--- a/docs/Week 10/Missing stuff.docx
+++ b/docs/Week 10/Missing stuff.docx
@@ -771,7 +771,7 @@
               <w:rPr>
                 <w:lang w:val="en-US"/>
               </w:rPr>
-              <w:t>April 8th</w:t>
+              <w:t>April 22nd</w:t>
             </w:r>
           </w:p>
         </w:tc>
@@ -842,8 +842,6 @@
                 <w:lang w:val="en-US"/>
               </w:rPr>
             </w:pPr>
-            <w:bookmarkStart w:id="0" w:name="_GoBack"/>
-            <w:bookmarkEnd w:id="0"/>
             <w:r>
               <w:rPr>
                 <w:b w:val="0"/>
@@ -912,7 +910,7 @@
               <w:rPr>
                 <w:lang w:val="en-US"/>
               </w:rPr>
-              <w:t>April 9th</w:t>
+              <w:t>April 22nd</w:t>
             </w:r>
           </w:p>
         </w:tc>
@@ -954,7 +952,13 @@
               <w:rPr>
                 <w:lang w:val="en-US"/>
               </w:rPr>
-              <w:t>1h</w:t>
+              <w:t>2</w:t>
+            </w:r>
+            <w:r>
+              <w:rPr>
+                <w:lang w:val="en-US"/>
+              </w:rPr>
+              <w:t>h</w:t>
             </w:r>
           </w:p>
         </w:tc>
@@ -975,7 +979,7 @@
               <w:rPr>
                 <w:lang w:val="en-US"/>
               </w:rPr>
-              <w:t>3h</w:t>
+              <w:t>1.75h</w:t>
             </w:r>
           </w:p>
         </w:tc>
@@ -1004,7 +1008,7 @@
                 <w:b w:val="0"/>
                 <w:lang w:val="en-US"/>
               </w:rPr>
-              <w:t>Improve responsive design</w:t>
+              <w:t>Coverage tests</w:t>
             </w:r>
           </w:p>
         </w:tc>
@@ -1025,7 +1029,7 @@
               <w:rPr>
                 <w:lang w:val="en-US"/>
               </w:rPr>
-              <w:t>April 23nd</w:t>
+              <w:t>April 23</w:t>
             </w:r>
           </w:p>
         </w:tc>
@@ -1046,7 +1050,7 @@
               <w:rPr>
                 <w:lang w:val="en-US"/>
               </w:rPr>
-              <w:t>April 26th</w:t>
+              <w:t>April 23</w:t>
             </w:r>
           </w:p>
         </w:tc>
@@ -1067,7 +1071,7 @@
               <w:rPr>
                 <w:lang w:val="en-US"/>
               </w:rPr>
-              <w:t>April 8th</w:t>
+              <w:t>April 23</w:t>
             </w:r>
           </w:p>
         </w:tc>
@@ -1084,12 +1088,14 @@
                 <w:lang w:val="en-US"/>
               </w:rPr>
             </w:pPr>
-            <w:r>
-              <w:rPr>
-                <w:lang w:val="en-US"/>
-              </w:rPr>
-              <w:t>Daniel C.</w:t>
-            </w:r>
+            <w:proofErr w:type="spellStart"/>
+            <w:r>
+              <w:rPr>
+                <w:lang w:val="en-US"/>
+              </w:rPr>
+              <w:t>Rafa</w:t>
+            </w:r>
+            <w:proofErr w:type="spellEnd"/>
           </w:p>
         </w:tc>
         <w:tc>
@@ -1109,7 +1115,7 @@
               <w:rPr>
                 <w:lang w:val="en-US"/>
               </w:rPr>
-              <w:t>5h</w:t>
+              <w:t>1h</w:t>
             </w:r>
           </w:p>
         </w:tc>
@@ -1130,7 +1136,7 @@
               <w:rPr>
                 <w:lang w:val="en-US"/>
               </w:rPr>
-              <w:t>2h</w:t>
+              <w:t>1h</w:t>
             </w:r>
           </w:p>
         </w:tc>
@@ -1158,7 +1164,7 @@
                 <w:b w:val="0"/>
                 <w:lang w:val="en-US"/>
               </w:rPr>
-              <w:t>Facebook integration</w:t>
+              <w:t>Add more unit tests</w:t>
             </w:r>
           </w:p>
         </w:tc>
@@ -1179,7 +1185,7 @@
               <w:rPr>
                 <w:lang w:val="en-US"/>
               </w:rPr>
-              <w:t>April 22nd</w:t>
+              <w:t>April 23</w:t>
             </w:r>
           </w:p>
         </w:tc>
@@ -1200,7 +1206,7 @@
               <w:rPr>
                 <w:lang w:val="en-US"/>
               </w:rPr>
-              <w:t>April 25th</w:t>
+              <w:t>April 24</w:t>
             </w:r>
           </w:p>
         </w:tc>
@@ -1221,7 +1227,7 @@
               <w:rPr>
                 <w:lang w:val="en-US"/>
               </w:rPr>
-              <w:t>April 9th</w:t>
+              <w:t>April 24</w:t>
             </w:r>
           </w:p>
         </w:tc>
@@ -1242,7 +1248,7 @@
               <w:rPr>
                 <w:lang w:val="en-US"/>
               </w:rPr>
-              <w:t>Rafael F.</w:t>
+              <w:t>Adrian</w:t>
             </w:r>
           </w:p>
         </w:tc>
@@ -1263,7 +1269,7 @@
               <w:rPr>
                 <w:lang w:val="en-US"/>
               </w:rPr>
-              <w:t>1.5h</w:t>
+              <w:t>5h</w:t>
             </w:r>
           </w:p>
         </w:tc>
@@ -1284,7 +1290,7 @@
               <w:rPr>
                 <w:lang w:val="en-US"/>
               </w:rPr>
-              <w:t>1h</w:t>
+              <w:t>6h</w:t>
             </w:r>
           </w:p>
         </w:tc>
@@ -1313,7 +1319,7 @@
                 <w:b w:val="0"/>
                 <w:lang w:val="en-US"/>
               </w:rPr>
-              <w:t>Apache JMeter</w:t>
+              <w:t>Improve responsive design</w:t>
             </w:r>
           </w:p>
         </w:tc>
@@ -1334,7 +1340,7 @@
               <w:rPr>
                 <w:lang w:val="en-US"/>
               </w:rPr>
-              <w:t>April 22nd</w:t>
+              <w:t>April 23nd</w:t>
             </w:r>
           </w:p>
         </w:tc>
@@ -1355,7 +1361,7 @@
               <w:rPr>
                 <w:lang w:val="en-US"/>
               </w:rPr>
-              <w:t>April 25th</w:t>
+              <w:t>April 26th</w:t>
             </w:r>
           </w:p>
         </w:tc>
@@ -1376,7 +1382,7 @@
               <w:rPr>
                 <w:lang w:val="en-US"/>
               </w:rPr>
-              <w:t>April 10th</w:t>
+              <w:t>April 26th</w:t>
             </w:r>
           </w:p>
         </w:tc>
@@ -1397,7 +1403,7 @@
               <w:rPr>
                 <w:lang w:val="en-US"/>
               </w:rPr>
-              <w:t>Pablo R.</w:t>
+              <w:t>Daniel C.</w:t>
             </w:r>
           </w:p>
         </w:tc>
@@ -1418,7 +1424,7 @@
               <w:rPr>
                 <w:lang w:val="en-US"/>
               </w:rPr>
-              <w:t>4h</w:t>
+              <w:t>1h</w:t>
             </w:r>
           </w:p>
         </w:tc>
@@ -1439,7 +1445,7 @@
               <w:rPr>
                 <w:lang w:val="en-US"/>
               </w:rPr>
-              <w:t>0.2h</w:t>
+              <w:t>1h</w:t>
             </w:r>
           </w:p>
         </w:tc>
@@ -1462,15 +1468,13 @@
                 <w:lang w:val="en-US"/>
               </w:rPr>
             </w:pPr>
-            <w:proofErr w:type="spellStart"/>
             <w:r>
               <w:rPr>
                 <w:b w:val="0"/>
                 <w:lang w:val="en-US"/>
               </w:rPr>
-              <w:t>SonarCloud</w:t>
-            </w:r>
-            <w:proofErr w:type="spellEnd"/>
+              <w:t>Improve demo videos</w:t>
+            </w:r>
           </w:p>
         </w:tc>
         <w:tc>
@@ -1490,7 +1494,7 @@
               <w:rPr>
                 <w:lang w:val="en-US"/>
               </w:rPr>
-              <w:t>April 22nd</w:t>
+              <w:t>April23</w:t>
             </w:r>
           </w:p>
         </w:tc>
@@ -1511,7 +1515,7 @@
               <w:rPr>
                 <w:lang w:val="en-US"/>
               </w:rPr>
-              <w:t>April 24th</w:t>
+              <w:t>April 25</w:t>
             </w:r>
           </w:p>
         </w:tc>
@@ -1532,7 +1536,7 @@
               <w:rPr>
                 <w:lang w:val="en-US"/>
               </w:rPr>
-              <w:t>April 10th</w:t>
+              <w:t>April 25</w:t>
             </w:r>
           </w:p>
         </w:tc>
@@ -1553,7 +1557,7 @@
               <w:rPr>
                 <w:lang w:val="en-US"/>
               </w:rPr>
-              <w:t>Adrián C.</w:t>
+              <w:t>Adrian</w:t>
             </w:r>
           </w:p>
         </w:tc>
@@ -1574,7 +1578,7 @@
               <w:rPr>
                 <w:lang w:val="en-US"/>
               </w:rPr>
-              <w:t>5h</w:t>
+              <w:t>1h</w:t>
             </w:r>
           </w:p>
         </w:tc>
@@ -1595,7 +1599,7 @@
               <w:rPr>
                 <w:lang w:val="en-US"/>
               </w:rPr>
-              <w:t>0.4h</w:t>
+              <w:t>1h</w:t>
             </w:r>
           </w:p>
         </w:tc>
@@ -1624,7 +1628,37 @@
                 <w:b w:val="0"/>
                 <w:lang w:val="en-US"/>
               </w:rPr>
-              <w:t>Fix images proportions in capsules</w:t>
+              <w:t xml:space="preserve">Add </w:t>
+            </w:r>
+            <w:proofErr w:type="spellStart"/>
+            <w:r>
+              <w:rPr>
+                <w:b w:val="0"/>
+                <w:lang w:val="en-US"/>
+              </w:rPr>
+              <w:t>datepicker</w:t>
+            </w:r>
+            <w:proofErr w:type="spellEnd"/>
+            <w:r>
+              <w:rPr>
+                <w:b w:val="0"/>
+                <w:lang w:val="en-US"/>
+              </w:rPr>
+              <w:t xml:space="preserve"> to al</w:t>
+            </w:r>
+            <w:r>
+              <w:rPr>
+                <w:b w:val="0"/>
+                <w:lang w:val="en-US"/>
+              </w:rPr>
+              <w:t>l</w:t>
+            </w:r>
+            <w:r>
+              <w:rPr>
+                <w:b w:val="0"/>
+                <w:lang w:val="en-US"/>
+              </w:rPr>
+              <w:t xml:space="preserve"> date fields</w:t>
             </w:r>
           </w:p>
         </w:tc>
@@ -1645,7 +1679,7 @@
               <w:rPr>
                 <w:lang w:val="en-US"/>
               </w:rPr>
-              <w:t>April 24th</w:t>
+              <w:t>April 23</w:t>
             </w:r>
           </w:p>
         </w:tc>
@@ -1666,7 +1700,7 @@
               <w:rPr>
                 <w:lang w:val="en-US"/>
               </w:rPr>
-              <w:t>April 25th</w:t>
+              <w:t>April 24</w:t>
             </w:r>
           </w:p>
         </w:tc>
@@ -1687,7 +1721,7 @@
               <w:rPr>
                 <w:lang w:val="en-US"/>
               </w:rPr>
-              <w:t>April 10th</w:t>
+              <w:t>April 24</w:t>
             </w:r>
           </w:p>
         </w:tc>
@@ -1708,7 +1742,7 @@
               <w:rPr>
                 <w:lang w:val="en-US"/>
               </w:rPr>
-              <w:t>Daniel C.</w:t>
+              <w:t>Juan</w:t>
             </w:r>
           </w:p>
         </w:tc>
@@ -1729,7 +1763,7 @@
               <w:rPr>
                 <w:lang w:val="en-US"/>
               </w:rPr>
-              <w:t xml:space="preserve">0.5h </w:t>
+              <w:t>0.5h</w:t>
             </w:r>
           </w:p>
         </w:tc>
@@ -1750,7 +1784,7 @@
               <w:rPr>
                 <w:lang w:val="en-US"/>
               </w:rPr>
-              <w:t>1h</w:t>
+              <w:t>0.5</w:t>
             </w:r>
           </w:p>
         </w:tc>
@@ -1778,7 +1812,7 @@
                 <w:b w:val="0"/>
                 <w:lang w:val="en-US"/>
               </w:rPr>
-              <w:t>Improve dashboard</w:t>
+              <w:t>Fix sign up messages</w:t>
             </w:r>
           </w:p>
         </w:tc>
@@ -1799,7 +1833,7 @@
               <w:rPr>
                 <w:lang w:val="en-US"/>
               </w:rPr>
-              <w:t>April 24th</w:t>
+              <w:t>April 24</w:t>
             </w:r>
           </w:p>
         </w:tc>
@@ -1820,7 +1854,7 @@
               <w:rPr>
                 <w:lang w:val="en-US"/>
               </w:rPr>
-              <w:t>April 25th</w:t>
+              <w:t>April 25</w:t>
             </w:r>
           </w:p>
         </w:tc>
@@ -1841,7 +1875,7 @@
               <w:rPr>
                 <w:lang w:val="en-US"/>
               </w:rPr>
-              <w:t>April 9th</w:t>
+              <w:t>April 25</w:t>
             </w:r>
           </w:p>
         </w:tc>
@@ -1862,7 +1896,7 @@
               <w:rPr>
                 <w:lang w:val="en-US"/>
               </w:rPr>
-              <w:t>Juan R.</w:t>
+              <w:t>Juan</w:t>
             </w:r>
           </w:p>
         </w:tc>
@@ -1883,7 +1917,7 @@
               <w:rPr>
                 <w:lang w:val="en-US"/>
               </w:rPr>
-              <w:t>2h</w:t>
+              <w:t>0.5h</w:t>
             </w:r>
           </w:p>
         </w:tc>
@@ -1904,7 +1938,7 @@
               <w:rPr>
                 <w:lang w:val="en-US"/>
               </w:rPr>
-              <w:t>0.25h</w:t>
+              <w:t>0.5</w:t>
             </w:r>
           </w:p>
         </w:tc>
@@ -1933,7 +1967,7 @@
                 <w:b w:val="0"/>
                 <w:lang w:val="en-US"/>
               </w:rPr>
-              <w:t>Review populate</w:t>
+              <w:t>Update costs</w:t>
             </w:r>
           </w:p>
         </w:tc>
@@ -1954,7 +1988,7 @@
               <w:rPr>
                 <w:lang w:val="en-US"/>
               </w:rPr>
-              <w:t>April 25th</w:t>
+              <w:t>April 24</w:t>
             </w:r>
           </w:p>
         </w:tc>
@@ -1975,7 +2009,7 @@
               <w:rPr>
                 <w:lang w:val="en-US"/>
               </w:rPr>
-              <w:t>April 25th</w:t>
+              <w:t>April 25</w:t>
             </w:r>
           </w:p>
         </w:tc>
@@ -1996,7 +2030,7 @@
               <w:rPr>
                 <w:lang w:val="en-US"/>
               </w:rPr>
-              <w:t>April 10th</w:t>
+              <w:t>April 25</w:t>
             </w:r>
           </w:p>
         </w:tc>
@@ -2017,7 +2051,7 @@
               <w:rPr>
                 <w:lang w:val="en-US"/>
               </w:rPr>
-              <w:t>Pablo R</w:t>
+              <w:t>Pablo</w:t>
             </w:r>
           </w:p>
         </w:tc>
@@ -2038,28 +2072,28 @@
               <w:rPr>
                 <w:lang w:val="en-US"/>
               </w:rPr>
+              <w:t>1.5h</w:t>
+            </w:r>
+          </w:p>
+        </w:tc>
+        <w:tc>
+          <w:tcPr>
+            <w:tcW w:w="1334" w:type="dxa"/>
+          </w:tcPr>
+          <w:p>
+            <w:pPr>
+              <w:pStyle w:val="Sinespaciado"/>
+              <w:jc w:val="center"/>
+              <w:cnfStyle w:val="000000100000" w:firstRow="0" w:lastRow="0" w:firstColumn="0" w:lastColumn="0" w:oddVBand="0" w:evenVBand="0" w:oddHBand="1" w:evenHBand="0" w:firstRowFirstColumn="0" w:firstRowLastColumn="0" w:lastRowFirstColumn="0" w:lastRowLastColumn="0"/>
+              <w:rPr>
+                <w:lang w:val="en-US"/>
+              </w:rPr>
+            </w:pPr>
+            <w:r>
+              <w:rPr>
+                <w:lang w:val="en-US"/>
+              </w:rPr>
               <w:t>1h</w:t>
-            </w:r>
-          </w:p>
-        </w:tc>
-        <w:tc>
-          <w:tcPr>
-            <w:tcW w:w="1334" w:type="dxa"/>
-          </w:tcPr>
-          <w:p>
-            <w:pPr>
-              <w:pStyle w:val="Sinespaciado"/>
-              <w:jc w:val="center"/>
-              <w:cnfStyle w:val="000000100000" w:firstRow="0" w:lastRow="0" w:firstColumn="0" w:lastColumn="0" w:oddVBand="0" w:evenVBand="0" w:oddHBand="1" w:evenHBand="0" w:firstRowFirstColumn="0" w:firstRowLastColumn="0" w:lastRowFirstColumn="0" w:lastRowLastColumn="0"/>
-              <w:rPr>
-                <w:lang w:val="en-US"/>
-              </w:rPr>
-            </w:pPr>
-            <w:r>
-              <w:rPr>
-                <w:lang w:val="en-US"/>
-              </w:rPr>
-              <w:t>0.25</w:t>
             </w:r>
           </w:p>
         </w:tc>
@@ -2087,7 +2121,7 @@
                 <w:b w:val="0"/>
                 <w:lang w:val="en-US"/>
               </w:rPr>
-              <w:t>Deployment</w:t>
+              <w:t>GDPR</w:t>
             </w:r>
           </w:p>
         </w:tc>
@@ -2108,7 +2142,7 @@
               <w:rPr>
                 <w:lang w:val="en-US"/>
               </w:rPr>
-              <w:t>April 26th</w:t>
+              <w:t>April 24</w:t>
             </w:r>
           </w:p>
         </w:tc>
@@ -2129,7 +2163,7 @@
               <w:rPr>
                 <w:lang w:val="en-US"/>
               </w:rPr>
-              <w:t>April 26th</w:t>
+              <w:t>April 24</w:t>
             </w:r>
           </w:p>
         </w:tc>
@@ -2150,7 +2184,7 @@
               <w:rPr>
                 <w:lang w:val="en-US"/>
               </w:rPr>
-              <w:t>April 10th</w:t>
+              <w:t>April 24</w:t>
             </w:r>
           </w:p>
         </w:tc>
@@ -2171,7 +2205,7 @@
               <w:rPr>
                 <w:lang w:val="en-US"/>
               </w:rPr>
-              <w:t>Adrián C.</w:t>
+              <w:t>Pablo</w:t>
             </w:r>
           </w:p>
         </w:tc>
@@ -2192,7 +2226,7 @@
               <w:rPr>
                 <w:lang w:val="en-US"/>
               </w:rPr>
-              <w:t>1.5h</w:t>
+              <w:t>2h</w:t>
             </w:r>
           </w:p>
         </w:tc>
@@ -2242,7 +2276,7 @@
                 <w:b w:val="0"/>
                 <w:lang w:val="en-US"/>
               </w:rPr>
-              <w:t>PowerPoint</w:t>
+              <w:t>Improve return button</w:t>
             </w:r>
           </w:p>
         </w:tc>
@@ -2263,7 +2297,7 @@
               <w:rPr>
                 <w:lang w:val="en-US"/>
               </w:rPr>
-              <w:t>April 26th</w:t>
+              <w:t>April 24</w:t>
             </w:r>
           </w:p>
         </w:tc>
@@ -2284,7 +2318,7 @@
               <w:rPr>
                 <w:lang w:val="en-US"/>
               </w:rPr>
-              <w:t>April 28th</w:t>
+              <w:t>April 25</w:t>
             </w:r>
           </w:p>
         </w:tc>
@@ -2305,7 +2339,7 @@
               <w:rPr>
                 <w:lang w:val="en-US"/>
               </w:rPr>
-              <w:t>April 10th</w:t>
+              <w:t>April 25</w:t>
             </w:r>
           </w:p>
         </w:tc>
@@ -2326,7 +2360,7 @@
               <w:rPr>
                 <w:lang w:val="en-US"/>
               </w:rPr>
-              <w:t>Rafael F</w:t>
+              <w:t>Dani</w:t>
             </w:r>
           </w:p>
         </w:tc>
@@ -2347,7 +2381,7 @@
               <w:rPr>
                 <w:lang w:val="en-US"/>
               </w:rPr>
-              <w:t>3h</w:t>
+              <w:t>0.5h</w:t>
             </w:r>
           </w:p>
         </w:tc>
@@ -2368,7 +2402,7 @@
               <w:rPr>
                 <w:lang w:val="en-US"/>
               </w:rPr>
-              <w:t>1.5h</w:t>
+              <w:t>0.75h</w:t>
             </w:r>
           </w:p>
         </w:tc>
@@ -2396,7 +2430,7 @@
                 <w:b w:val="0"/>
                 <w:lang w:val="en-US"/>
               </w:rPr>
-              <w:t>Rehearsal</w:t>
+              <w:t>User friendly 404 page</w:t>
             </w:r>
           </w:p>
         </w:tc>
@@ -2417,7 +2451,7 @@
               <w:rPr>
                 <w:lang w:val="en-US"/>
               </w:rPr>
-              <w:t>April 28th</w:t>
+              <w:t>April 24</w:t>
             </w:r>
           </w:p>
         </w:tc>
@@ -2438,7 +2472,7 @@
               <w:rPr>
                 <w:lang w:val="en-US"/>
               </w:rPr>
-              <w:t>April 28th</w:t>
+              <w:t>April 25</w:t>
             </w:r>
           </w:p>
         </w:tc>
@@ -2459,7 +2493,7 @@
               <w:rPr>
                 <w:lang w:val="en-US"/>
               </w:rPr>
-              <w:t>April 12th</w:t>
+              <w:t>April 25</w:t>
             </w:r>
           </w:p>
         </w:tc>
@@ -2480,7 +2514,7 @@
               <w:rPr>
                 <w:lang w:val="en-US"/>
               </w:rPr>
-              <w:t>Pablo R</w:t>
+              <w:t>Dani</w:t>
             </w:r>
           </w:p>
         </w:tc>
@@ -2501,7 +2535,7 @@
               <w:rPr>
                 <w:lang w:val="en-US"/>
               </w:rPr>
-              <w:t>1h</w:t>
+              <w:t>0.5h</w:t>
             </w:r>
           </w:p>
         </w:tc>
@@ -2522,7 +2556,7 @@
               <w:rPr>
                 <w:lang w:val="en-US"/>
               </w:rPr>
-              <w:t>2h each</w:t>
+              <w:t>0.5</w:t>
             </w:r>
           </w:p>
         </w:tc>
@@ -2542,9 +2576,17 @@
               <w:pStyle w:val="Sinespaciado"/>
               <w:jc w:val="center"/>
               <w:rPr>
-                <w:lang w:val="en-US"/>
-              </w:rPr>
-            </w:pPr>
+                <w:b w:val="0"/>
+                <w:lang w:val="en-US"/>
+              </w:rPr>
+            </w:pPr>
+            <w:r>
+              <w:rPr>
+                <w:b w:val="0"/>
+                <w:lang w:val="en-US"/>
+              </w:rPr>
+              <w:t>Notification mail separation in capsule forms</w:t>
+            </w:r>
           </w:p>
         </w:tc>
         <w:tc>
@@ -2560,6 +2602,12 @@
                 <w:lang w:val="en-US"/>
               </w:rPr>
             </w:pPr>
+            <w:r>
+              <w:rPr>
+                <w:lang w:val="en-US"/>
+              </w:rPr>
+              <w:t>April 24</w:t>
+            </w:r>
           </w:p>
         </w:tc>
         <w:tc>
@@ -2575,6 +2623,12 @@
                 <w:lang w:val="en-US"/>
               </w:rPr>
             </w:pPr>
+            <w:r>
+              <w:rPr>
+                <w:lang w:val="en-US"/>
+              </w:rPr>
+              <w:t>April 24</w:t>
+            </w:r>
           </w:p>
         </w:tc>
         <w:tc>
@@ -2590,6 +2644,12 @@
                 <w:lang w:val="en-US"/>
               </w:rPr>
             </w:pPr>
+            <w:r>
+              <w:rPr>
+                <w:lang w:val="en-US"/>
+              </w:rPr>
+              <w:t>April 24</w:t>
+            </w:r>
           </w:p>
         </w:tc>
         <w:tc>
@@ -2605,6 +2665,12 @@
                 <w:lang w:val="en-US"/>
               </w:rPr>
             </w:pPr>
+            <w:r>
+              <w:rPr>
+                <w:lang w:val="en-US"/>
+              </w:rPr>
+              <w:t>Dani</w:t>
+            </w:r>
           </w:p>
         </w:tc>
         <w:tc>
@@ -2620,6 +2686,12 @@
                 <w:lang w:val="en-US"/>
               </w:rPr>
             </w:pPr>
+            <w:r>
+              <w:rPr>
+                <w:lang w:val="en-US"/>
+              </w:rPr>
+              <w:t>1h</w:t>
+            </w:r>
           </w:p>
         </w:tc>
         <w:tc>
@@ -2639,7 +2711,7 @@
               <w:rPr>
                 <w:lang w:val="en-US"/>
               </w:rPr>
-              <w:t>5.5h</w:t>
+              <w:t>1.25h</w:t>
             </w:r>
           </w:p>
         </w:tc>
@@ -2658,9 +2730,17 @@
               <w:pStyle w:val="Sinespaciado"/>
               <w:jc w:val="center"/>
               <w:rPr>
-                <w:lang w:val="en-US"/>
-              </w:rPr>
-            </w:pPr>
+                <w:b w:val="0"/>
+                <w:lang w:val="en-US"/>
+              </w:rPr>
+            </w:pPr>
+            <w:r>
+              <w:rPr>
+                <w:b w:val="0"/>
+                <w:lang w:val="en-US"/>
+              </w:rPr>
+              <w:t>Landing page content</w:t>
+            </w:r>
           </w:p>
         </w:tc>
         <w:tc>
@@ -2676,6 +2756,12 @@
                 <w:lang w:val="en-US"/>
               </w:rPr>
             </w:pPr>
+            <w:r>
+              <w:rPr>
+                <w:lang w:val="en-US"/>
+              </w:rPr>
+              <w:t>April 24</w:t>
+            </w:r>
           </w:p>
         </w:tc>
         <w:tc>
@@ -2691,6 +2777,12 @@
                 <w:lang w:val="en-US"/>
               </w:rPr>
             </w:pPr>
+            <w:r>
+              <w:rPr>
+                <w:lang w:val="en-US"/>
+              </w:rPr>
+              <w:t>April 25</w:t>
+            </w:r>
           </w:p>
         </w:tc>
         <w:tc>
@@ -2706,6 +2798,18 @@
                 <w:lang w:val="en-US"/>
               </w:rPr>
             </w:pPr>
+            <w:r>
+              <w:rPr>
+                <w:lang w:val="en-US"/>
+              </w:rPr>
+              <w:t>April 2</w:t>
+            </w:r>
+            <w:r>
+              <w:rPr>
+                <w:lang w:val="en-US"/>
+              </w:rPr>
+              <w:t>6</w:t>
+            </w:r>
           </w:p>
         </w:tc>
         <w:tc>
@@ -2721,6 +2825,12 @@
                 <w:lang w:val="en-US"/>
               </w:rPr>
             </w:pPr>
+            <w:r>
+              <w:rPr>
+                <w:lang w:val="en-US"/>
+              </w:rPr>
+              <w:t>Juan</w:t>
+            </w:r>
           </w:p>
         </w:tc>
         <w:tc>
@@ -2736,6 +2846,12 @@
                 <w:lang w:val="en-US"/>
               </w:rPr>
             </w:pPr>
+            <w:r>
+              <w:rPr>
+                <w:lang w:val="en-US"/>
+              </w:rPr>
+              <w:t>1.5h</w:t>
+            </w:r>
           </w:p>
         </w:tc>
         <w:tc>
@@ -2755,7 +2871,7 @@
               <w:rPr>
                 <w:lang w:val="en-US"/>
               </w:rPr>
-              <w:t>2h</w:t>
+              <w:t>1h</w:t>
             </w:r>
           </w:p>
         </w:tc>
@@ -2775,9 +2891,17 @@
               <w:pStyle w:val="Sinespaciado"/>
               <w:jc w:val="center"/>
               <w:rPr>
-                <w:lang w:val="en-US"/>
-              </w:rPr>
-            </w:pPr>
+                <w:b w:val="0"/>
+                <w:lang w:val="en-US"/>
+              </w:rPr>
+            </w:pPr>
+            <w:r>
+              <w:rPr>
+                <w:b w:val="0"/>
+                <w:lang w:val="en-US"/>
+              </w:rPr>
+              <w:t>Fix images proportions in capsules</w:t>
+            </w:r>
           </w:p>
         </w:tc>
         <w:tc>
@@ -2793,6 +2917,12 @@
                 <w:lang w:val="en-US"/>
               </w:rPr>
             </w:pPr>
+            <w:r>
+              <w:rPr>
+                <w:lang w:val="en-US"/>
+              </w:rPr>
+              <w:t>April 24th</w:t>
+            </w:r>
           </w:p>
         </w:tc>
         <w:tc>
@@ -2808,6 +2938,12 @@
                 <w:lang w:val="en-US"/>
               </w:rPr>
             </w:pPr>
+            <w:r>
+              <w:rPr>
+                <w:lang w:val="en-US"/>
+              </w:rPr>
+              <w:t>April 25th</w:t>
+            </w:r>
           </w:p>
         </w:tc>
         <w:tc>
@@ -2823,6 +2959,12 @@
                 <w:lang w:val="en-US"/>
               </w:rPr>
             </w:pPr>
+            <w:r>
+              <w:rPr>
+                <w:lang w:val="en-US"/>
+              </w:rPr>
+              <w:t>April 25th</w:t>
+            </w:r>
           </w:p>
         </w:tc>
         <w:tc>
@@ -2838,6 +2980,12 @@
                 <w:lang w:val="en-US"/>
               </w:rPr>
             </w:pPr>
+            <w:r>
+              <w:rPr>
+                <w:lang w:val="en-US"/>
+              </w:rPr>
+              <w:t>Daniel C.</w:t>
+            </w:r>
           </w:p>
         </w:tc>
         <w:tc>
@@ -2853,6 +3001,12 @@
                 <w:lang w:val="en-US"/>
               </w:rPr>
             </w:pPr>
+            <w:r>
+              <w:rPr>
+                <w:lang w:val="en-US"/>
+              </w:rPr>
+              <w:t xml:space="preserve">0.5h </w:t>
+            </w:r>
           </w:p>
         </w:tc>
         <w:tc>
@@ -2872,7 +3026,7 @@
               <w:rPr>
                 <w:lang w:val="en-US"/>
               </w:rPr>
-              <w:t>0.75h</w:t>
+              <w:t>1h</w:t>
             </w:r>
           </w:p>
         </w:tc>
@@ -2891,9 +3045,17 @@
               <w:pStyle w:val="Sinespaciado"/>
               <w:jc w:val="center"/>
               <w:rPr>
-                <w:lang w:val="en-US"/>
-              </w:rPr>
-            </w:pPr>
+                <w:b w:val="0"/>
+                <w:lang w:val="en-US"/>
+              </w:rPr>
+            </w:pPr>
+            <w:r>
+              <w:rPr>
+                <w:b w:val="0"/>
+                <w:lang w:val="en-US"/>
+              </w:rPr>
+              <w:t>Test automation results</w:t>
+            </w:r>
           </w:p>
         </w:tc>
         <w:tc>
@@ -2909,6 +3071,12 @@
                 <w:lang w:val="en-US"/>
               </w:rPr>
             </w:pPr>
+            <w:r>
+              <w:rPr>
+                <w:lang w:val="en-US"/>
+              </w:rPr>
+              <w:t>April 25</w:t>
+            </w:r>
           </w:p>
         </w:tc>
         <w:tc>
@@ -2924,6 +3092,12 @@
                 <w:lang w:val="en-US"/>
               </w:rPr>
             </w:pPr>
+            <w:r>
+              <w:rPr>
+                <w:lang w:val="en-US"/>
+              </w:rPr>
+              <w:t>April 26</w:t>
+            </w:r>
           </w:p>
         </w:tc>
         <w:tc>
@@ -2939,6 +3113,12 @@
                 <w:lang w:val="en-US"/>
               </w:rPr>
             </w:pPr>
+            <w:r>
+              <w:rPr>
+                <w:lang w:val="en-US"/>
+              </w:rPr>
+              <w:t>April 26</w:t>
+            </w:r>
           </w:p>
         </w:tc>
         <w:tc>
@@ -2954,6 +3134,12 @@
                 <w:lang w:val="en-US"/>
               </w:rPr>
             </w:pPr>
+            <w:r>
+              <w:rPr>
+                <w:lang w:val="en-US"/>
+              </w:rPr>
+              <w:t>Pablo</w:t>
+            </w:r>
           </w:p>
         </w:tc>
         <w:tc>
@@ -2969,6 +3155,12 @@
                 <w:lang w:val="en-US"/>
               </w:rPr>
             </w:pPr>
+            <w:r>
+              <w:rPr>
+                <w:lang w:val="en-US"/>
+              </w:rPr>
+              <w:t>1.5h</w:t>
+            </w:r>
           </w:p>
         </w:tc>
         <w:tc>
@@ -2988,7 +3180,7 @@
               <w:rPr>
                 <w:lang w:val="en-US"/>
               </w:rPr>
-              <w:t>4h</w:t>
+              <w:t>0.5h</w:t>
             </w:r>
           </w:p>
         </w:tc>
@@ -3008,9 +3200,17 @@
               <w:pStyle w:val="Sinespaciado"/>
               <w:jc w:val="center"/>
               <w:rPr>
-                <w:lang w:val="en-US"/>
-              </w:rPr>
-            </w:pPr>
+                <w:b w:val="0"/>
+                <w:lang w:val="en-US"/>
+              </w:rPr>
+            </w:pPr>
+            <w:r>
+              <w:rPr>
+                <w:b w:val="0"/>
+                <w:lang w:val="en-US"/>
+              </w:rPr>
+              <w:t>Improve dashboard</w:t>
+            </w:r>
           </w:p>
         </w:tc>
         <w:tc>
@@ -3026,6 +3226,24 @@
                 <w:lang w:val="en-US"/>
               </w:rPr>
             </w:pPr>
+            <w:r>
+              <w:rPr>
+                <w:lang w:val="en-US"/>
+              </w:rPr>
+              <w:t>April 2</w:t>
+            </w:r>
+            <w:r>
+              <w:rPr>
+                <w:lang w:val="en-US"/>
+              </w:rPr>
+              <w:t>5</w:t>
+            </w:r>
+            <w:r>
+              <w:rPr>
+                <w:lang w:val="en-US"/>
+              </w:rPr>
+              <w:t>th</w:t>
+            </w:r>
           </w:p>
         </w:tc>
         <w:tc>
@@ -3041,6 +3259,24 @@
                 <w:lang w:val="en-US"/>
               </w:rPr>
             </w:pPr>
+            <w:r>
+              <w:rPr>
+                <w:lang w:val="en-US"/>
+              </w:rPr>
+              <w:t>April 2</w:t>
+            </w:r>
+            <w:r>
+              <w:rPr>
+                <w:lang w:val="en-US"/>
+              </w:rPr>
+              <w:t>6</w:t>
+            </w:r>
+            <w:r>
+              <w:rPr>
+                <w:lang w:val="en-US"/>
+              </w:rPr>
+              <w:t>th</w:t>
+            </w:r>
           </w:p>
         </w:tc>
         <w:tc>
@@ -3056,6 +3292,24 @@
                 <w:lang w:val="en-US"/>
               </w:rPr>
             </w:pPr>
+            <w:r>
+              <w:rPr>
+                <w:lang w:val="en-US"/>
+              </w:rPr>
+              <w:t>April 2</w:t>
+            </w:r>
+            <w:r>
+              <w:rPr>
+                <w:lang w:val="en-US"/>
+              </w:rPr>
+              <w:t>7</w:t>
+            </w:r>
+            <w:r>
+              <w:rPr>
+                <w:lang w:val="en-US"/>
+              </w:rPr>
+              <w:t>th</w:t>
+            </w:r>
           </w:p>
         </w:tc>
         <w:tc>
@@ -3071,6 +3325,12 @@
                 <w:lang w:val="en-US"/>
               </w:rPr>
             </w:pPr>
+            <w:r>
+              <w:rPr>
+                <w:lang w:val="en-US"/>
+              </w:rPr>
+              <w:t>Juan R.</w:t>
+            </w:r>
           </w:p>
         </w:tc>
         <w:tc>
@@ -3086,6 +3346,12 @@
                 <w:lang w:val="en-US"/>
               </w:rPr>
             </w:pPr>
+            <w:r>
+              <w:rPr>
+                <w:lang w:val="en-US"/>
+              </w:rPr>
+              <w:t>2h</w:t>
+            </w:r>
           </w:p>
         </w:tc>
         <w:tc>
@@ -3105,7 +3371,625 @@
               <w:rPr>
                 <w:lang w:val="en-US"/>
               </w:rPr>
-              <w:t>-</w:t>
+              <w:t>2h</w:t>
+            </w:r>
+          </w:p>
+        </w:tc>
+      </w:tr>
+      <w:tr>
+        <w:trPr>
+          <w:trHeight w:val="292"/>
+        </w:trPr>
+        <w:tc>
+          <w:tcPr>
+            <w:cnfStyle w:val="001000000000" w:firstRow="0" w:lastRow="0" w:firstColumn="1" w:lastColumn="0" w:oddVBand="0" w:evenVBand="0" w:oddHBand="0" w:evenHBand="0" w:firstRowFirstColumn="0" w:firstRowLastColumn="0" w:lastRowFirstColumn="0" w:lastRowLastColumn="0"/>
+            <w:tcW w:w="1753" w:type="dxa"/>
+          </w:tcPr>
+          <w:p>
+            <w:pPr>
+              <w:pStyle w:val="Sinespaciado"/>
+              <w:jc w:val="center"/>
+              <w:rPr>
+                <w:b w:val="0"/>
+                <w:lang w:val="en-US"/>
+              </w:rPr>
+            </w:pPr>
+            <w:r>
+              <w:rPr>
+                <w:b w:val="0"/>
+                <w:lang w:val="en-US"/>
+              </w:rPr>
+              <w:t>Review populate</w:t>
+            </w:r>
+          </w:p>
+        </w:tc>
+        <w:tc>
+          <w:tcPr>
+            <w:tcW w:w="935" w:type="dxa"/>
+          </w:tcPr>
+          <w:p>
+            <w:pPr>
+              <w:pStyle w:val="Sinespaciado"/>
+              <w:jc w:val="center"/>
+              <w:cnfStyle w:val="000000000000" w:firstRow="0" w:lastRow="0" w:firstColumn="0" w:lastColumn="0" w:oddVBand="0" w:evenVBand="0" w:oddHBand="0" w:evenHBand="0" w:firstRowFirstColumn="0" w:firstRowLastColumn="0" w:lastRowFirstColumn="0" w:lastRowLastColumn="0"/>
+              <w:rPr>
+                <w:lang w:val="en-US"/>
+              </w:rPr>
+            </w:pPr>
+            <w:r>
+              <w:rPr>
+                <w:lang w:val="en-US"/>
+              </w:rPr>
+              <w:t>April 25th</w:t>
+            </w:r>
+          </w:p>
+        </w:tc>
+        <w:tc>
+          <w:tcPr>
+            <w:tcW w:w="1134" w:type="dxa"/>
+          </w:tcPr>
+          <w:p>
+            <w:pPr>
+              <w:pStyle w:val="Sinespaciado"/>
+              <w:jc w:val="center"/>
+              <w:cnfStyle w:val="000000000000" w:firstRow="0" w:lastRow="0" w:firstColumn="0" w:lastColumn="0" w:oddVBand="0" w:evenVBand="0" w:oddHBand="0" w:evenHBand="0" w:firstRowFirstColumn="0" w:firstRowLastColumn="0" w:lastRowFirstColumn="0" w:lastRowLastColumn="0"/>
+              <w:rPr>
+                <w:lang w:val="en-US"/>
+              </w:rPr>
+            </w:pPr>
+            <w:r>
+              <w:rPr>
+                <w:lang w:val="en-US"/>
+              </w:rPr>
+              <w:t>April 25th</w:t>
+            </w:r>
+          </w:p>
+        </w:tc>
+        <w:tc>
+          <w:tcPr>
+            <w:tcW w:w="1434" w:type="dxa"/>
+          </w:tcPr>
+          <w:p>
+            <w:pPr>
+              <w:pStyle w:val="Sinespaciado"/>
+              <w:jc w:val="center"/>
+              <w:cnfStyle w:val="000000000000" w:firstRow="0" w:lastRow="0" w:firstColumn="0" w:lastColumn="0" w:oddVBand="0" w:evenVBand="0" w:oddHBand="0" w:evenHBand="0" w:firstRowFirstColumn="0" w:firstRowLastColumn="0" w:lastRowFirstColumn="0" w:lastRowLastColumn="0"/>
+              <w:rPr>
+                <w:lang w:val="en-US"/>
+              </w:rPr>
+            </w:pPr>
+            <w:r>
+              <w:rPr>
+                <w:lang w:val="en-US"/>
+              </w:rPr>
+              <w:t>April 25th</w:t>
+            </w:r>
+          </w:p>
+        </w:tc>
+        <w:tc>
+          <w:tcPr>
+            <w:tcW w:w="1434" w:type="dxa"/>
+          </w:tcPr>
+          <w:p>
+            <w:pPr>
+              <w:pStyle w:val="Sinespaciado"/>
+              <w:jc w:val="center"/>
+              <w:cnfStyle w:val="000000000000" w:firstRow="0" w:lastRow="0" w:firstColumn="0" w:lastColumn="0" w:oddVBand="0" w:evenVBand="0" w:oddHBand="0" w:evenHBand="0" w:firstRowFirstColumn="0" w:firstRowLastColumn="0" w:lastRowFirstColumn="0" w:lastRowLastColumn="0"/>
+              <w:rPr>
+                <w:lang w:val="en-US"/>
+              </w:rPr>
+            </w:pPr>
+            <w:r>
+              <w:rPr>
+                <w:lang w:val="en-US"/>
+              </w:rPr>
+              <w:t>Pablo R</w:t>
+            </w:r>
+          </w:p>
+        </w:tc>
+        <w:tc>
+          <w:tcPr>
+            <w:tcW w:w="1334" w:type="dxa"/>
+          </w:tcPr>
+          <w:p>
+            <w:pPr>
+              <w:pStyle w:val="Sinespaciado"/>
+              <w:jc w:val="center"/>
+              <w:cnfStyle w:val="000000000000" w:firstRow="0" w:lastRow="0" w:firstColumn="0" w:lastColumn="0" w:oddVBand="0" w:evenVBand="0" w:oddHBand="0" w:evenHBand="0" w:firstRowFirstColumn="0" w:firstRowLastColumn="0" w:lastRowFirstColumn="0" w:lastRowLastColumn="0"/>
+              <w:rPr>
+                <w:lang w:val="en-US"/>
+              </w:rPr>
+            </w:pPr>
+            <w:r>
+              <w:rPr>
+                <w:lang w:val="en-US"/>
+              </w:rPr>
+              <w:t>1h</w:t>
+            </w:r>
+          </w:p>
+        </w:tc>
+        <w:tc>
+          <w:tcPr>
+            <w:tcW w:w="1334" w:type="dxa"/>
+          </w:tcPr>
+          <w:p>
+            <w:pPr>
+              <w:pStyle w:val="Sinespaciado"/>
+              <w:jc w:val="center"/>
+              <w:cnfStyle w:val="000000000000" w:firstRow="0" w:lastRow="0" w:firstColumn="0" w:lastColumn="0" w:oddVBand="0" w:evenVBand="0" w:oddHBand="0" w:evenHBand="0" w:firstRowFirstColumn="0" w:firstRowLastColumn="0" w:lastRowFirstColumn="0" w:lastRowLastColumn="0"/>
+              <w:rPr>
+                <w:lang w:val="en-US"/>
+              </w:rPr>
+            </w:pPr>
+            <w:r>
+              <w:rPr>
+                <w:lang w:val="en-US"/>
+              </w:rPr>
+              <w:t>0.75h</w:t>
+            </w:r>
+          </w:p>
+        </w:tc>
+      </w:tr>
+      <w:tr>
+        <w:trPr>
+          <w:cnfStyle w:val="000000100000" w:firstRow="0" w:lastRow="0" w:firstColumn="0" w:lastColumn="0" w:oddVBand="0" w:evenVBand="0" w:oddHBand="1" w:evenHBand="0" w:firstRowFirstColumn="0" w:firstRowLastColumn="0" w:lastRowFirstColumn="0" w:lastRowLastColumn="0"/>
+          <w:trHeight w:val="292"/>
+        </w:trPr>
+        <w:tc>
+          <w:tcPr>
+            <w:cnfStyle w:val="001000000000" w:firstRow="0" w:lastRow="0" w:firstColumn="1" w:lastColumn="0" w:oddVBand="0" w:evenVBand="0" w:oddHBand="0" w:evenHBand="0" w:firstRowFirstColumn="0" w:firstRowLastColumn="0" w:lastRowFirstColumn="0" w:lastRowLastColumn="0"/>
+            <w:tcW w:w="1753" w:type="dxa"/>
+          </w:tcPr>
+          <w:p>
+            <w:pPr>
+              <w:pStyle w:val="Sinespaciado"/>
+              <w:jc w:val="center"/>
+              <w:rPr>
+                <w:b w:val="0"/>
+                <w:lang w:val="en-US"/>
+              </w:rPr>
+            </w:pPr>
+            <w:r>
+              <w:rPr>
+                <w:b w:val="0"/>
+                <w:lang w:val="en-US"/>
+              </w:rPr>
+              <w:t>PowerPoint</w:t>
+            </w:r>
+          </w:p>
+        </w:tc>
+        <w:tc>
+          <w:tcPr>
+            <w:tcW w:w="935" w:type="dxa"/>
+          </w:tcPr>
+          <w:p>
+            <w:pPr>
+              <w:pStyle w:val="Sinespaciado"/>
+              <w:jc w:val="center"/>
+              <w:cnfStyle w:val="000000100000" w:firstRow="0" w:lastRow="0" w:firstColumn="0" w:lastColumn="0" w:oddVBand="0" w:evenVBand="0" w:oddHBand="1" w:evenHBand="0" w:firstRowFirstColumn="0" w:firstRowLastColumn="0" w:lastRowFirstColumn="0" w:lastRowLastColumn="0"/>
+              <w:rPr>
+                <w:lang w:val="en-US"/>
+              </w:rPr>
+            </w:pPr>
+            <w:r>
+              <w:rPr>
+                <w:lang w:val="en-US"/>
+              </w:rPr>
+              <w:t>April 26th</w:t>
+            </w:r>
+          </w:p>
+        </w:tc>
+        <w:tc>
+          <w:tcPr>
+            <w:tcW w:w="1134" w:type="dxa"/>
+          </w:tcPr>
+          <w:p>
+            <w:pPr>
+              <w:pStyle w:val="Sinespaciado"/>
+              <w:jc w:val="center"/>
+              <w:cnfStyle w:val="000000100000" w:firstRow="0" w:lastRow="0" w:firstColumn="0" w:lastColumn="0" w:oddVBand="0" w:evenVBand="0" w:oddHBand="1" w:evenHBand="0" w:firstRowFirstColumn="0" w:firstRowLastColumn="0" w:lastRowFirstColumn="0" w:lastRowLastColumn="0"/>
+              <w:rPr>
+                <w:lang w:val="en-US"/>
+              </w:rPr>
+            </w:pPr>
+            <w:r>
+              <w:rPr>
+                <w:lang w:val="en-US"/>
+              </w:rPr>
+              <w:t>April 28th</w:t>
+            </w:r>
+          </w:p>
+        </w:tc>
+        <w:tc>
+          <w:tcPr>
+            <w:tcW w:w="1434" w:type="dxa"/>
+          </w:tcPr>
+          <w:p>
+            <w:pPr>
+              <w:pStyle w:val="Sinespaciado"/>
+              <w:jc w:val="center"/>
+              <w:cnfStyle w:val="000000100000" w:firstRow="0" w:lastRow="0" w:firstColumn="0" w:lastColumn="0" w:oddVBand="0" w:evenVBand="0" w:oddHBand="1" w:evenHBand="0" w:firstRowFirstColumn="0" w:firstRowLastColumn="0" w:lastRowFirstColumn="0" w:lastRowLastColumn="0"/>
+              <w:rPr>
+                <w:lang w:val="en-US"/>
+              </w:rPr>
+            </w:pPr>
+            <w:r>
+              <w:rPr>
+                <w:lang w:val="en-US"/>
+              </w:rPr>
+              <w:t>April 28th</w:t>
+            </w:r>
+          </w:p>
+        </w:tc>
+        <w:tc>
+          <w:tcPr>
+            <w:tcW w:w="1434" w:type="dxa"/>
+          </w:tcPr>
+          <w:p>
+            <w:pPr>
+              <w:pStyle w:val="Sinespaciado"/>
+              <w:jc w:val="center"/>
+              <w:cnfStyle w:val="000000100000" w:firstRow="0" w:lastRow="0" w:firstColumn="0" w:lastColumn="0" w:oddVBand="0" w:evenVBand="0" w:oddHBand="1" w:evenHBand="0" w:firstRowFirstColumn="0" w:firstRowLastColumn="0" w:lastRowFirstColumn="0" w:lastRowLastColumn="0"/>
+              <w:rPr>
+                <w:lang w:val="en-US"/>
+              </w:rPr>
+            </w:pPr>
+            <w:r>
+              <w:rPr>
+                <w:lang w:val="en-US"/>
+              </w:rPr>
+              <w:t>Rafael F</w:t>
+            </w:r>
+          </w:p>
+        </w:tc>
+        <w:tc>
+          <w:tcPr>
+            <w:tcW w:w="1334" w:type="dxa"/>
+          </w:tcPr>
+          <w:p>
+            <w:pPr>
+              <w:pStyle w:val="Sinespaciado"/>
+              <w:jc w:val="center"/>
+              <w:cnfStyle w:val="000000100000" w:firstRow="0" w:lastRow="0" w:firstColumn="0" w:lastColumn="0" w:oddVBand="0" w:evenVBand="0" w:oddHBand="1" w:evenHBand="0" w:firstRowFirstColumn="0" w:firstRowLastColumn="0" w:lastRowFirstColumn="0" w:lastRowLastColumn="0"/>
+              <w:rPr>
+                <w:lang w:val="en-US"/>
+              </w:rPr>
+            </w:pPr>
+            <w:r>
+              <w:rPr>
+                <w:lang w:val="en-US"/>
+              </w:rPr>
+              <w:t>3h</w:t>
+            </w:r>
+          </w:p>
+        </w:tc>
+        <w:tc>
+          <w:tcPr>
+            <w:tcW w:w="1334" w:type="dxa"/>
+          </w:tcPr>
+          <w:p>
+            <w:pPr>
+              <w:pStyle w:val="Sinespaciado"/>
+              <w:jc w:val="center"/>
+              <w:cnfStyle w:val="000000100000" w:firstRow="0" w:lastRow="0" w:firstColumn="0" w:lastColumn="0" w:oddVBand="0" w:evenVBand="0" w:oddHBand="1" w:evenHBand="0" w:firstRowFirstColumn="0" w:firstRowLastColumn="0" w:lastRowFirstColumn="0" w:lastRowLastColumn="0"/>
+              <w:rPr>
+                <w:lang w:val="en-US"/>
+              </w:rPr>
+            </w:pPr>
+            <w:r>
+              <w:rPr>
+                <w:lang w:val="en-US"/>
+              </w:rPr>
+              <w:t>3.75</w:t>
+            </w:r>
+          </w:p>
+        </w:tc>
+      </w:tr>
+      <w:tr>
+        <w:trPr>
+          <w:trHeight w:val="292"/>
+        </w:trPr>
+        <w:tc>
+          <w:tcPr>
+            <w:cnfStyle w:val="001000000000" w:firstRow="0" w:lastRow="0" w:firstColumn="1" w:lastColumn="0" w:oddVBand="0" w:evenVBand="0" w:oddHBand="0" w:evenHBand="0" w:firstRowFirstColumn="0" w:firstRowLastColumn="0" w:lastRowFirstColumn="0" w:lastRowLastColumn="0"/>
+            <w:tcW w:w="1753" w:type="dxa"/>
+          </w:tcPr>
+          <w:p>
+            <w:pPr>
+              <w:pStyle w:val="Sinespaciado"/>
+              <w:jc w:val="center"/>
+              <w:rPr>
+                <w:b w:val="0"/>
+                <w:lang w:val="en-US"/>
+              </w:rPr>
+            </w:pPr>
+            <w:r>
+              <w:rPr>
+                <w:b w:val="0"/>
+                <w:lang w:val="en-US"/>
+              </w:rPr>
+              <w:t>Advertisement video</w:t>
+            </w:r>
+          </w:p>
+        </w:tc>
+        <w:tc>
+          <w:tcPr>
+            <w:tcW w:w="935" w:type="dxa"/>
+          </w:tcPr>
+          <w:p>
+            <w:pPr>
+              <w:pStyle w:val="Sinespaciado"/>
+              <w:jc w:val="center"/>
+              <w:cnfStyle w:val="000000000000" w:firstRow="0" w:lastRow="0" w:firstColumn="0" w:lastColumn="0" w:oddVBand="0" w:evenVBand="0" w:oddHBand="0" w:evenHBand="0" w:firstRowFirstColumn="0" w:firstRowLastColumn="0" w:lastRowFirstColumn="0" w:lastRowLastColumn="0"/>
+              <w:rPr>
+                <w:lang w:val="en-US"/>
+              </w:rPr>
+            </w:pPr>
+            <w:r>
+              <w:rPr>
+                <w:lang w:val="en-US"/>
+              </w:rPr>
+              <w:t>April 27</w:t>
+            </w:r>
+          </w:p>
+        </w:tc>
+        <w:tc>
+          <w:tcPr>
+            <w:tcW w:w="1134" w:type="dxa"/>
+          </w:tcPr>
+          <w:p>
+            <w:pPr>
+              <w:pStyle w:val="Sinespaciado"/>
+              <w:jc w:val="center"/>
+              <w:cnfStyle w:val="000000000000" w:firstRow="0" w:lastRow="0" w:firstColumn="0" w:lastColumn="0" w:oddVBand="0" w:evenVBand="0" w:oddHBand="0" w:evenHBand="0" w:firstRowFirstColumn="0" w:firstRowLastColumn="0" w:lastRowFirstColumn="0" w:lastRowLastColumn="0"/>
+              <w:rPr>
+                <w:lang w:val="en-US"/>
+              </w:rPr>
+            </w:pPr>
+            <w:r>
+              <w:rPr>
+                <w:lang w:val="en-US"/>
+              </w:rPr>
+              <w:t>April 28</w:t>
+            </w:r>
+          </w:p>
+        </w:tc>
+        <w:tc>
+          <w:tcPr>
+            <w:tcW w:w="1434" w:type="dxa"/>
+          </w:tcPr>
+          <w:p>
+            <w:pPr>
+              <w:pStyle w:val="Sinespaciado"/>
+              <w:jc w:val="center"/>
+              <w:cnfStyle w:val="000000000000" w:firstRow="0" w:lastRow="0" w:firstColumn="0" w:lastColumn="0" w:oddVBand="0" w:evenVBand="0" w:oddHBand="0" w:evenHBand="0" w:firstRowFirstColumn="0" w:firstRowLastColumn="0" w:lastRowFirstColumn="0" w:lastRowLastColumn="0"/>
+              <w:rPr>
+                <w:lang w:val="en-US"/>
+              </w:rPr>
+            </w:pPr>
+            <w:r>
+              <w:rPr>
+                <w:lang w:val="en-US"/>
+              </w:rPr>
+              <w:t>April 27</w:t>
+            </w:r>
+          </w:p>
+        </w:tc>
+        <w:tc>
+          <w:tcPr>
+            <w:tcW w:w="1434" w:type="dxa"/>
+          </w:tcPr>
+          <w:p>
+            <w:pPr>
+              <w:pStyle w:val="Sinespaciado"/>
+              <w:jc w:val="center"/>
+              <w:cnfStyle w:val="000000000000" w:firstRow="0" w:lastRow="0" w:firstColumn="0" w:lastColumn="0" w:oddVBand="0" w:evenVBand="0" w:oddHBand="0" w:evenHBand="0" w:firstRowFirstColumn="0" w:firstRowLastColumn="0" w:lastRowFirstColumn="0" w:lastRowLastColumn="0"/>
+              <w:rPr>
+                <w:lang w:val="en-US"/>
+              </w:rPr>
+            </w:pPr>
+            <w:r>
+              <w:rPr>
+                <w:lang w:val="en-US"/>
+              </w:rPr>
+              <w:t>Pablo</w:t>
+            </w:r>
+          </w:p>
+        </w:tc>
+        <w:tc>
+          <w:tcPr>
+            <w:tcW w:w="1334" w:type="dxa"/>
+          </w:tcPr>
+          <w:p>
+            <w:pPr>
+              <w:pStyle w:val="Sinespaciado"/>
+              <w:jc w:val="center"/>
+              <w:cnfStyle w:val="000000000000" w:firstRow="0" w:lastRow="0" w:firstColumn="0" w:lastColumn="0" w:oddVBand="0" w:evenVBand="0" w:oddHBand="0" w:evenHBand="0" w:firstRowFirstColumn="0" w:firstRowLastColumn="0" w:lastRowFirstColumn="0" w:lastRowLastColumn="0"/>
+              <w:rPr>
+                <w:lang w:val="en-US"/>
+              </w:rPr>
+            </w:pPr>
+            <w:r>
+              <w:rPr>
+                <w:lang w:val="en-US"/>
+              </w:rPr>
+              <w:t>2h</w:t>
+            </w:r>
+          </w:p>
+        </w:tc>
+        <w:tc>
+          <w:tcPr>
+            <w:tcW w:w="1334" w:type="dxa"/>
+          </w:tcPr>
+          <w:p>
+            <w:pPr>
+              <w:pStyle w:val="Sinespaciado"/>
+              <w:jc w:val="center"/>
+              <w:cnfStyle w:val="000000000000" w:firstRow="0" w:lastRow="0" w:firstColumn="0" w:lastColumn="0" w:oddVBand="0" w:evenVBand="0" w:oddHBand="0" w:evenHBand="0" w:firstRowFirstColumn="0" w:firstRowLastColumn="0" w:lastRowFirstColumn="0" w:lastRowLastColumn="0"/>
+              <w:rPr>
+                <w:lang w:val="en-US"/>
+              </w:rPr>
+            </w:pPr>
+            <w:r>
+              <w:rPr>
+                <w:lang w:val="en-US"/>
+              </w:rPr>
+              <w:t>2h</w:t>
+            </w:r>
+          </w:p>
+        </w:tc>
+      </w:tr>
+      <w:tr>
+        <w:trPr>
+          <w:cnfStyle w:val="000000100000" w:firstRow="0" w:lastRow="0" w:firstColumn="0" w:lastColumn="0" w:oddVBand="0" w:evenVBand="0" w:oddHBand="1" w:evenHBand="0" w:firstRowFirstColumn="0" w:firstRowLastColumn="0" w:lastRowFirstColumn="0" w:lastRowLastColumn="0"/>
+          <w:trHeight w:val="292"/>
+        </w:trPr>
+        <w:tc>
+          <w:tcPr>
+            <w:cnfStyle w:val="001000000000" w:firstRow="0" w:lastRow="0" w:firstColumn="1" w:lastColumn="0" w:oddVBand="0" w:evenVBand="0" w:oddHBand="0" w:evenHBand="0" w:firstRowFirstColumn="0" w:firstRowLastColumn="0" w:lastRowFirstColumn="0" w:lastRowLastColumn="0"/>
+            <w:tcW w:w="1753" w:type="dxa"/>
+          </w:tcPr>
+          <w:p>
+            <w:pPr>
+              <w:pStyle w:val="Sinespaciado"/>
+              <w:jc w:val="center"/>
+              <w:rPr>
+                <w:b w:val="0"/>
+                <w:lang w:val="en-US"/>
+              </w:rPr>
+            </w:pPr>
+            <w:r>
+              <w:rPr>
+                <w:b w:val="0"/>
+                <w:lang w:val="en-US"/>
+              </w:rPr>
+              <w:t>Rehearsal</w:t>
+            </w:r>
+          </w:p>
+        </w:tc>
+        <w:tc>
+          <w:tcPr>
+            <w:tcW w:w="935" w:type="dxa"/>
+          </w:tcPr>
+          <w:p>
+            <w:pPr>
+              <w:pStyle w:val="Sinespaciado"/>
+              <w:jc w:val="center"/>
+              <w:cnfStyle w:val="000000100000" w:firstRow="0" w:lastRow="0" w:firstColumn="0" w:lastColumn="0" w:oddVBand="0" w:evenVBand="0" w:oddHBand="1" w:evenHBand="0" w:firstRowFirstColumn="0" w:firstRowLastColumn="0" w:lastRowFirstColumn="0" w:lastRowLastColumn="0"/>
+              <w:rPr>
+                <w:lang w:val="en-US"/>
+              </w:rPr>
+            </w:pPr>
+            <w:r>
+              <w:rPr>
+                <w:lang w:val="en-US"/>
+              </w:rPr>
+              <w:t>April 28th</w:t>
+            </w:r>
+          </w:p>
+        </w:tc>
+        <w:tc>
+          <w:tcPr>
+            <w:tcW w:w="1134" w:type="dxa"/>
+          </w:tcPr>
+          <w:p>
+            <w:pPr>
+              <w:pStyle w:val="Sinespaciado"/>
+              <w:jc w:val="center"/>
+              <w:cnfStyle w:val="000000100000" w:firstRow="0" w:lastRow="0" w:firstColumn="0" w:lastColumn="0" w:oddVBand="0" w:evenVBand="0" w:oddHBand="1" w:evenHBand="0" w:firstRowFirstColumn="0" w:firstRowLastColumn="0" w:lastRowFirstColumn="0" w:lastRowLastColumn="0"/>
+              <w:rPr>
+                <w:lang w:val="en-US"/>
+              </w:rPr>
+            </w:pPr>
+            <w:r>
+              <w:rPr>
+                <w:lang w:val="en-US"/>
+              </w:rPr>
+              <w:t>April 28th</w:t>
+            </w:r>
+          </w:p>
+        </w:tc>
+        <w:tc>
+          <w:tcPr>
+            <w:tcW w:w="1434" w:type="dxa"/>
+          </w:tcPr>
+          <w:p>
+            <w:pPr>
+              <w:pStyle w:val="Sinespaciado"/>
+              <w:jc w:val="center"/>
+              <w:cnfStyle w:val="000000100000" w:firstRow="0" w:lastRow="0" w:firstColumn="0" w:lastColumn="0" w:oddVBand="0" w:evenVBand="0" w:oddHBand="1" w:evenHBand="0" w:firstRowFirstColumn="0" w:firstRowLastColumn="0" w:lastRowFirstColumn="0" w:lastRowLastColumn="0"/>
+              <w:rPr>
+                <w:lang w:val="en-US"/>
+              </w:rPr>
+            </w:pPr>
+            <w:r>
+              <w:rPr>
+                <w:lang w:val="en-US"/>
+              </w:rPr>
+              <w:t>April 28th</w:t>
+            </w:r>
+          </w:p>
+        </w:tc>
+        <w:tc>
+          <w:tcPr>
+            <w:tcW w:w="1434" w:type="dxa"/>
+          </w:tcPr>
+          <w:p>
+            <w:pPr>
+              <w:pStyle w:val="Sinespaciado"/>
+              <w:jc w:val="center"/>
+              <w:cnfStyle w:val="000000100000" w:firstRow="0" w:lastRow="0" w:firstColumn="0" w:lastColumn="0" w:oddVBand="0" w:evenVBand="0" w:oddHBand="1" w:evenHBand="0" w:firstRowFirstColumn="0" w:firstRowLastColumn="0" w:lastRowFirstColumn="0" w:lastRowLastColumn="0"/>
+              <w:rPr>
+                <w:lang w:val="en-US"/>
+              </w:rPr>
+            </w:pPr>
+            <w:r>
+              <w:rPr>
+                <w:lang w:val="en-US"/>
+              </w:rPr>
+              <w:t>Pablo R</w:t>
+            </w:r>
+          </w:p>
+        </w:tc>
+        <w:tc>
+          <w:tcPr>
+            <w:tcW w:w="1334" w:type="dxa"/>
+          </w:tcPr>
+          <w:p>
+            <w:pPr>
+              <w:pStyle w:val="Sinespaciado"/>
+              <w:jc w:val="center"/>
+              <w:cnfStyle w:val="000000100000" w:firstRow="0" w:lastRow="0" w:firstColumn="0" w:lastColumn="0" w:oddVBand="0" w:evenVBand="0" w:oddHBand="1" w:evenHBand="0" w:firstRowFirstColumn="0" w:firstRowLastColumn="0" w:lastRowFirstColumn="0" w:lastRowLastColumn="0"/>
+              <w:rPr>
+                <w:lang w:val="en-US"/>
+              </w:rPr>
+            </w:pPr>
+            <w:r>
+              <w:rPr>
+                <w:lang w:val="en-US"/>
+              </w:rPr>
+              <w:t>1h</w:t>
+            </w:r>
+          </w:p>
+        </w:tc>
+        <w:tc>
+          <w:tcPr>
+            <w:tcW w:w="1334" w:type="dxa"/>
+          </w:tcPr>
+          <w:p>
+            <w:pPr>
+              <w:pStyle w:val="Sinespaciado"/>
+              <w:jc w:val="center"/>
+              <w:cnfStyle w:val="000000100000" w:firstRow="0" w:lastRow="0" w:firstColumn="0" w:lastColumn="0" w:oddVBand="0" w:evenVBand="0" w:oddHBand="1" w:evenHBand="0" w:firstRowFirstColumn="0" w:firstRowLastColumn="0" w:lastRowFirstColumn="0" w:lastRowLastColumn="0"/>
+              <w:rPr>
+                <w:lang w:val="en-US"/>
+              </w:rPr>
+            </w:pPr>
+            <w:r>
+              <w:rPr>
+                <w:lang w:val="en-US"/>
+              </w:rPr>
+              <w:t>1h</w:t>
             </w:r>
           </w:p>
         </w:tc>
@@ -3117,6 +4001,299 @@
           <w:lang w:val="en-US"/>
         </w:rPr>
       </w:pPr>
+    </w:p>
+    <w:p>
+      <w:pPr>
+        <w:rPr>
+          <w:lang w:val="en-US"/>
+        </w:rPr>
+      </w:pPr>
+    </w:p>
+    <w:p>
+      <w:pPr>
+        <w:pStyle w:val="Ttulo1"/>
+        <w:rPr>
+          <w:lang w:val="en-US"/>
+        </w:rPr>
+      </w:pPr>
+      <w:r>
+        <w:rPr>
+          <w:lang w:val="en-US"/>
+        </w:rPr>
+        <w:lastRenderedPageBreak/>
+        <w:t>Performance</w:t>
+      </w:r>
+    </w:p>
+    <w:p>
+      <w:pPr>
+        <w:pStyle w:val="Prrafodelista"/>
+        <w:numPr>
+          <w:ilvl w:val="0"/>
+          <w:numId w:val="2"/>
+        </w:numPr>
+        <w:rPr>
+          <w:lang w:val="en-US"/>
+        </w:rPr>
+      </w:pPr>
+      <w:r>
+        <w:rPr>
+          <w:lang w:val="en-US"/>
+        </w:rPr>
+        <w:t>Adrian: 0.83</w:t>
+      </w:r>
+    </w:p>
+    <w:p>
+      <w:pPr>
+        <w:pStyle w:val="Prrafodelista"/>
+        <w:numPr>
+          <w:ilvl w:val="0"/>
+          <w:numId w:val="2"/>
+        </w:numPr>
+        <w:rPr>
+          <w:lang w:val="en-US"/>
+        </w:rPr>
+      </w:pPr>
+      <w:r>
+        <w:rPr>
+          <w:lang w:val="en-US"/>
+        </w:rPr>
+        <w:t>Daniel: 0.</w:t>
+      </w:r>
+      <w:r>
+        <w:rPr>
+          <w:lang w:val="en-US"/>
+        </w:rPr>
+        <w:t>88</w:t>
+      </w:r>
+    </w:p>
+    <w:p>
+      <w:pPr>
+        <w:pStyle w:val="Prrafodelista"/>
+        <w:numPr>
+          <w:ilvl w:val="0"/>
+          <w:numId w:val="2"/>
+        </w:numPr>
+        <w:rPr>
+          <w:lang w:val="en-US"/>
+        </w:rPr>
+      </w:pPr>
+      <w:r>
+        <w:rPr>
+          <w:lang w:val="en-US"/>
+        </w:rPr>
+        <w:t>Juan</w:t>
+      </w:r>
+      <w:r>
+        <w:rPr>
+          <w:lang w:val="en-US"/>
+        </w:rPr>
+        <w:t>: 1.1</w:t>
+      </w:r>
+    </w:p>
+    <w:p>
+      <w:pPr>
+        <w:pStyle w:val="Prrafodelista"/>
+        <w:numPr>
+          <w:ilvl w:val="0"/>
+          <w:numId w:val="2"/>
+        </w:numPr>
+        <w:rPr>
+          <w:lang w:val="en-US"/>
+        </w:rPr>
+      </w:pPr>
+      <w:r>
+        <w:rPr>
+          <w:lang w:val="en-US"/>
+        </w:rPr>
+        <w:t>Rafael</w:t>
+      </w:r>
+      <w:r>
+        <w:rPr>
+          <w:lang w:val="en-US"/>
+        </w:rPr>
+        <w:t>: 0.93</w:t>
+      </w:r>
+    </w:p>
+    <w:p>
+      <w:pPr>
+        <w:pStyle w:val="Prrafodelista"/>
+        <w:numPr>
+          <w:ilvl w:val="0"/>
+          <w:numId w:val="2"/>
+        </w:numPr>
+        <w:rPr>
+          <w:lang w:val="en-US"/>
+        </w:rPr>
+      </w:pPr>
+      <w:r>
+        <w:rPr>
+          <w:lang w:val="en-US"/>
+        </w:rPr>
+        <w:t>Pablo (Project manager)</w:t>
+      </w:r>
+      <w:r>
+        <w:rPr>
+          <w:lang w:val="en-US"/>
+        </w:rPr>
+        <w:t>: 1,</w:t>
+      </w:r>
+      <w:r>
+        <w:rPr>
+          <w:lang w:val="en-US"/>
+        </w:rPr>
+        <w:t>0</w:t>
+      </w:r>
+      <w:r>
+        <w:rPr>
+          <w:lang w:val="en-US"/>
+        </w:rPr>
+        <w:t>9</w:t>
+      </w:r>
+    </w:p>
+    <w:p>
+      <w:pPr>
+        <w:pStyle w:val="Ttulo1"/>
+        <w:rPr>
+          <w:lang w:val="en-US"/>
+        </w:rPr>
+      </w:pPr>
+      <w:r>
+        <w:rPr>
+          <w:lang w:val="en-US"/>
+        </w:rPr>
+        <w:t>Additional way of measuring performance:</w:t>
+      </w:r>
+    </w:p>
+    <w:p>
+      <w:pPr>
+        <w:rPr>
+          <w:lang w:val="en-US"/>
+        </w:rPr>
+      </w:pPr>
+      <w:r>
+        <w:rPr>
+          <w:lang w:val="en-US"/>
+        </w:rPr>
+        <w:t>We will divide the average performance of this week between the performance of last week.</w:t>
+      </w:r>
+    </w:p>
+    <w:p>
+      <w:pPr>
+        <w:rPr>
+          <w:lang w:val="en-US"/>
+        </w:rPr>
+      </w:pPr>
+      <w:r>
+        <w:rPr>
+          <w:lang w:val="en-US"/>
+        </w:rPr>
+        <w:t xml:space="preserve">The classification will be the same as the other measures(&lt;0.5 Mean we have worsened a lot,0.5/0.8 means this week has been a bit worse, 0.8/1.2 means we have remained the same, 1.2/1.5 means the performance has been better and &gt;1.5 means that the performance has been much better but this also implies the planification could have been better.) Our goal is to at </w:t>
+      </w:r>
+      <w:proofErr w:type="spellStart"/>
+      <w:r>
+        <w:rPr>
+          <w:lang w:val="en-US"/>
+        </w:rPr>
+        <w:t>leaste</w:t>
+      </w:r>
+      <w:proofErr w:type="spellEnd"/>
+      <w:r>
+        <w:rPr>
+          <w:lang w:val="en-US"/>
+        </w:rPr>
+        <w:t xml:space="preserve"> maintain the </w:t>
+      </w:r>
+      <w:proofErr w:type="spellStart"/>
+      <w:proofErr w:type="gramStart"/>
+      <w:r>
+        <w:rPr>
+          <w:lang w:val="en-US"/>
+        </w:rPr>
+        <w:t>performance,ideally</w:t>
+      </w:r>
+      <w:proofErr w:type="spellEnd"/>
+      <w:proofErr w:type="gramEnd"/>
+      <w:r>
+        <w:rPr>
+          <w:lang w:val="en-US"/>
+        </w:rPr>
+        <w:t xml:space="preserve"> we want to improve it without exceeding 1.5</w:t>
+      </w:r>
+    </w:p>
+    <w:p>
+      <w:pPr>
+        <w:rPr>
+          <w:lang w:val="en-US"/>
+        </w:rPr>
+      </w:pPr>
+    </w:p>
+    <w:p>
+      <w:pPr>
+        <w:rPr>
+          <w:lang w:val="en-US"/>
+        </w:rPr>
+      </w:pPr>
+      <w:r>
+        <w:rPr>
+          <w:lang w:val="en-US"/>
+        </w:rPr>
+        <w:t>This week performance: 0.96</w:t>
+      </w:r>
+    </w:p>
+    <w:p>
+      <w:pPr>
+        <w:rPr>
+          <w:lang w:val="en-US"/>
+        </w:rPr>
+      </w:pPr>
+      <w:r>
+        <w:rPr>
+          <w:lang w:val="en-US"/>
+        </w:rPr>
+        <w:t>Last week performance: 1.28</w:t>
+      </w:r>
+    </w:p>
+    <w:p>
+      <w:pPr>
+        <w:rPr>
+          <w:lang w:val="en-US"/>
+        </w:rPr>
+      </w:pPr>
+      <w:r>
+        <w:rPr>
+          <w:lang w:val="en-US"/>
+        </w:rPr>
+        <w:t>Result of this new metric: 0.75</w:t>
+      </w:r>
+    </w:p>
+    <w:p>
+      <w:pPr>
+        <w:rPr>
+          <w:lang w:val="en-US"/>
+        </w:rPr>
+      </w:pPr>
+      <w:r>
+        <w:rPr>
+          <w:lang w:val="en-US"/>
+        </w:rPr>
+        <w:t xml:space="preserve">This means our performance have worsened. However, we are not </w:t>
+      </w:r>
+      <w:proofErr w:type="spellStart"/>
+      <w:r>
+        <w:rPr>
+          <w:lang w:val="en-US"/>
+        </w:rPr>
+        <w:t>particulary</w:t>
+      </w:r>
+      <w:proofErr w:type="spellEnd"/>
+      <w:r>
+        <w:rPr>
+          <w:lang w:val="en-US"/>
+        </w:rPr>
+        <w:t xml:space="preserve"> worried, as last week we had an exceedingly good performance, and this week the average is within what is considered optimal performance</w:t>
+      </w:r>
+      <w:bookmarkStart w:id="0" w:name="_GoBack"/>
+      <w:bookmarkEnd w:id="0"/>
     </w:p>
     <w:sectPr>
       <w:pgSz w:w="11906" w:h="16838"/>
@@ -3243,8 +4420,124 @@
       </w:rPr>
     </w:lvl>
   </w:abstractNum>
+  <w:abstractNum w:abstractNumId="1" w15:restartNumberingAfterBreak="0">
+    <w:nsid w:val="15367732"/>
+    <w:multiLevelType w:val="hybridMultilevel"/>
+    <w:tmpl w:val="09D0B970"/>
+    <w:lvl w:ilvl="0" w:tplc="0C0A0001">
+      <w:start w:val="1"/>
+      <w:numFmt w:val="bullet"/>
+      <w:lvlText w:val=""/>
+      <w:lvlJc w:val="left"/>
+      <w:pPr>
+        <w:ind w:left="720" w:hanging="360"/>
+      </w:pPr>
+      <w:rPr>
+        <w:rFonts w:ascii="Symbol" w:hAnsi="Symbol" w:hint="default"/>
+      </w:rPr>
+    </w:lvl>
+    <w:lvl w:ilvl="1" w:tplc="0C0A0003" w:tentative="1">
+      <w:start w:val="1"/>
+      <w:numFmt w:val="bullet"/>
+      <w:lvlText w:val="o"/>
+      <w:lvlJc w:val="left"/>
+      <w:pPr>
+        <w:ind w:left="1440" w:hanging="360"/>
+      </w:pPr>
+      <w:rPr>
+        <w:rFonts w:ascii="Courier New" w:hAnsi="Courier New" w:cs="Courier New" w:hint="default"/>
+      </w:rPr>
+    </w:lvl>
+    <w:lvl w:ilvl="2" w:tplc="0C0A0005" w:tentative="1">
+      <w:start w:val="1"/>
+      <w:numFmt w:val="bullet"/>
+      <w:lvlText w:val=""/>
+      <w:lvlJc w:val="left"/>
+      <w:pPr>
+        <w:ind w:left="2160" w:hanging="360"/>
+      </w:pPr>
+      <w:rPr>
+        <w:rFonts w:ascii="Wingdings" w:hAnsi="Wingdings" w:hint="default"/>
+      </w:rPr>
+    </w:lvl>
+    <w:lvl w:ilvl="3" w:tplc="0C0A0001" w:tentative="1">
+      <w:start w:val="1"/>
+      <w:numFmt w:val="bullet"/>
+      <w:lvlText w:val=""/>
+      <w:lvlJc w:val="left"/>
+      <w:pPr>
+        <w:ind w:left="2880" w:hanging="360"/>
+      </w:pPr>
+      <w:rPr>
+        <w:rFonts w:ascii="Symbol" w:hAnsi="Symbol" w:hint="default"/>
+      </w:rPr>
+    </w:lvl>
+    <w:lvl w:ilvl="4" w:tplc="0C0A0003" w:tentative="1">
+      <w:start w:val="1"/>
+      <w:numFmt w:val="bullet"/>
+      <w:lvlText w:val="o"/>
+      <w:lvlJc w:val="left"/>
+      <w:pPr>
+        <w:ind w:left="3600" w:hanging="360"/>
+      </w:pPr>
+      <w:rPr>
+        <w:rFonts w:ascii="Courier New" w:hAnsi="Courier New" w:cs="Courier New" w:hint="default"/>
+      </w:rPr>
+    </w:lvl>
+    <w:lvl w:ilvl="5" w:tplc="0C0A0005" w:tentative="1">
+      <w:start w:val="1"/>
+      <w:numFmt w:val="bullet"/>
+      <w:lvlText w:val=""/>
+      <w:lvlJc w:val="left"/>
+      <w:pPr>
+        <w:ind w:left="4320" w:hanging="360"/>
+      </w:pPr>
+      <w:rPr>
+        <w:rFonts w:ascii="Wingdings" w:hAnsi="Wingdings" w:hint="default"/>
+      </w:rPr>
+    </w:lvl>
+    <w:lvl w:ilvl="6" w:tplc="0C0A0001" w:tentative="1">
+      <w:start w:val="1"/>
+      <w:numFmt w:val="bullet"/>
+      <w:lvlText w:val=""/>
+      <w:lvlJc w:val="left"/>
+      <w:pPr>
+        <w:ind w:left="5040" w:hanging="360"/>
+      </w:pPr>
+      <w:rPr>
+        <w:rFonts w:ascii="Symbol" w:hAnsi="Symbol" w:hint="default"/>
+      </w:rPr>
+    </w:lvl>
+    <w:lvl w:ilvl="7" w:tplc="0C0A0003" w:tentative="1">
+      <w:start w:val="1"/>
+      <w:numFmt w:val="bullet"/>
+      <w:lvlText w:val="o"/>
+      <w:lvlJc w:val="left"/>
+      <w:pPr>
+        <w:ind w:left="5760" w:hanging="360"/>
+      </w:pPr>
+      <w:rPr>
+        <w:rFonts w:ascii="Courier New" w:hAnsi="Courier New" w:cs="Courier New" w:hint="default"/>
+      </w:rPr>
+    </w:lvl>
+    <w:lvl w:ilvl="8" w:tplc="0C0A0005" w:tentative="1">
+      <w:start w:val="1"/>
+      <w:numFmt w:val="bullet"/>
+      <w:lvlText w:val=""/>
+      <w:lvlJc w:val="left"/>
+      <w:pPr>
+        <w:ind w:left="6480" w:hanging="360"/>
+      </w:pPr>
+      <w:rPr>
+        <w:rFonts w:ascii="Wingdings" w:hAnsi="Wingdings" w:hint="default"/>
+      </w:rPr>
+    </w:lvl>
+  </w:abstractNum>
   <w:num w:numId="1">
     <w:abstractNumId w:val="0"/>
+  </w:num>
+  <w:num w:numId="2">
+    <w:abstractNumId w:val="1"/>
   </w:num>
 </w:numbering>
 </file>

--- a/docs/Week 10/Missing stuff.docx
+++ b/docs/Week 10/Missing stuff.docx
@@ -4292,8 +4292,2681 @@
         </w:rPr>
         <w:t xml:space="preserve"> worried, as last week we had an exceedingly good performance, and this week the average is within what is considered optimal performance</w:t>
       </w:r>
-      <w:bookmarkStart w:id="0" w:name="_GoBack"/>
-      <w:bookmarkEnd w:id="0"/>
+    </w:p>
+    <w:p>
+      <w:pPr>
+        <w:rPr>
+          <w:lang w:val="en-US"/>
+        </w:rPr>
+      </w:pPr>
+    </w:p>
+    <w:p>
+      <w:pPr>
+        <w:pStyle w:val="Ttulo1"/>
+        <w:rPr>
+          <w:lang w:val="en-US"/>
+        </w:rPr>
+      </w:pPr>
+      <w:r>
+        <w:rPr>
+          <w:lang w:val="en-US"/>
+        </w:rPr>
+        <w:t>Problems we have encountered</w:t>
+      </w:r>
+    </w:p>
+    <w:p>
+      <w:pPr>
+        <w:pStyle w:val="Prrafodelista"/>
+        <w:numPr>
+          <w:ilvl w:val="0"/>
+          <w:numId w:val="3"/>
+        </w:numPr>
+        <w:rPr>
+          <w:b/>
+          <w:lang w:val="en-US"/>
+        </w:rPr>
+      </w:pPr>
+      <w:r>
+        <w:rPr>
+          <w:lang w:val="en-US"/>
+        </w:rPr>
+        <w:t xml:space="preserve">Delay in two tasks. </w:t>
+      </w:r>
+      <w:r>
+        <w:rPr>
+          <w:b/>
+          <w:lang w:val="en-US"/>
+        </w:rPr>
+        <w:t>To avoid further delays the project manager will pay more attention to the status of the tasks of the persona who was delayed this week. We will measure this by using the days of delays in the next week</w:t>
+      </w:r>
+    </w:p>
+    <w:p>
+      <w:pPr>
+        <w:pStyle w:val="Prrafodelista"/>
+        <w:numPr>
+          <w:ilvl w:val="0"/>
+          <w:numId w:val="3"/>
+        </w:numPr>
+        <w:rPr>
+          <w:lang w:val="en-US"/>
+        </w:rPr>
+      </w:pPr>
+      <w:r>
+        <w:rPr>
+          <w:lang w:val="en-US"/>
+        </w:rPr>
+        <w:t xml:space="preserve">Facebook. Although not listed as a task, one member of our group investigated how does Facebook API works, and Facebook did not make easy for us having a developer </w:t>
+      </w:r>
+      <w:proofErr w:type="gramStart"/>
+      <w:r>
+        <w:rPr>
+          <w:lang w:val="en-US"/>
+        </w:rPr>
+        <w:t>account( phone</w:t>
+      </w:r>
+      <w:proofErr w:type="gramEnd"/>
+      <w:r>
+        <w:rPr>
+          <w:lang w:val="en-US"/>
+        </w:rPr>
+        <w:t xml:space="preserve"> number, photo required) also, documentation is very poor. We don’t know if we will be able to have this for this sprint. </w:t>
+      </w:r>
+      <w:r>
+        <w:rPr>
+          <w:b/>
+          <w:lang w:val="en-US"/>
+        </w:rPr>
+        <w:t xml:space="preserve">Solution: We are going to put more people on this </w:t>
+      </w:r>
+      <w:proofErr w:type="gramStart"/>
+      <w:r>
+        <w:rPr>
+          <w:b/>
+          <w:lang w:val="en-US"/>
+        </w:rPr>
+        <w:t>task, and</w:t>
+      </w:r>
+      <w:proofErr w:type="gramEnd"/>
+      <w:r>
+        <w:rPr>
+          <w:b/>
+          <w:lang w:val="en-US"/>
+        </w:rPr>
+        <w:t xml:space="preserve"> leave it unfinished for our project launch sprint. We will measure the % of completion of this task at the end of the sprint</w:t>
+      </w:r>
+    </w:p>
+    <w:p>
+      <w:pPr>
+        <w:rPr>
+          <w:lang w:val="en-US"/>
+        </w:rPr>
+      </w:pPr>
+    </w:p>
+    <w:p>
+      <w:pPr>
+        <w:pStyle w:val="Ttulo1"/>
+        <w:rPr>
+          <w:lang w:val="en-US"/>
+        </w:rPr>
+      </w:pPr>
+      <w:r>
+        <w:rPr>
+          <w:lang w:val="en-US"/>
+        </w:rPr>
+        <w:t xml:space="preserve">Week </w:t>
+      </w:r>
+      <w:r>
+        <w:rPr>
+          <w:lang w:val="en-US"/>
+        </w:rPr>
+        <w:t>2</w:t>
+      </w:r>
+      <w:r>
+        <w:rPr>
+          <w:lang w:val="en-US"/>
+        </w:rPr>
+        <w:t xml:space="preserve"> tasks (April 2</w:t>
+      </w:r>
+      <w:r>
+        <w:rPr>
+          <w:lang w:val="en-US"/>
+        </w:rPr>
+        <w:t>9th</w:t>
+      </w:r>
+      <w:r>
+        <w:rPr>
+          <w:lang w:val="en-US"/>
+        </w:rPr>
+        <w:t>-</w:t>
+      </w:r>
+      <w:r>
+        <w:rPr>
+          <w:lang w:val="en-US"/>
+        </w:rPr>
+        <w:t>May 3rd</w:t>
+      </w:r>
+      <w:r>
+        <w:rPr>
+          <w:lang w:val="en-US"/>
+        </w:rPr>
+        <w:t>):</w:t>
+      </w:r>
+    </w:p>
+    <w:tbl>
+      <w:tblPr>
+        <w:tblStyle w:val="Tablaconcuadrcula5oscura-nfasis1"/>
+        <w:tblW w:w="7654" w:type="dxa"/>
+        <w:tblInd w:w="426" w:type="dxa"/>
+        <w:tblBorders>
+          <w:top w:val="single" w:sz="4" w:space="0" w:color="auto"/>
+          <w:left w:val="single" w:sz="4" w:space="0" w:color="auto"/>
+          <w:bottom w:val="single" w:sz="4" w:space="0" w:color="auto"/>
+          <w:right w:val="single" w:sz="4" w:space="0" w:color="auto"/>
+          <w:insideH w:val="single" w:sz="4" w:space="0" w:color="auto"/>
+          <w:insideV w:val="single" w:sz="4" w:space="0" w:color="auto"/>
+        </w:tblBorders>
+        <w:tblLayout w:type="fixed"/>
+        <w:tblLook w:val="04A0" w:firstRow="1" w:lastRow="0" w:firstColumn="1" w:lastColumn="0" w:noHBand="0" w:noVBand="1"/>
+      </w:tblPr>
+      <w:tblGrid>
+        <w:gridCol w:w="2012"/>
+        <w:gridCol w:w="1106"/>
+        <w:gridCol w:w="1418"/>
+        <w:gridCol w:w="1701"/>
+        <w:gridCol w:w="1417"/>
+      </w:tblGrid>
+      <w:tr>
+        <w:trPr>
+          <w:cnfStyle w:val="100000000000" w:firstRow="1" w:lastRow="0" w:firstColumn="0" w:lastColumn="0" w:oddVBand="0" w:evenVBand="0" w:oddHBand="0" w:evenHBand="0" w:firstRowFirstColumn="0" w:firstRowLastColumn="0" w:lastRowFirstColumn="0" w:lastRowLastColumn="0"/>
+        </w:trPr>
+        <w:tc>
+          <w:tcPr>
+            <w:cnfStyle w:val="001000000000" w:firstRow="0" w:lastRow="0" w:firstColumn="1" w:lastColumn="0" w:oddVBand="0" w:evenVBand="0" w:oddHBand="0" w:evenHBand="0" w:firstRowFirstColumn="0" w:firstRowLastColumn="0" w:lastRowFirstColumn="0" w:lastRowLastColumn="0"/>
+            <w:tcW w:w="2012" w:type="dxa"/>
+            <w:tcBorders>
+              <w:top w:val="none" w:sz="0" w:space="0" w:color="auto"/>
+              <w:left w:val="none" w:sz="0" w:space="0" w:color="auto"/>
+              <w:right w:val="none" w:sz="0" w:space="0" w:color="auto"/>
+            </w:tcBorders>
+          </w:tcPr>
+          <w:p>
+            <w:pPr>
+              <w:pStyle w:val="Sinespaciado"/>
+              <w:jc w:val="center"/>
+            </w:pPr>
+            <w:proofErr w:type="spellStart"/>
+            <w:r>
+              <w:t>Task</w:t>
+            </w:r>
+            <w:proofErr w:type="spellEnd"/>
+          </w:p>
+        </w:tc>
+        <w:tc>
+          <w:tcPr>
+            <w:tcW w:w="1106" w:type="dxa"/>
+            <w:tcBorders>
+              <w:top w:val="none" w:sz="0" w:space="0" w:color="auto"/>
+              <w:left w:val="none" w:sz="0" w:space="0" w:color="auto"/>
+              <w:right w:val="none" w:sz="0" w:space="0" w:color="auto"/>
+            </w:tcBorders>
+          </w:tcPr>
+          <w:p>
+            <w:pPr>
+              <w:pStyle w:val="Sinespaciado"/>
+              <w:jc w:val="center"/>
+              <w:cnfStyle w:val="100000000000" w:firstRow="1" w:lastRow="0" w:firstColumn="0" w:lastColumn="0" w:oddVBand="0" w:evenVBand="0" w:oddHBand="0" w:evenHBand="0" w:firstRowFirstColumn="0" w:firstRowLastColumn="0" w:lastRowFirstColumn="0" w:lastRowLastColumn="0"/>
+              <w:rPr>
+                <w:b w:val="0"/>
+                <w:bCs w:val="0"/>
+              </w:rPr>
+            </w:pPr>
+            <w:proofErr w:type="spellStart"/>
+            <w:r>
+              <w:t>Start</w:t>
+            </w:r>
+            <w:proofErr w:type="spellEnd"/>
+            <w:r>
+              <w:t xml:space="preserve"> Date</w:t>
+            </w:r>
+          </w:p>
+        </w:tc>
+        <w:tc>
+          <w:tcPr>
+            <w:tcW w:w="1418" w:type="dxa"/>
+            <w:tcBorders>
+              <w:top w:val="none" w:sz="0" w:space="0" w:color="auto"/>
+              <w:left w:val="none" w:sz="0" w:space="0" w:color="auto"/>
+              <w:right w:val="none" w:sz="0" w:space="0" w:color="auto"/>
+            </w:tcBorders>
+          </w:tcPr>
+          <w:p>
+            <w:pPr>
+              <w:pStyle w:val="Sinespaciado"/>
+              <w:jc w:val="center"/>
+              <w:cnfStyle w:val="100000000000" w:firstRow="1" w:lastRow="0" w:firstColumn="0" w:lastColumn="0" w:oddVBand="0" w:evenVBand="0" w:oddHBand="0" w:evenHBand="0" w:firstRowFirstColumn="0" w:firstRowLastColumn="0" w:lastRowFirstColumn="0" w:lastRowLastColumn="0"/>
+            </w:pPr>
+            <w:proofErr w:type="spellStart"/>
+            <w:r>
+              <w:t>End</w:t>
+            </w:r>
+            <w:proofErr w:type="spellEnd"/>
+            <w:r>
+              <w:t xml:space="preserve"> Date</w:t>
+            </w:r>
+          </w:p>
+        </w:tc>
+        <w:tc>
+          <w:tcPr>
+            <w:tcW w:w="1701" w:type="dxa"/>
+            <w:tcBorders>
+              <w:top w:val="none" w:sz="0" w:space="0" w:color="auto"/>
+              <w:left w:val="none" w:sz="0" w:space="0" w:color="auto"/>
+              <w:right w:val="none" w:sz="0" w:space="0" w:color="auto"/>
+            </w:tcBorders>
+          </w:tcPr>
+          <w:p>
+            <w:pPr>
+              <w:pStyle w:val="Sinespaciado"/>
+              <w:jc w:val="center"/>
+              <w:cnfStyle w:val="100000000000" w:firstRow="1" w:lastRow="0" w:firstColumn="0" w:lastColumn="0" w:oddVBand="0" w:evenVBand="0" w:oddHBand="0" w:evenHBand="0" w:firstRowFirstColumn="0" w:firstRowLastColumn="0" w:lastRowFirstColumn="0" w:lastRowLastColumn="0"/>
+              <w:rPr>
+                <w:bCs w:val="0"/>
+              </w:rPr>
+            </w:pPr>
+            <w:proofErr w:type="spellStart"/>
+            <w:r>
+              <w:t>Team</w:t>
+            </w:r>
+            <w:proofErr w:type="spellEnd"/>
+            <w:r>
+              <w:t xml:space="preserve"> </w:t>
+            </w:r>
+            <w:proofErr w:type="spellStart"/>
+            <w:r>
+              <w:t>member</w:t>
+            </w:r>
+            <w:proofErr w:type="spellEnd"/>
+          </w:p>
+        </w:tc>
+        <w:tc>
+          <w:tcPr>
+            <w:tcW w:w="1417" w:type="dxa"/>
+            <w:tcBorders>
+              <w:top w:val="none" w:sz="0" w:space="0" w:color="auto"/>
+              <w:left w:val="none" w:sz="0" w:space="0" w:color="auto"/>
+              <w:right w:val="none" w:sz="0" w:space="0" w:color="auto"/>
+            </w:tcBorders>
+          </w:tcPr>
+          <w:p>
+            <w:pPr>
+              <w:pStyle w:val="Sinespaciado"/>
+              <w:jc w:val="center"/>
+              <w:cnfStyle w:val="100000000000" w:firstRow="1" w:lastRow="0" w:firstColumn="0" w:lastColumn="0" w:oddVBand="0" w:evenVBand="0" w:oddHBand="0" w:evenHBand="0" w:firstRowFirstColumn="0" w:firstRowLastColumn="0" w:lastRowFirstColumn="0" w:lastRowLastColumn="0"/>
+              <w:rPr>
+                <w:bCs w:val="0"/>
+              </w:rPr>
+            </w:pPr>
+            <w:r>
+              <w:rPr>
+                <w:bCs w:val="0"/>
+              </w:rPr>
+              <w:t xml:space="preserve">Time </w:t>
+            </w:r>
+            <w:proofErr w:type="spellStart"/>
+            <w:r>
+              <w:rPr>
+                <w:bCs w:val="0"/>
+              </w:rPr>
+              <w:t>estimated</w:t>
+            </w:r>
+            <w:proofErr w:type="spellEnd"/>
+          </w:p>
+        </w:tc>
+      </w:tr>
+      <w:tr>
+        <w:trPr>
+          <w:cnfStyle w:val="000000100000" w:firstRow="0" w:lastRow="0" w:firstColumn="0" w:lastColumn="0" w:oddVBand="0" w:evenVBand="0" w:oddHBand="1" w:evenHBand="0" w:firstRowFirstColumn="0" w:firstRowLastColumn="0" w:lastRowFirstColumn="0" w:lastRowLastColumn="0"/>
+          <w:trHeight w:val="293"/>
+        </w:trPr>
+        <w:tc>
+          <w:tcPr>
+            <w:cnfStyle w:val="001000000000" w:firstRow="0" w:lastRow="0" w:firstColumn="1" w:lastColumn="0" w:oddVBand="0" w:evenVBand="0" w:oddHBand="0" w:evenHBand="0" w:firstRowFirstColumn="0" w:firstRowLastColumn="0" w:lastRowFirstColumn="0" w:lastRowLastColumn="0"/>
+            <w:tcW w:w="2012" w:type="dxa"/>
+            <w:tcBorders>
+              <w:left w:val="none" w:sz="0" w:space="0" w:color="auto"/>
+            </w:tcBorders>
+          </w:tcPr>
+          <w:p>
+            <w:pPr>
+              <w:pStyle w:val="Sinespaciado"/>
+              <w:jc w:val="center"/>
+              <w:rPr>
+                <w:b w:val="0"/>
+                <w:lang w:val="en-US"/>
+              </w:rPr>
+            </w:pPr>
+            <w:r>
+              <w:rPr>
+                <w:b w:val="0"/>
+                <w:lang w:val="en-US"/>
+              </w:rPr>
+              <w:t>Meeting to discuss class feedback</w:t>
+            </w:r>
+          </w:p>
+        </w:tc>
+        <w:tc>
+          <w:tcPr>
+            <w:tcW w:w="1106" w:type="dxa"/>
+          </w:tcPr>
+          <w:p>
+            <w:pPr>
+              <w:pStyle w:val="Sinespaciado"/>
+              <w:jc w:val="center"/>
+              <w:cnfStyle w:val="000000100000" w:firstRow="0" w:lastRow="0" w:firstColumn="0" w:lastColumn="0" w:oddVBand="0" w:evenVBand="0" w:oddHBand="1" w:evenHBand="0" w:firstRowFirstColumn="0" w:firstRowLastColumn="0" w:lastRowFirstColumn="0" w:lastRowLastColumn="0"/>
+              <w:rPr>
+                <w:lang w:val="en-US"/>
+              </w:rPr>
+            </w:pPr>
+            <w:r>
+              <w:rPr>
+                <w:lang w:val="en-US"/>
+              </w:rPr>
+              <w:t>April 29th</w:t>
+            </w:r>
+          </w:p>
+        </w:tc>
+        <w:tc>
+          <w:tcPr>
+            <w:tcW w:w="1418" w:type="dxa"/>
+          </w:tcPr>
+          <w:p>
+            <w:pPr>
+              <w:pStyle w:val="Sinespaciado"/>
+              <w:jc w:val="center"/>
+              <w:cnfStyle w:val="000000100000" w:firstRow="0" w:lastRow="0" w:firstColumn="0" w:lastColumn="0" w:oddVBand="0" w:evenVBand="0" w:oddHBand="1" w:evenHBand="0" w:firstRowFirstColumn="0" w:firstRowLastColumn="0" w:lastRowFirstColumn="0" w:lastRowLastColumn="0"/>
+              <w:rPr>
+                <w:lang w:val="en-US"/>
+              </w:rPr>
+            </w:pPr>
+            <w:r>
+              <w:rPr>
+                <w:lang w:val="en-US"/>
+              </w:rPr>
+              <w:t>April 29th</w:t>
+            </w:r>
+          </w:p>
+        </w:tc>
+        <w:tc>
+          <w:tcPr>
+            <w:tcW w:w="1701" w:type="dxa"/>
+          </w:tcPr>
+          <w:p>
+            <w:pPr>
+              <w:pStyle w:val="Sinespaciado"/>
+              <w:jc w:val="center"/>
+              <w:cnfStyle w:val="000000100000" w:firstRow="0" w:lastRow="0" w:firstColumn="0" w:lastColumn="0" w:oddVBand="0" w:evenVBand="0" w:oddHBand="1" w:evenHBand="0" w:firstRowFirstColumn="0" w:firstRowLastColumn="0" w:lastRowFirstColumn="0" w:lastRowLastColumn="0"/>
+            </w:pPr>
+            <w:r>
+              <w:rPr>
+                <w:lang w:val="en-US"/>
+              </w:rPr>
+              <w:t>All members</w:t>
+            </w:r>
+          </w:p>
+        </w:tc>
+        <w:tc>
+          <w:tcPr>
+            <w:tcW w:w="1417" w:type="dxa"/>
+          </w:tcPr>
+          <w:p>
+            <w:pPr>
+              <w:pStyle w:val="Sinespaciado"/>
+              <w:jc w:val="center"/>
+              <w:cnfStyle w:val="000000100000" w:firstRow="0" w:lastRow="0" w:firstColumn="0" w:lastColumn="0" w:oddVBand="0" w:evenVBand="0" w:oddHBand="1" w:evenHBand="0" w:firstRowFirstColumn="0" w:firstRowLastColumn="0" w:lastRowFirstColumn="0" w:lastRowLastColumn="0"/>
+            </w:pPr>
+            <w:r>
+              <w:t>1.5h</w:t>
+            </w:r>
+          </w:p>
+        </w:tc>
+      </w:tr>
+      <w:tr>
+        <w:trPr>
+          <w:trHeight w:val="293"/>
+        </w:trPr>
+        <w:tc>
+          <w:tcPr>
+            <w:cnfStyle w:val="001000000000" w:firstRow="0" w:lastRow="0" w:firstColumn="1" w:lastColumn="0" w:oddVBand="0" w:evenVBand="0" w:oddHBand="0" w:evenHBand="0" w:firstRowFirstColumn="0" w:firstRowLastColumn="0" w:lastRowFirstColumn="0" w:lastRowLastColumn="0"/>
+            <w:tcW w:w="2012" w:type="dxa"/>
+          </w:tcPr>
+          <w:p>
+            <w:pPr>
+              <w:pStyle w:val="Sinespaciado"/>
+              <w:jc w:val="center"/>
+              <w:rPr>
+                <w:b w:val="0"/>
+                <w:lang w:val="en-US"/>
+              </w:rPr>
+            </w:pPr>
+            <w:r>
+              <w:rPr>
+                <w:b w:val="0"/>
+                <w:lang w:val="en-US"/>
+              </w:rPr>
+              <w:t>Add favicon and improve interface</w:t>
+            </w:r>
+          </w:p>
+        </w:tc>
+        <w:tc>
+          <w:tcPr>
+            <w:tcW w:w="1106" w:type="dxa"/>
+          </w:tcPr>
+          <w:p>
+            <w:pPr>
+              <w:pStyle w:val="Sinespaciado"/>
+              <w:jc w:val="center"/>
+              <w:cnfStyle w:val="000000000000" w:firstRow="0" w:lastRow="0" w:firstColumn="0" w:lastColumn="0" w:oddVBand="0" w:evenVBand="0" w:oddHBand="0" w:evenHBand="0" w:firstRowFirstColumn="0" w:firstRowLastColumn="0" w:lastRowFirstColumn="0" w:lastRowLastColumn="0"/>
+              <w:rPr>
+                <w:lang w:val="en-US"/>
+              </w:rPr>
+            </w:pPr>
+            <w:r>
+              <w:rPr>
+                <w:lang w:val="en-US"/>
+              </w:rPr>
+              <w:t>April 29</w:t>
+            </w:r>
+          </w:p>
+        </w:tc>
+        <w:tc>
+          <w:tcPr>
+            <w:tcW w:w="1418" w:type="dxa"/>
+          </w:tcPr>
+          <w:p>
+            <w:pPr>
+              <w:pStyle w:val="Sinespaciado"/>
+              <w:jc w:val="center"/>
+              <w:cnfStyle w:val="000000000000" w:firstRow="0" w:lastRow="0" w:firstColumn="0" w:lastColumn="0" w:oddVBand="0" w:evenVBand="0" w:oddHBand="0" w:evenHBand="0" w:firstRowFirstColumn="0" w:firstRowLastColumn="0" w:lastRowFirstColumn="0" w:lastRowLastColumn="0"/>
+              <w:rPr>
+                <w:lang w:val="en-US"/>
+              </w:rPr>
+            </w:pPr>
+            <w:r>
+              <w:rPr>
+                <w:lang w:val="en-US"/>
+              </w:rPr>
+              <w:t>April 30</w:t>
+            </w:r>
+          </w:p>
+        </w:tc>
+        <w:tc>
+          <w:tcPr>
+            <w:tcW w:w="1701" w:type="dxa"/>
+          </w:tcPr>
+          <w:p>
+            <w:pPr>
+              <w:pStyle w:val="Sinespaciado"/>
+              <w:jc w:val="center"/>
+              <w:cnfStyle w:val="000000000000" w:firstRow="0" w:lastRow="0" w:firstColumn="0" w:lastColumn="0" w:oddVBand="0" w:evenVBand="0" w:oddHBand="0" w:evenHBand="0" w:firstRowFirstColumn="0" w:firstRowLastColumn="0" w:lastRowFirstColumn="0" w:lastRowLastColumn="0"/>
+              <w:rPr>
+                <w:lang w:val="en-US"/>
+              </w:rPr>
+            </w:pPr>
+            <w:r>
+              <w:rPr>
+                <w:lang w:val="en-US"/>
+              </w:rPr>
+              <w:t>Dani</w:t>
+            </w:r>
+          </w:p>
+        </w:tc>
+        <w:tc>
+          <w:tcPr>
+            <w:tcW w:w="1417" w:type="dxa"/>
+          </w:tcPr>
+          <w:p>
+            <w:pPr>
+              <w:pStyle w:val="Sinespaciado"/>
+              <w:jc w:val="center"/>
+              <w:cnfStyle w:val="000000000000" w:firstRow="0" w:lastRow="0" w:firstColumn="0" w:lastColumn="0" w:oddVBand="0" w:evenVBand="0" w:oddHBand="0" w:evenHBand="0" w:firstRowFirstColumn="0" w:firstRowLastColumn="0" w:lastRowFirstColumn="0" w:lastRowLastColumn="0"/>
+              <w:rPr>
+                <w:lang w:val="en-US"/>
+              </w:rPr>
+            </w:pPr>
+            <w:r>
+              <w:rPr>
+                <w:lang w:val="en-US"/>
+              </w:rPr>
+              <w:t>1.5h</w:t>
+            </w:r>
+          </w:p>
+        </w:tc>
+      </w:tr>
+      <w:tr>
+        <w:trPr>
+          <w:cnfStyle w:val="000000100000" w:firstRow="0" w:lastRow="0" w:firstColumn="0" w:lastColumn="0" w:oddVBand="0" w:evenVBand="0" w:oddHBand="1" w:evenHBand="0" w:firstRowFirstColumn="0" w:firstRowLastColumn="0" w:lastRowFirstColumn="0" w:lastRowLastColumn="0"/>
+          <w:trHeight w:val="293"/>
+        </w:trPr>
+        <w:tc>
+          <w:tcPr>
+            <w:cnfStyle w:val="001000000000" w:firstRow="0" w:lastRow="0" w:firstColumn="1" w:lastColumn="0" w:oddVBand="0" w:evenVBand="0" w:oddHBand="0" w:evenHBand="0" w:firstRowFirstColumn="0" w:firstRowLastColumn="0" w:lastRowFirstColumn="0" w:lastRowLastColumn="0"/>
+            <w:tcW w:w="2012" w:type="dxa"/>
+          </w:tcPr>
+          <w:p>
+            <w:pPr>
+              <w:pStyle w:val="Sinespaciado"/>
+              <w:jc w:val="center"/>
+              <w:rPr>
+                <w:b w:val="0"/>
+                <w:lang w:val="en-US"/>
+              </w:rPr>
+            </w:pPr>
+            <w:r>
+              <w:rPr>
+                <w:b w:val="0"/>
+                <w:lang w:val="en-US"/>
+              </w:rPr>
+              <w:lastRenderedPageBreak/>
+              <w:t>Check the capsule fields are the same in the display</w:t>
+            </w:r>
+          </w:p>
+        </w:tc>
+        <w:tc>
+          <w:tcPr>
+            <w:tcW w:w="1106" w:type="dxa"/>
+          </w:tcPr>
+          <w:p>
+            <w:pPr>
+              <w:pStyle w:val="Sinespaciado"/>
+              <w:jc w:val="center"/>
+              <w:cnfStyle w:val="000000100000" w:firstRow="0" w:lastRow="0" w:firstColumn="0" w:lastColumn="0" w:oddVBand="0" w:evenVBand="0" w:oddHBand="1" w:evenHBand="0" w:firstRowFirstColumn="0" w:firstRowLastColumn="0" w:lastRowFirstColumn="0" w:lastRowLastColumn="0"/>
+              <w:rPr>
+                <w:lang w:val="en-US"/>
+              </w:rPr>
+            </w:pPr>
+            <w:r>
+              <w:rPr>
+                <w:lang w:val="en-US"/>
+              </w:rPr>
+              <w:t>April 29</w:t>
+            </w:r>
+          </w:p>
+        </w:tc>
+        <w:tc>
+          <w:tcPr>
+            <w:tcW w:w="1418" w:type="dxa"/>
+          </w:tcPr>
+          <w:p>
+            <w:pPr>
+              <w:pStyle w:val="Sinespaciado"/>
+              <w:jc w:val="center"/>
+              <w:cnfStyle w:val="000000100000" w:firstRow="0" w:lastRow="0" w:firstColumn="0" w:lastColumn="0" w:oddVBand="0" w:evenVBand="0" w:oddHBand="1" w:evenHBand="0" w:firstRowFirstColumn="0" w:firstRowLastColumn="0" w:lastRowFirstColumn="0" w:lastRowLastColumn="0"/>
+              <w:rPr>
+                <w:lang w:val="en-US"/>
+              </w:rPr>
+            </w:pPr>
+            <w:r>
+              <w:rPr>
+                <w:lang w:val="en-US"/>
+              </w:rPr>
+              <w:t xml:space="preserve">April </w:t>
+            </w:r>
+            <w:r>
+              <w:rPr>
+                <w:lang w:val="en-US"/>
+              </w:rPr>
+              <w:t>30</w:t>
+            </w:r>
+          </w:p>
+        </w:tc>
+        <w:tc>
+          <w:tcPr>
+            <w:tcW w:w="1701" w:type="dxa"/>
+          </w:tcPr>
+          <w:p>
+            <w:pPr>
+              <w:pStyle w:val="Sinespaciado"/>
+              <w:jc w:val="center"/>
+              <w:cnfStyle w:val="000000100000" w:firstRow="0" w:lastRow="0" w:firstColumn="0" w:lastColumn="0" w:oddVBand="0" w:evenVBand="0" w:oddHBand="1" w:evenHBand="0" w:firstRowFirstColumn="0" w:firstRowLastColumn="0" w:lastRowFirstColumn="0" w:lastRowLastColumn="0"/>
+              <w:rPr>
+                <w:lang w:val="en-US"/>
+              </w:rPr>
+            </w:pPr>
+            <w:r>
+              <w:rPr>
+                <w:lang w:val="en-US"/>
+              </w:rPr>
+              <w:t>Adrian</w:t>
+            </w:r>
+          </w:p>
+        </w:tc>
+        <w:tc>
+          <w:tcPr>
+            <w:tcW w:w="1417" w:type="dxa"/>
+          </w:tcPr>
+          <w:p>
+            <w:pPr>
+              <w:pStyle w:val="Sinespaciado"/>
+              <w:jc w:val="center"/>
+              <w:cnfStyle w:val="000000100000" w:firstRow="0" w:lastRow="0" w:firstColumn="0" w:lastColumn="0" w:oddVBand="0" w:evenVBand="0" w:oddHBand="1" w:evenHBand="0" w:firstRowFirstColumn="0" w:firstRowLastColumn="0" w:lastRowFirstColumn="0" w:lastRowLastColumn="0"/>
+              <w:rPr>
+                <w:lang w:val="en-US"/>
+              </w:rPr>
+            </w:pPr>
+            <w:r>
+              <w:rPr>
+                <w:lang w:val="en-US"/>
+              </w:rPr>
+              <w:t>1h</w:t>
+            </w:r>
+          </w:p>
+        </w:tc>
+      </w:tr>
+      <w:tr>
+        <w:trPr>
+          <w:trHeight w:val="293"/>
+        </w:trPr>
+        <w:tc>
+          <w:tcPr>
+            <w:cnfStyle w:val="001000000000" w:firstRow="0" w:lastRow="0" w:firstColumn="1" w:lastColumn="0" w:oddVBand="0" w:evenVBand="0" w:oddHBand="0" w:evenHBand="0" w:firstRowFirstColumn="0" w:firstRowLastColumn="0" w:lastRowFirstColumn="0" w:lastRowLastColumn="0"/>
+            <w:tcW w:w="2012" w:type="dxa"/>
+          </w:tcPr>
+          <w:p>
+            <w:pPr>
+              <w:pStyle w:val="Sinespaciado"/>
+              <w:jc w:val="center"/>
+              <w:rPr>
+                <w:b w:val="0"/>
+                <w:lang w:val="en-US"/>
+              </w:rPr>
+            </w:pPr>
+            <w:r>
+              <w:rPr>
+                <w:b w:val="0"/>
+                <w:lang w:val="en-US"/>
+              </w:rPr>
+              <w:t>Password restrictions</w:t>
+            </w:r>
+          </w:p>
+        </w:tc>
+        <w:tc>
+          <w:tcPr>
+            <w:tcW w:w="1106" w:type="dxa"/>
+          </w:tcPr>
+          <w:p>
+            <w:pPr>
+              <w:pStyle w:val="Sinespaciado"/>
+              <w:jc w:val="center"/>
+              <w:cnfStyle w:val="000000000000" w:firstRow="0" w:lastRow="0" w:firstColumn="0" w:lastColumn="0" w:oddVBand="0" w:evenVBand="0" w:oddHBand="0" w:evenHBand="0" w:firstRowFirstColumn="0" w:firstRowLastColumn="0" w:lastRowFirstColumn="0" w:lastRowLastColumn="0"/>
+              <w:rPr>
+                <w:lang w:val="en-US"/>
+              </w:rPr>
+            </w:pPr>
+            <w:r>
+              <w:rPr>
+                <w:lang w:val="en-US"/>
+              </w:rPr>
+              <w:t>April 29</w:t>
+            </w:r>
+          </w:p>
+        </w:tc>
+        <w:tc>
+          <w:tcPr>
+            <w:tcW w:w="1418" w:type="dxa"/>
+          </w:tcPr>
+          <w:p>
+            <w:pPr>
+              <w:pStyle w:val="Sinespaciado"/>
+              <w:jc w:val="center"/>
+              <w:cnfStyle w:val="000000000000" w:firstRow="0" w:lastRow="0" w:firstColumn="0" w:lastColumn="0" w:oddVBand="0" w:evenVBand="0" w:oddHBand="0" w:evenHBand="0" w:firstRowFirstColumn="0" w:firstRowLastColumn="0" w:lastRowFirstColumn="0" w:lastRowLastColumn="0"/>
+              <w:rPr>
+                <w:lang w:val="en-US"/>
+              </w:rPr>
+            </w:pPr>
+            <w:r>
+              <w:rPr>
+                <w:lang w:val="en-US"/>
+              </w:rPr>
+              <w:t>April 30</w:t>
+            </w:r>
+          </w:p>
+        </w:tc>
+        <w:tc>
+          <w:tcPr>
+            <w:tcW w:w="1701" w:type="dxa"/>
+          </w:tcPr>
+          <w:p>
+            <w:pPr>
+              <w:pStyle w:val="Sinespaciado"/>
+              <w:jc w:val="center"/>
+              <w:cnfStyle w:val="000000000000" w:firstRow="0" w:lastRow="0" w:firstColumn="0" w:lastColumn="0" w:oddVBand="0" w:evenVBand="0" w:oddHBand="0" w:evenHBand="0" w:firstRowFirstColumn="0" w:firstRowLastColumn="0" w:lastRowFirstColumn="0" w:lastRowLastColumn="0"/>
+              <w:rPr>
+                <w:lang w:val="en-US"/>
+              </w:rPr>
+            </w:pPr>
+            <w:r>
+              <w:rPr>
+                <w:lang w:val="en-US"/>
+              </w:rPr>
+              <w:t>Juan</w:t>
+            </w:r>
+          </w:p>
+        </w:tc>
+        <w:tc>
+          <w:tcPr>
+            <w:tcW w:w="1417" w:type="dxa"/>
+          </w:tcPr>
+          <w:p>
+            <w:pPr>
+              <w:pStyle w:val="Sinespaciado"/>
+              <w:jc w:val="center"/>
+              <w:cnfStyle w:val="000000000000" w:firstRow="0" w:lastRow="0" w:firstColumn="0" w:lastColumn="0" w:oddVBand="0" w:evenVBand="0" w:oddHBand="0" w:evenHBand="0" w:firstRowFirstColumn="0" w:firstRowLastColumn="0" w:lastRowFirstColumn="0" w:lastRowLastColumn="0"/>
+              <w:rPr>
+                <w:lang w:val="en-US"/>
+              </w:rPr>
+            </w:pPr>
+            <w:r>
+              <w:rPr>
+                <w:lang w:val="en-US"/>
+              </w:rPr>
+              <w:t>1.5h</w:t>
+            </w:r>
+          </w:p>
+        </w:tc>
+      </w:tr>
+      <w:tr>
+        <w:trPr>
+          <w:cnfStyle w:val="000000100000" w:firstRow="0" w:lastRow="0" w:firstColumn="0" w:lastColumn="0" w:oddVBand="0" w:evenVBand="0" w:oddHBand="1" w:evenHBand="0" w:firstRowFirstColumn="0" w:firstRowLastColumn="0" w:lastRowFirstColumn="0" w:lastRowLastColumn="0"/>
+          <w:trHeight w:val="293"/>
+        </w:trPr>
+        <w:tc>
+          <w:tcPr>
+            <w:cnfStyle w:val="001000000000" w:firstRow="0" w:lastRow="0" w:firstColumn="1" w:lastColumn="0" w:oddVBand="0" w:evenVBand="0" w:oddHBand="0" w:evenHBand="0" w:firstRowFirstColumn="0" w:firstRowLastColumn="0" w:lastRowFirstColumn="0" w:lastRowLastColumn="0"/>
+            <w:tcW w:w="2012" w:type="dxa"/>
+          </w:tcPr>
+          <w:p>
+            <w:pPr>
+              <w:pStyle w:val="Sinespaciado"/>
+              <w:jc w:val="center"/>
+              <w:rPr>
+                <w:b w:val="0"/>
+                <w:lang w:val="en-US"/>
+              </w:rPr>
+            </w:pPr>
+            <w:r>
+              <w:rPr>
+                <w:b w:val="0"/>
+                <w:lang w:val="en-US"/>
+              </w:rPr>
+              <w:t>Facebook integration</w:t>
+            </w:r>
+          </w:p>
+        </w:tc>
+        <w:tc>
+          <w:tcPr>
+            <w:tcW w:w="1106" w:type="dxa"/>
+          </w:tcPr>
+          <w:p>
+            <w:pPr>
+              <w:pStyle w:val="Sinespaciado"/>
+              <w:jc w:val="center"/>
+              <w:cnfStyle w:val="000000100000" w:firstRow="0" w:lastRow="0" w:firstColumn="0" w:lastColumn="0" w:oddVBand="0" w:evenVBand="0" w:oddHBand="1" w:evenHBand="0" w:firstRowFirstColumn="0" w:firstRowLastColumn="0" w:lastRowFirstColumn="0" w:lastRowLastColumn="0"/>
+              <w:rPr>
+                <w:lang w:val="en-US"/>
+              </w:rPr>
+            </w:pPr>
+            <w:r>
+              <w:rPr>
+                <w:lang w:val="en-US"/>
+              </w:rPr>
+              <w:t>April 29th.</w:t>
+            </w:r>
+          </w:p>
+        </w:tc>
+        <w:tc>
+          <w:tcPr>
+            <w:tcW w:w="1418" w:type="dxa"/>
+          </w:tcPr>
+          <w:p>
+            <w:pPr>
+              <w:pStyle w:val="Sinespaciado"/>
+              <w:jc w:val="center"/>
+              <w:cnfStyle w:val="000000100000" w:firstRow="0" w:lastRow="0" w:firstColumn="0" w:lastColumn="0" w:oddVBand="0" w:evenVBand="0" w:oddHBand="1" w:evenHBand="0" w:firstRowFirstColumn="0" w:firstRowLastColumn="0" w:lastRowFirstColumn="0" w:lastRowLastColumn="0"/>
+              <w:rPr>
+                <w:lang w:val="en-US"/>
+              </w:rPr>
+            </w:pPr>
+            <w:r>
+              <w:rPr>
+                <w:lang w:val="en-US"/>
+              </w:rPr>
+              <w:t>May 1st</w:t>
+            </w:r>
+            <w:r>
+              <w:rPr>
+                <w:lang w:val="en-US"/>
+              </w:rPr>
+              <w:t>.</w:t>
+            </w:r>
+          </w:p>
+        </w:tc>
+        <w:tc>
+          <w:tcPr>
+            <w:tcW w:w="1701" w:type="dxa"/>
+          </w:tcPr>
+          <w:p>
+            <w:pPr>
+              <w:pStyle w:val="Sinespaciado"/>
+              <w:jc w:val="center"/>
+              <w:cnfStyle w:val="000000100000" w:firstRow="0" w:lastRow="0" w:firstColumn="0" w:lastColumn="0" w:oddVBand="0" w:evenVBand="0" w:oddHBand="1" w:evenHBand="0" w:firstRowFirstColumn="0" w:firstRowLastColumn="0" w:lastRowFirstColumn="0" w:lastRowLastColumn="0"/>
+              <w:rPr>
+                <w:lang w:val="en-US"/>
+              </w:rPr>
+            </w:pPr>
+            <w:r>
+              <w:rPr>
+                <w:lang w:val="en-US"/>
+              </w:rPr>
+              <w:t>Rafael F.</w:t>
+            </w:r>
+          </w:p>
+        </w:tc>
+        <w:tc>
+          <w:tcPr>
+            <w:tcW w:w="1417" w:type="dxa"/>
+          </w:tcPr>
+          <w:p>
+            <w:pPr>
+              <w:pStyle w:val="Sinespaciado"/>
+              <w:jc w:val="center"/>
+              <w:cnfStyle w:val="000000100000" w:firstRow="0" w:lastRow="0" w:firstColumn="0" w:lastColumn="0" w:oddVBand="0" w:evenVBand="0" w:oddHBand="1" w:evenHBand="0" w:firstRowFirstColumn="0" w:firstRowLastColumn="0" w:lastRowFirstColumn="0" w:lastRowLastColumn="0"/>
+              <w:rPr>
+                <w:lang w:val="en-US"/>
+              </w:rPr>
+            </w:pPr>
+            <w:r>
+              <w:rPr>
+                <w:lang w:val="en-US"/>
+              </w:rPr>
+              <w:t>2h</w:t>
+            </w:r>
+          </w:p>
+        </w:tc>
+      </w:tr>
+      <w:tr>
+        <w:trPr>
+          <w:trHeight w:val="293"/>
+        </w:trPr>
+        <w:tc>
+          <w:tcPr>
+            <w:cnfStyle w:val="001000000000" w:firstRow="0" w:lastRow="0" w:firstColumn="1" w:lastColumn="0" w:oddVBand="0" w:evenVBand="0" w:oddHBand="0" w:evenHBand="0" w:firstRowFirstColumn="0" w:firstRowLastColumn="0" w:lastRowFirstColumn="0" w:lastRowLastColumn="0"/>
+            <w:tcW w:w="2012" w:type="dxa"/>
+          </w:tcPr>
+          <w:p>
+            <w:pPr>
+              <w:pStyle w:val="Sinespaciado"/>
+              <w:jc w:val="center"/>
+              <w:rPr>
+                <w:b w:val="0"/>
+                <w:lang w:val="en-US"/>
+              </w:rPr>
+            </w:pPr>
+            <w:r>
+              <w:rPr>
+                <w:b w:val="0"/>
+                <w:lang w:val="en-US"/>
+              </w:rPr>
+              <w:t>Facebook integration</w:t>
+            </w:r>
+          </w:p>
+        </w:tc>
+        <w:tc>
+          <w:tcPr>
+            <w:tcW w:w="1106" w:type="dxa"/>
+          </w:tcPr>
+          <w:p>
+            <w:pPr>
+              <w:pStyle w:val="Sinespaciado"/>
+              <w:jc w:val="center"/>
+              <w:cnfStyle w:val="000000000000" w:firstRow="0" w:lastRow="0" w:firstColumn="0" w:lastColumn="0" w:oddVBand="0" w:evenVBand="0" w:oddHBand="0" w:evenHBand="0" w:firstRowFirstColumn="0" w:firstRowLastColumn="0" w:lastRowFirstColumn="0" w:lastRowLastColumn="0"/>
+              <w:rPr>
+                <w:lang w:val="en-US"/>
+              </w:rPr>
+            </w:pPr>
+            <w:r>
+              <w:rPr>
+                <w:lang w:val="en-US"/>
+              </w:rPr>
+              <w:t>April 29th.</w:t>
+            </w:r>
+          </w:p>
+        </w:tc>
+        <w:tc>
+          <w:tcPr>
+            <w:tcW w:w="1418" w:type="dxa"/>
+          </w:tcPr>
+          <w:p>
+            <w:pPr>
+              <w:pStyle w:val="Sinespaciado"/>
+              <w:jc w:val="center"/>
+              <w:cnfStyle w:val="000000000000" w:firstRow="0" w:lastRow="0" w:firstColumn="0" w:lastColumn="0" w:oddVBand="0" w:evenVBand="0" w:oddHBand="0" w:evenHBand="0" w:firstRowFirstColumn="0" w:firstRowLastColumn="0" w:lastRowFirstColumn="0" w:lastRowLastColumn="0"/>
+              <w:rPr>
+                <w:lang w:val="en-US"/>
+              </w:rPr>
+            </w:pPr>
+            <w:r>
+              <w:rPr>
+                <w:lang w:val="en-US"/>
+              </w:rPr>
+              <w:t>May 1st.</w:t>
+            </w:r>
+          </w:p>
+        </w:tc>
+        <w:tc>
+          <w:tcPr>
+            <w:tcW w:w="1701" w:type="dxa"/>
+          </w:tcPr>
+          <w:p>
+            <w:pPr>
+              <w:pStyle w:val="Sinespaciado"/>
+              <w:jc w:val="center"/>
+              <w:cnfStyle w:val="000000000000" w:firstRow="0" w:lastRow="0" w:firstColumn="0" w:lastColumn="0" w:oddVBand="0" w:evenVBand="0" w:oddHBand="0" w:evenHBand="0" w:firstRowFirstColumn="0" w:firstRowLastColumn="0" w:lastRowFirstColumn="0" w:lastRowLastColumn="0"/>
+              <w:rPr>
+                <w:lang w:val="en-US"/>
+              </w:rPr>
+            </w:pPr>
+            <w:r>
+              <w:rPr>
+                <w:lang w:val="en-US"/>
+              </w:rPr>
+              <w:t>Pablo</w:t>
+            </w:r>
+            <w:r>
+              <w:rPr>
+                <w:lang w:val="en-US"/>
+              </w:rPr>
+              <w:t>.</w:t>
+            </w:r>
+          </w:p>
+        </w:tc>
+        <w:tc>
+          <w:tcPr>
+            <w:tcW w:w="1417" w:type="dxa"/>
+          </w:tcPr>
+          <w:p>
+            <w:pPr>
+              <w:pStyle w:val="Sinespaciado"/>
+              <w:jc w:val="center"/>
+              <w:cnfStyle w:val="000000000000" w:firstRow="0" w:lastRow="0" w:firstColumn="0" w:lastColumn="0" w:oddVBand="0" w:evenVBand="0" w:oddHBand="0" w:evenHBand="0" w:firstRowFirstColumn="0" w:firstRowLastColumn="0" w:lastRowFirstColumn="0" w:lastRowLastColumn="0"/>
+              <w:rPr>
+                <w:lang w:val="en-US"/>
+              </w:rPr>
+            </w:pPr>
+            <w:r>
+              <w:rPr>
+                <w:lang w:val="en-US"/>
+              </w:rPr>
+              <w:t>2h</w:t>
+            </w:r>
+          </w:p>
+        </w:tc>
+      </w:tr>
+      <w:tr>
+        <w:trPr>
+          <w:cnfStyle w:val="000000100000" w:firstRow="0" w:lastRow="0" w:firstColumn="0" w:lastColumn="0" w:oddVBand="0" w:evenVBand="0" w:oddHBand="1" w:evenHBand="0" w:firstRowFirstColumn="0" w:firstRowLastColumn="0" w:lastRowFirstColumn="0" w:lastRowLastColumn="0"/>
+          <w:trHeight w:val="293"/>
+        </w:trPr>
+        <w:tc>
+          <w:tcPr>
+            <w:cnfStyle w:val="001000000000" w:firstRow="0" w:lastRow="0" w:firstColumn="1" w:lastColumn="0" w:oddVBand="0" w:evenVBand="0" w:oddHBand="0" w:evenHBand="0" w:firstRowFirstColumn="0" w:firstRowLastColumn="0" w:lastRowFirstColumn="0" w:lastRowLastColumn="0"/>
+            <w:tcW w:w="2012" w:type="dxa"/>
+          </w:tcPr>
+          <w:p>
+            <w:pPr>
+              <w:pStyle w:val="Sinespaciado"/>
+              <w:jc w:val="center"/>
+              <w:rPr>
+                <w:b w:val="0"/>
+                <w:lang w:val="en-US"/>
+              </w:rPr>
+            </w:pPr>
+            <w:r>
+              <w:rPr>
+                <w:b w:val="0"/>
+                <w:lang w:val="en-US"/>
+              </w:rPr>
+              <w:t>Review populate</w:t>
+            </w:r>
+          </w:p>
+        </w:tc>
+        <w:tc>
+          <w:tcPr>
+            <w:tcW w:w="1106" w:type="dxa"/>
+          </w:tcPr>
+          <w:p>
+            <w:pPr>
+              <w:pStyle w:val="Sinespaciado"/>
+              <w:jc w:val="center"/>
+              <w:cnfStyle w:val="000000100000" w:firstRow="0" w:lastRow="0" w:firstColumn="0" w:lastColumn="0" w:oddVBand="0" w:evenVBand="0" w:oddHBand="1" w:evenHBand="0" w:firstRowFirstColumn="0" w:firstRowLastColumn="0" w:lastRowFirstColumn="0" w:lastRowLastColumn="0"/>
+              <w:rPr>
+                <w:lang w:val="en-US"/>
+              </w:rPr>
+            </w:pPr>
+            <w:r>
+              <w:rPr>
+                <w:lang w:val="en-US"/>
+              </w:rPr>
+              <w:t>April 30th</w:t>
+            </w:r>
+          </w:p>
+        </w:tc>
+        <w:tc>
+          <w:tcPr>
+            <w:tcW w:w="1418" w:type="dxa"/>
+          </w:tcPr>
+          <w:p>
+            <w:pPr>
+              <w:pStyle w:val="Sinespaciado"/>
+              <w:jc w:val="center"/>
+              <w:cnfStyle w:val="000000100000" w:firstRow="0" w:lastRow="0" w:firstColumn="0" w:lastColumn="0" w:oddVBand="0" w:evenVBand="0" w:oddHBand="1" w:evenHBand="0" w:firstRowFirstColumn="0" w:firstRowLastColumn="0" w:lastRowFirstColumn="0" w:lastRowLastColumn="0"/>
+              <w:rPr>
+                <w:lang w:val="en-US"/>
+              </w:rPr>
+            </w:pPr>
+            <w:r>
+              <w:rPr>
+                <w:lang w:val="en-US"/>
+              </w:rPr>
+              <w:t>April 30th</w:t>
+            </w:r>
+          </w:p>
+        </w:tc>
+        <w:tc>
+          <w:tcPr>
+            <w:tcW w:w="1701" w:type="dxa"/>
+          </w:tcPr>
+          <w:p>
+            <w:pPr>
+              <w:pStyle w:val="Sinespaciado"/>
+              <w:jc w:val="center"/>
+              <w:cnfStyle w:val="000000100000" w:firstRow="0" w:lastRow="0" w:firstColumn="0" w:lastColumn="0" w:oddVBand="0" w:evenVBand="0" w:oddHBand="1" w:evenHBand="0" w:firstRowFirstColumn="0" w:firstRowLastColumn="0" w:lastRowFirstColumn="0" w:lastRowLastColumn="0"/>
+              <w:rPr>
+                <w:lang w:val="en-US"/>
+              </w:rPr>
+            </w:pPr>
+            <w:r>
+              <w:rPr>
+                <w:lang w:val="en-US"/>
+              </w:rPr>
+              <w:t>Juan R.</w:t>
+            </w:r>
+          </w:p>
+        </w:tc>
+        <w:tc>
+          <w:tcPr>
+            <w:tcW w:w="1417" w:type="dxa"/>
+          </w:tcPr>
+          <w:p>
+            <w:pPr>
+              <w:pStyle w:val="Sinespaciado"/>
+              <w:jc w:val="center"/>
+              <w:cnfStyle w:val="000000100000" w:firstRow="0" w:lastRow="0" w:firstColumn="0" w:lastColumn="0" w:oddVBand="0" w:evenVBand="0" w:oddHBand="1" w:evenHBand="0" w:firstRowFirstColumn="0" w:firstRowLastColumn="0" w:lastRowFirstColumn="0" w:lastRowLastColumn="0"/>
+              <w:rPr>
+                <w:lang w:val="en-US"/>
+              </w:rPr>
+            </w:pPr>
+            <w:r>
+              <w:rPr>
+                <w:lang w:val="en-US"/>
+              </w:rPr>
+              <w:t>1h</w:t>
+            </w:r>
+          </w:p>
+        </w:tc>
+      </w:tr>
+      <w:tr>
+        <w:trPr>
+          <w:trHeight w:val="293"/>
+        </w:trPr>
+        <w:tc>
+          <w:tcPr>
+            <w:cnfStyle w:val="001000000000" w:firstRow="0" w:lastRow="0" w:firstColumn="1" w:lastColumn="0" w:oddVBand="0" w:evenVBand="0" w:oddHBand="0" w:evenHBand="0" w:firstRowFirstColumn="0" w:firstRowLastColumn="0" w:lastRowFirstColumn="0" w:lastRowLastColumn="0"/>
+            <w:tcW w:w="2012" w:type="dxa"/>
+          </w:tcPr>
+          <w:p>
+            <w:pPr>
+              <w:pStyle w:val="Sinespaciado"/>
+              <w:jc w:val="center"/>
+              <w:rPr>
+                <w:b w:val="0"/>
+                <w:lang w:val="en-US"/>
+              </w:rPr>
+            </w:pPr>
+            <w:r>
+              <w:rPr>
+                <w:b w:val="0"/>
+                <w:lang w:val="en-US"/>
+              </w:rPr>
+              <w:t>Deploy application</w:t>
+            </w:r>
+          </w:p>
+        </w:tc>
+        <w:tc>
+          <w:tcPr>
+            <w:tcW w:w="1106" w:type="dxa"/>
+          </w:tcPr>
+          <w:p>
+            <w:pPr>
+              <w:pStyle w:val="Sinespaciado"/>
+              <w:jc w:val="center"/>
+              <w:cnfStyle w:val="000000000000" w:firstRow="0" w:lastRow="0" w:firstColumn="0" w:lastColumn="0" w:oddVBand="0" w:evenVBand="0" w:oddHBand="0" w:evenHBand="0" w:firstRowFirstColumn="0" w:firstRowLastColumn="0" w:lastRowFirstColumn="0" w:lastRowLastColumn="0"/>
+              <w:rPr>
+                <w:lang w:val="en-US"/>
+              </w:rPr>
+            </w:pPr>
+            <w:r>
+              <w:rPr>
+                <w:lang w:val="en-US"/>
+              </w:rPr>
+              <w:t>May 1st</w:t>
+            </w:r>
+          </w:p>
+        </w:tc>
+        <w:tc>
+          <w:tcPr>
+            <w:tcW w:w="1418" w:type="dxa"/>
+          </w:tcPr>
+          <w:p>
+            <w:pPr>
+              <w:pStyle w:val="Sinespaciado"/>
+              <w:jc w:val="center"/>
+              <w:cnfStyle w:val="000000000000" w:firstRow="0" w:lastRow="0" w:firstColumn="0" w:lastColumn="0" w:oddVBand="0" w:evenVBand="0" w:oddHBand="0" w:evenHBand="0" w:firstRowFirstColumn="0" w:firstRowLastColumn="0" w:lastRowFirstColumn="0" w:lastRowLastColumn="0"/>
+              <w:rPr>
+                <w:lang w:val="en-US"/>
+              </w:rPr>
+            </w:pPr>
+            <w:r>
+              <w:rPr>
+                <w:lang w:val="en-US"/>
+              </w:rPr>
+              <w:t>May 1st</w:t>
+            </w:r>
+          </w:p>
+        </w:tc>
+        <w:tc>
+          <w:tcPr>
+            <w:tcW w:w="1701" w:type="dxa"/>
+          </w:tcPr>
+          <w:p>
+            <w:pPr>
+              <w:pStyle w:val="Sinespaciado"/>
+              <w:jc w:val="center"/>
+              <w:cnfStyle w:val="000000000000" w:firstRow="0" w:lastRow="0" w:firstColumn="0" w:lastColumn="0" w:oddVBand="0" w:evenVBand="0" w:oddHBand="0" w:evenHBand="0" w:firstRowFirstColumn="0" w:firstRowLastColumn="0" w:lastRowFirstColumn="0" w:lastRowLastColumn="0"/>
+              <w:rPr>
+                <w:lang w:val="en-US"/>
+              </w:rPr>
+            </w:pPr>
+            <w:r>
+              <w:rPr>
+                <w:lang w:val="en-US"/>
+              </w:rPr>
+              <w:t>Adrián C</w:t>
+            </w:r>
+          </w:p>
+        </w:tc>
+        <w:tc>
+          <w:tcPr>
+            <w:tcW w:w="1417" w:type="dxa"/>
+          </w:tcPr>
+          <w:p>
+            <w:pPr>
+              <w:pStyle w:val="Sinespaciado"/>
+              <w:jc w:val="center"/>
+              <w:cnfStyle w:val="000000000000" w:firstRow="0" w:lastRow="0" w:firstColumn="0" w:lastColumn="0" w:oddVBand="0" w:evenVBand="0" w:oddHBand="0" w:evenHBand="0" w:firstRowFirstColumn="0" w:firstRowLastColumn="0" w:lastRowFirstColumn="0" w:lastRowLastColumn="0"/>
+              <w:rPr>
+                <w:lang w:val="en-US"/>
+              </w:rPr>
+            </w:pPr>
+            <w:r>
+              <w:rPr>
+                <w:lang w:val="en-US"/>
+              </w:rPr>
+              <w:t>2h</w:t>
+            </w:r>
+          </w:p>
+        </w:tc>
+      </w:tr>
+      <w:tr>
+        <w:trPr>
+          <w:cnfStyle w:val="000000100000" w:firstRow="0" w:lastRow="0" w:firstColumn="0" w:lastColumn="0" w:oddVBand="0" w:evenVBand="0" w:oddHBand="1" w:evenHBand="0" w:firstRowFirstColumn="0" w:firstRowLastColumn="0" w:lastRowFirstColumn="0" w:lastRowLastColumn="0"/>
+          <w:trHeight w:val="293"/>
+        </w:trPr>
+        <w:tc>
+          <w:tcPr>
+            <w:cnfStyle w:val="001000000000" w:firstRow="0" w:lastRow="0" w:firstColumn="1" w:lastColumn="0" w:oddVBand="0" w:evenVBand="0" w:oddHBand="0" w:evenHBand="0" w:firstRowFirstColumn="0" w:firstRowLastColumn="0" w:lastRowFirstColumn="0" w:lastRowLastColumn="0"/>
+            <w:tcW w:w="2012" w:type="dxa"/>
+          </w:tcPr>
+          <w:p>
+            <w:pPr>
+              <w:pStyle w:val="Sinespaciado"/>
+              <w:jc w:val="center"/>
+              <w:rPr>
+                <w:b w:val="0"/>
+                <w:lang w:val="en-US"/>
+              </w:rPr>
+            </w:pPr>
+            <w:r>
+              <w:rPr>
+                <w:b w:val="0"/>
+                <w:lang w:val="en-US"/>
+              </w:rPr>
+              <w:t>Test the deployed application</w:t>
+            </w:r>
+          </w:p>
+        </w:tc>
+        <w:tc>
+          <w:tcPr>
+            <w:tcW w:w="1106" w:type="dxa"/>
+          </w:tcPr>
+          <w:p>
+            <w:pPr>
+              <w:pStyle w:val="Sinespaciado"/>
+              <w:jc w:val="center"/>
+              <w:cnfStyle w:val="000000100000" w:firstRow="0" w:lastRow="0" w:firstColumn="0" w:lastColumn="0" w:oddVBand="0" w:evenVBand="0" w:oddHBand="1" w:evenHBand="0" w:firstRowFirstColumn="0" w:firstRowLastColumn="0" w:lastRowFirstColumn="0" w:lastRowLastColumn="0"/>
+              <w:rPr>
+                <w:lang w:val="en-US"/>
+              </w:rPr>
+            </w:pPr>
+            <w:r>
+              <w:rPr>
+                <w:lang w:val="en-US"/>
+              </w:rPr>
+              <w:t>May 1st</w:t>
+            </w:r>
+          </w:p>
+        </w:tc>
+        <w:tc>
+          <w:tcPr>
+            <w:tcW w:w="1418" w:type="dxa"/>
+          </w:tcPr>
+          <w:p>
+            <w:pPr>
+              <w:pStyle w:val="Sinespaciado"/>
+              <w:jc w:val="center"/>
+              <w:cnfStyle w:val="000000100000" w:firstRow="0" w:lastRow="0" w:firstColumn="0" w:lastColumn="0" w:oddVBand="0" w:evenVBand="0" w:oddHBand="1" w:evenHBand="0" w:firstRowFirstColumn="0" w:firstRowLastColumn="0" w:lastRowFirstColumn="0" w:lastRowLastColumn="0"/>
+              <w:rPr>
+                <w:lang w:val="en-US"/>
+              </w:rPr>
+            </w:pPr>
+            <w:r>
+              <w:rPr>
+                <w:lang w:val="en-US"/>
+              </w:rPr>
+              <w:t>May 3rd</w:t>
+            </w:r>
+          </w:p>
+        </w:tc>
+        <w:tc>
+          <w:tcPr>
+            <w:tcW w:w="1701" w:type="dxa"/>
+          </w:tcPr>
+          <w:p>
+            <w:pPr>
+              <w:pStyle w:val="Sinespaciado"/>
+              <w:jc w:val="center"/>
+              <w:cnfStyle w:val="000000100000" w:firstRow="0" w:lastRow="0" w:firstColumn="0" w:lastColumn="0" w:oddVBand="0" w:evenVBand="0" w:oddHBand="1" w:evenHBand="0" w:firstRowFirstColumn="0" w:firstRowLastColumn="0" w:lastRowFirstColumn="0" w:lastRowLastColumn="0"/>
+              <w:rPr>
+                <w:lang w:val="en-US"/>
+              </w:rPr>
+            </w:pPr>
+            <w:r>
+              <w:rPr>
+                <w:lang w:val="en-US"/>
+              </w:rPr>
+              <w:t>Daniel C</w:t>
+            </w:r>
+          </w:p>
+          <w:p>
+            <w:pPr>
+              <w:pStyle w:val="Sinespaciado"/>
+              <w:jc w:val="center"/>
+              <w:cnfStyle w:val="000000100000" w:firstRow="0" w:lastRow="0" w:firstColumn="0" w:lastColumn="0" w:oddVBand="0" w:evenVBand="0" w:oddHBand="1" w:evenHBand="0" w:firstRowFirstColumn="0" w:firstRowLastColumn="0" w:lastRowFirstColumn="0" w:lastRowLastColumn="0"/>
+              <w:rPr>
+                <w:lang w:val="en-US"/>
+              </w:rPr>
+            </w:pPr>
+            <w:r>
+              <w:rPr>
+                <w:lang w:val="en-US"/>
+              </w:rPr>
+              <w:t>Juan R</w:t>
+            </w:r>
+          </w:p>
+        </w:tc>
+        <w:tc>
+          <w:tcPr>
+            <w:tcW w:w="1417" w:type="dxa"/>
+          </w:tcPr>
+          <w:p>
+            <w:pPr>
+              <w:pStyle w:val="Sinespaciado"/>
+              <w:jc w:val="center"/>
+              <w:cnfStyle w:val="000000100000" w:firstRow="0" w:lastRow="0" w:firstColumn="0" w:lastColumn="0" w:oddVBand="0" w:evenVBand="0" w:oddHBand="1" w:evenHBand="0" w:firstRowFirstColumn="0" w:firstRowLastColumn="0" w:lastRowFirstColumn="0" w:lastRowLastColumn="0"/>
+              <w:rPr>
+                <w:lang w:val="en-US"/>
+              </w:rPr>
+            </w:pPr>
+            <w:r>
+              <w:rPr>
+                <w:lang w:val="en-US"/>
+              </w:rPr>
+              <w:t>2h each</w:t>
+            </w:r>
+          </w:p>
+        </w:tc>
+      </w:tr>
+      <w:tr>
+        <w:trPr>
+          <w:trHeight w:val="293"/>
+        </w:trPr>
+        <w:tc>
+          <w:tcPr>
+            <w:cnfStyle w:val="001000000000" w:firstRow="0" w:lastRow="0" w:firstColumn="1" w:lastColumn="0" w:oddVBand="0" w:evenVBand="0" w:oddHBand="0" w:evenHBand="0" w:firstRowFirstColumn="0" w:firstRowLastColumn="0" w:lastRowFirstColumn="0" w:lastRowLastColumn="0"/>
+            <w:tcW w:w="2012" w:type="dxa"/>
+          </w:tcPr>
+          <w:p>
+            <w:pPr>
+              <w:pStyle w:val="Sinespaciado"/>
+              <w:jc w:val="center"/>
+              <w:rPr>
+                <w:b w:val="0"/>
+                <w:lang w:val="en-US"/>
+              </w:rPr>
+            </w:pPr>
+            <w:r>
+              <w:rPr>
+                <w:b w:val="0"/>
+                <w:lang w:val="en-US"/>
+              </w:rPr>
+              <w:t>PowerPoint</w:t>
+            </w:r>
+          </w:p>
+        </w:tc>
+        <w:tc>
+          <w:tcPr>
+            <w:tcW w:w="1106" w:type="dxa"/>
+          </w:tcPr>
+          <w:p>
+            <w:pPr>
+              <w:pStyle w:val="Sinespaciado"/>
+              <w:jc w:val="center"/>
+              <w:cnfStyle w:val="000000000000" w:firstRow="0" w:lastRow="0" w:firstColumn="0" w:lastColumn="0" w:oddVBand="0" w:evenVBand="0" w:oddHBand="0" w:evenHBand="0" w:firstRowFirstColumn="0" w:firstRowLastColumn="0" w:lastRowFirstColumn="0" w:lastRowLastColumn="0"/>
+              <w:rPr>
+                <w:lang w:val="en-US"/>
+              </w:rPr>
+            </w:pPr>
+            <w:r>
+              <w:rPr>
+                <w:lang w:val="en-US"/>
+              </w:rPr>
+              <w:t>May 1st</w:t>
+            </w:r>
+          </w:p>
+        </w:tc>
+        <w:tc>
+          <w:tcPr>
+            <w:tcW w:w="1418" w:type="dxa"/>
+          </w:tcPr>
+          <w:p>
+            <w:pPr>
+              <w:pStyle w:val="Sinespaciado"/>
+              <w:jc w:val="center"/>
+              <w:cnfStyle w:val="000000000000" w:firstRow="0" w:lastRow="0" w:firstColumn="0" w:lastColumn="0" w:oddVBand="0" w:evenVBand="0" w:oddHBand="0" w:evenHBand="0" w:firstRowFirstColumn="0" w:firstRowLastColumn="0" w:lastRowFirstColumn="0" w:lastRowLastColumn="0"/>
+              <w:rPr>
+                <w:lang w:val="en-US"/>
+              </w:rPr>
+            </w:pPr>
+            <w:r>
+              <w:rPr>
+                <w:lang w:val="en-US"/>
+              </w:rPr>
+              <w:t>May 3rd</w:t>
+            </w:r>
+          </w:p>
+        </w:tc>
+        <w:tc>
+          <w:tcPr>
+            <w:tcW w:w="1701" w:type="dxa"/>
+          </w:tcPr>
+          <w:p>
+            <w:pPr>
+              <w:pStyle w:val="Sinespaciado"/>
+              <w:jc w:val="center"/>
+              <w:cnfStyle w:val="000000000000" w:firstRow="0" w:lastRow="0" w:firstColumn="0" w:lastColumn="0" w:oddVBand="0" w:evenVBand="0" w:oddHBand="0" w:evenHBand="0" w:firstRowFirstColumn="0" w:firstRowLastColumn="0" w:lastRowFirstColumn="0" w:lastRowLastColumn="0"/>
+              <w:rPr>
+                <w:lang w:val="en-US"/>
+              </w:rPr>
+            </w:pPr>
+            <w:r>
+              <w:rPr>
+                <w:lang w:val="en-US"/>
+              </w:rPr>
+              <w:t>Rafael F</w:t>
+            </w:r>
+          </w:p>
+        </w:tc>
+        <w:tc>
+          <w:tcPr>
+            <w:tcW w:w="1417" w:type="dxa"/>
+          </w:tcPr>
+          <w:p>
+            <w:pPr>
+              <w:pStyle w:val="Sinespaciado"/>
+              <w:jc w:val="center"/>
+              <w:cnfStyle w:val="000000000000" w:firstRow="0" w:lastRow="0" w:firstColumn="0" w:lastColumn="0" w:oddVBand="0" w:evenVBand="0" w:oddHBand="0" w:evenHBand="0" w:firstRowFirstColumn="0" w:firstRowLastColumn="0" w:lastRowFirstColumn="0" w:lastRowLastColumn="0"/>
+              <w:rPr>
+                <w:lang w:val="en-US"/>
+              </w:rPr>
+            </w:pPr>
+            <w:r>
+              <w:rPr>
+                <w:lang w:val="en-US"/>
+              </w:rPr>
+              <w:t>5h</w:t>
+            </w:r>
+          </w:p>
+        </w:tc>
+      </w:tr>
+      <w:tr>
+        <w:trPr>
+          <w:cnfStyle w:val="000000100000" w:firstRow="0" w:lastRow="0" w:firstColumn="0" w:lastColumn="0" w:oddVBand="0" w:evenVBand="0" w:oddHBand="1" w:evenHBand="0" w:firstRowFirstColumn="0" w:firstRowLastColumn="0" w:lastRowFirstColumn="0" w:lastRowLastColumn="0"/>
+          <w:trHeight w:val="293"/>
+        </w:trPr>
+        <w:tc>
+          <w:tcPr>
+            <w:cnfStyle w:val="001000000000" w:firstRow="0" w:lastRow="0" w:firstColumn="1" w:lastColumn="0" w:oddVBand="0" w:evenVBand="0" w:oddHBand="0" w:evenHBand="0" w:firstRowFirstColumn="0" w:firstRowLastColumn="0" w:lastRowFirstColumn="0" w:lastRowLastColumn="0"/>
+            <w:tcW w:w="2012" w:type="dxa"/>
+          </w:tcPr>
+          <w:p>
+            <w:pPr>
+              <w:pStyle w:val="Sinespaciado"/>
+              <w:jc w:val="center"/>
+              <w:rPr>
+                <w:b w:val="0"/>
+                <w:lang w:val="en-US"/>
+              </w:rPr>
+            </w:pPr>
+            <w:r>
+              <w:rPr>
+                <w:b w:val="0"/>
+                <w:lang w:val="en-US"/>
+              </w:rPr>
+              <w:t>Pilot user form</w:t>
+            </w:r>
+          </w:p>
+        </w:tc>
+        <w:tc>
+          <w:tcPr>
+            <w:tcW w:w="1106" w:type="dxa"/>
+          </w:tcPr>
+          <w:p>
+            <w:pPr>
+              <w:pStyle w:val="Sinespaciado"/>
+              <w:jc w:val="center"/>
+              <w:cnfStyle w:val="000000100000" w:firstRow="0" w:lastRow="0" w:firstColumn="0" w:lastColumn="0" w:oddVBand="0" w:evenVBand="0" w:oddHBand="1" w:evenHBand="0" w:firstRowFirstColumn="0" w:firstRowLastColumn="0" w:lastRowFirstColumn="0" w:lastRowLastColumn="0"/>
+              <w:rPr>
+                <w:lang w:val="en-US"/>
+              </w:rPr>
+            </w:pPr>
+            <w:r>
+              <w:rPr>
+                <w:lang w:val="en-US"/>
+              </w:rPr>
+              <w:t>May 1st</w:t>
+            </w:r>
+          </w:p>
+        </w:tc>
+        <w:tc>
+          <w:tcPr>
+            <w:tcW w:w="1418" w:type="dxa"/>
+          </w:tcPr>
+          <w:p>
+            <w:pPr>
+              <w:pStyle w:val="Sinespaciado"/>
+              <w:jc w:val="center"/>
+              <w:cnfStyle w:val="000000100000" w:firstRow="0" w:lastRow="0" w:firstColumn="0" w:lastColumn="0" w:oddVBand="0" w:evenVBand="0" w:oddHBand="1" w:evenHBand="0" w:firstRowFirstColumn="0" w:firstRowLastColumn="0" w:lastRowFirstColumn="0" w:lastRowLastColumn="0"/>
+              <w:rPr>
+                <w:lang w:val="en-US"/>
+              </w:rPr>
+            </w:pPr>
+            <w:r>
+              <w:rPr>
+                <w:lang w:val="en-US"/>
+              </w:rPr>
+              <w:t>May 3rd</w:t>
+            </w:r>
+          </w:p>
+        </w:tc>
+        <w:tc>
+          <w:tcPr>
+            <w:tcW w:w="1701" w:type="dxa"/>
+          </w:tcPr>
+          <w:p>
+            <w:pPr>
+              <w:pStyle w:val="Sinespaciado"/>
+              <w:jc w:val="center"/>
+              <w:cnfStyle w:val="000000100000" w:firstRow="0" w:lastRow="0" w:firstColumn="0" w:lastColumn="0" w:oddVBand="0" w:evenVBand="0" w:oddHBand="1" w:evenHBand="0" w:firstRowFirstColumn="0" w:firstRowLastColumn="0" w:lastRowFirstColumn="0" w:lastRowLastColumn="0"/>
+              <w:rPr>
+                <w:lang w:val="en-US"/>
+              </w:rPr>
+            </w:pPr>
+            <w:r>
+              <w:rPr>
+                <w:lang w:val="en-US"/>
+              </w:rPr>
+              <w:t>Pablo R</w:t>
+            </w:r>
+          </w:p>
+        </w:tc>
+        <w:tc>
+          <w:tcPr>
+            <w:tcW w:w="1417" w:type="dxa"/>
+          </w:tcPr>
+          <w:p>
+            <w:pPr>
+              <w:pStyle w:val="Sinespaciado"/>
+              <w:jc w:val="center"/>
+              <w:cnfStyle w:val="000000100000" w:firstRow="0" w:lastRow="0" w:firstColumn="0" w:lastColumn="0" w:oddVBand="0" w:evenVBand="0" w:oddHBand="1" w:evenHBand="0" w:firstRowFirstColumn="0" w:firstRowLastColumn="0" w:lastRowFirstColumn="0" w:lastRowLastColumn="0"/>
+              <w:rPr>
+                <w:lang w:val="en-US"/>
+              </w:rPr>
+            </w:pPr>
+            <w:r>
+              <w:rPr>
+                <w:lang w:val="en-US"/>
+              </w:rPr>
+              <w:t>1.5h</w:t>
+            </w:r>
+          </w:p>
+        </w:tc>
+      </w:tr>
+      <w:tr>
+        <w:trPr>
+          <w:trHeight w:val="293"/>
+        </w:trPr>
+        <w:tc>
+          <w:tcPr>
+            <w:cnfStyle w:val="001000000000" w:firstRow="0" w:lastRow="0" w:firstColumn="1" w:lastColumn="0" w:oddVBand="0" w:evenVBand="0" w:oddHBand="0" w:evenHBand="0" w:firstRowFirstColumn="0" w:firstRowLastColumn="0" w:lastRowFirstColumn="0" w:lastRowLastColumn="0"/>
+            <w:tcW w:w="2012" w:type="dxa"/>
+          </w:tcPr>
+          <w:p>
+            <w:pPr>
+              <w:pStyle w:val="Sinespaciado"/>
+              <w:jc w:val="center"/>
+              <w:rPr>
+                <w:b w:val="0"/>
+                <w:lang w:val="en-US"/>
+              </w:rPr>
+            </w:pPr>
+            <w:r>
+              <w:rPr>
+                <w:b w:val="0"/>
+                <w:lang w:val="en-US"/>
+              </w:rPr>
+              <w:t>User manual</w:t>
+            </w:r>
+          </w:p>
+        </w:tc>
+        <w:tc>
+          <w:tcPr>
+            <w:tcW w:w="1106" w:type="dxa"/>
+          </w:tcPr>
+          <w:p>
+            <w:pPr>
+              <w:pStyle w:val="Sinespaciado"/>
+              <w:jc w:val="center"/>
+              <w:cnfStyle w:val="000000000000" w:firstRow="0" w:lastRow="0" w:firstColumn="0" w:lastColumn="0" w:oddVBand="0" w:evenVBand="0" w:oddHBand="0" w:evenHBand="0" w:firstRowFirstColumn="0" w:firstRowLastColumn="0" w:lastRowFirstColumn="0" w:lastRowLastColumn="0"/>
+              <w:rPr>
+                <w:lang w:val="en-US"/>
+              </w:rPr>
+            </w:pPr>
+            <w:r>
+              <w:rPr>
+                <w:lang w:val="en-US"/>
+              </w:rPr>
+              <w:t>May 1st</w:t>
+            </w:r>
+          </w:p>
+        </w:tc>
+        <w:tc>
+          <w:tcPr>
+            <w:tcW w:w="1418" w:type="dxa"/>
+          </w:tcPr>
+          <w:p>
+            <w:pPr>
+              <w:pStyle w:val="Sinespaciado"/>
+              <w:jc w:val="center"/>
+              <w:cnfStyle w:val="000000000000" w:firstRow="0" w:lastRow="0" w:firstColumn="0" w:lastColumn="0" w:oddVBand="0" w:evenVBand="0" w:oddHBand="0" w:evenHBand="0" w:firstRowFirstColumn="0" w:firstRowLastColumn="0" w:lastRowFirstColumn="0" w:lastRowLastColumn="0"/>
+              <w:rPr>
+                <w:lang w:val="en-US"/>
+              </w:rPr>
+            </w:pPr>
+            <w:r>
+              <w:rPr>
+                <w:lang w:val="en-US"/>
+              </w:rPr>
+              <w:t>May 3rd</w:t>
+            </w:r>
+          </w:p>
+        </w:tc>
+        <w:tc>
+          <w:tcPr>
+            <w:tcW w:w="1701" w:type="dxa"/>
+          </w:tcPr>
+          <w:p>
+            <w:pPr>
+              <w:pStyle w:val="Sinespaciado"/>
+              <w:jc w:val="center"/>
+              <w:cnfStyle w:val="000000000000" w:firstRow="0" w:lastRow="0" w:firstColumn="0" w:lastColumn="0" w:oddVBand="0" w:evenVBand="0" w:oddHBand="0" w:evenHBand="0" w:firstRowFirstColumn="0" w:firstRowLastColumn="0" w:lastRowFirstColumn="0" w:lastRowLastColumn="0"/>
+              <w:rPr>
+                <w:lang w:val="en-US"/>
+              </w:rPr>
+            </w:pPr>
+            <w:r>
+              <w:rPr>
+                <w:lang w:val="en-US"/>
+              </w:rPr>
+              <w:t>Pablo R</w:t>
+            </w:r>
+          </w:p>
+        </w:tc>
+        <w:tc>
+          <w:tcPr>
+            <w:tcW w:w="1417" w:type="dxa"/>
+          </w:tcPr>
+          <w:p>
+            <w:pPr>
+              <w:pStyle w:val="Sinespaciado"/>
+              <w:jc w:val="center"/>
+              <w:cnfStyle w:val="000000000000" w:firstRow="0" w:lastRow="0" w:firstColumn="0" w:lastColumn="0" w:oddVBand="0" w:evenVBand="0" w:oddHBand="0" w:evenHBand="0" w:firstRowFirstColumn="0" w:firstRowLastColumn="0" w:lastRowFirstColumn="0" w:lastRowLastColumn="0"/>
+              <w:rPr>
+                <w:lang w:val="en-US"/>
+              </w:rPr>
+            </w:pPr>
+            <w:r>
+              <w:rPr>
+                <w:lang w:val="en-US"/>
+              </w:rPr>
+              <w:t>1h</w:t>
+            </w:r>
+          </w:p>
+        </w:tc>
+      </w:tr>
+      <w:tr>
+        <w:trPr>
+          <w:cnfStyle w:val="000000100000" w:firstRow="0" w:lastRow="0" w:firstColumn="0" w:lastColumn="0" w:oddVBand="0" w:evenVBand="0" w:oddHBand="1" w:evenHBand="0" w:firstRowFirstColumn="0" w:firstRowLastColumn="0" w:lastRowFirstColumn="0" w:lastRowLastColumn="0"/>
+          <w:trHeight w:val="293"/>
+        </w:trPr>
+        <w:tc>
+          <w:tcPr>
+            <w:cnfStyle w:val="001000000000" w:firstRow="0" w:lastRow="0" w:firstColumn="1" w:lastColumn="0" w:oddVBand="0" w:evenVBand="0" w:oddHBand="0" w:evenHBand="0" w:firstRowFirstColumn="0" w:firstRowLastColumn="0" w:lastRowFirstColumn="0" w:lastRowLastColumn="0"/>
+            <w:tcW w:w="2012" w:type="dxa"/>
+          </w:tcPr>
+          <w:p>
+            <w:pPr>
+              <w:pStyle w:val="Sinespaciado"/>
+              <w:jc w:val="center"/>
+              <w:rPr>
+                <w:b w:val="0"/>
+                <w:lang w:val="en-US"/>
+              </w:rPr>
+            </w:pPr>
+            <w:r>
+              <w:rPr>
+                <w:b w:val="0"/>
+                <w:lang w:val="en-US"/>
+              </w:rPr>
+              <w:t>Sprint 3 retrospective documentation</w:t>
+            </w:r>
+          </w:p>
+        </w:tc>
+        <w:tc>
+          <w:tcPr>
+            <w:tcW w:w="1106" w:type="dxa"/>
+          </w:tcPr>
+          <w:p>
+            <w:pPr>
+              <w:pStyle w:val="Sinespaciado"/>
+              <w:jc w:val="center"/>
+              <w:cnfStyle w:val="000000100000" w:firstRow="0" w:lastRow="0" w:firstColumn="0" w:lastColumn="0" w:oddVBand="0" w:evenVBand="0" w:oddHBand="1" w:evenHBand="0" w:firstRowFirstColumn="0" w:firstRowLastColumn="0" w:lastRowFirstColumn="0" w:lastRowLastColumn="0"/>
+              <w:rPr>
+                <w:lang w:val="en-US"/>
+              </w:rPr>
+            </w:pPr>
+            <w:r>
+              <w:rPr>
+                <w:lang w:val="en-US"/>
+              </w:rPr>
+              <w:t>May 1st</w:t>
+            </w:r>
+          </w:p>
+        </w:tc>
+        <w:tc>
+          <w:tcPr>
+            <w:tcW w:w="1418" w:type="dxa"/>
+          </w:tcPr>
+          <w:p>
+            <w:pPr>
+              <w:pStyle w:val="Sinespaciado"/>
+              <w:jc w:val="center"/>
+              <w:cnfStyle w:val="000000100000" w:firstRow="0" w:lastRow="0" w:firstColumn="0" w:lastColumn="0" w:oddVBand="0" w:evenVBand="0" w:oddHBand="1" w:evenHBand="0" w:firstRowFirstColumn="0" w:firstRowLastColumn="0" w:lastRowFirstColumn="0" w:lastRowLastColumn="0"/>
+              <w:rPr>
+                <w:lang w:val="en-US"/>
+              </w:rPr>
+            </w:pPr>
+            <w:r>
+              <w:rPr>
+                <w:lang w:val="en-US"/>
+              </w:rPr>
+              <w:t>May 3rd</w:t>
+            </w:r>
+          </w:p>
+        </w:tc>
+        <w:tc>
+          <w:tcPr>
+            <w:tcW w:w="1701" w:type="dxa"/>
+          </w:tcPr>
+          <w:p>
+            <w:pPr>
+              <w:pStyle w:val="Sinespaciado"/>
+              <w:jc w:val="center"/>
+              <w:cnfStyle w:val="000000100000" w:firstRow="0" w:lastRow="0" w:firstColumn="0" w:lastColumn="0" w:oddVBand="0" w:evenVBand="0" w:oddHBand="1" w:evenHBand="0" w:firstRowFirstColumn="0" w:firstRowLastColumn="0" w:lastRowFirstColumn="0" w:lastRowLastColumn="0"/>
+              <w:rPr>
+                <w:lang w:val="en-US"/>
+              </w:rPr>
+            </w:pPr>
+            <w:r>
+              <w:rPr>
+                <w:lang w:val="en-US"/>
+              </w:rPr>
+              <w:t>Pablo R</w:t>
+            </w:r>
+          </w:p>
+        </w:tc>
+        <w:tc>
+          <w:tcPr>
+            <w:tcW w:w="1417" w:type="dxa"/>
+          </w:tcPr>
+          <w:p>
+            <w:pPr>
+              <w:pStyle w:val="Sinespaciado"/>
+              <w:jc w:val="center"/>
+              <w:cnfStyle w:val="000000100000" w:firstRow="0" w:lastRow="0" w:firstColumn="0" w:lastColumn="0" w:oddVBand="0" w:evenVBand="0" w:oddHBand="1" w:evenHBand="0" w:firstRowFirstColumn="0" w:firstRowLastColumn="0" w:lastRowFirstColumn="0" w:lastRowLastColumn="0"/>
+              <w:rPr>
+                <w:lang w:val="en-US"/>
+              </w:rPr>
+            </w:pPr>
+            <w:r>
+              <w:rPr>
+                <w:lang w:val="en-US"/>
+              </w:rPr>
+              <w:t>4h</w:t>
+            </w:r>
+          </w:p>
+        </w:tc>
+      </w:tr>
+      <w:tr>
+        <w:trPr>
+          <w:trHeight w:val="293"/>
+        </w:trPr>
+        <w:tc>
+          <w:tcPr>
+            <w:cnfStyle w:val="001000000000" w:firstRow="0" w:lastRow="0" w:firstColumn="1" w:lastColumn="0" w:oddVBand="0" w:evenVBand="0" w:oddHBand="0" w:evenHBand="0" w:firstRowFirstColumn="0" w:firstRowLastColumn="0" w:lastRowFirstColumn="0" w:lastRowLastColumn="0"/>
+            <w:tcW w:w="2012" w:type="dxa"/>
+          </w:tcPr>
+          <w:p>
+            <w:pPr>
+              <w:pStyle w:val="Sinespaciado"/>
+              <w:jc w:val="center"/>
+              <w:rPr>
+                <w:b w:val="0"/>
+                <w:lang w:val="en-US"/>
+              </w:rPr>
+            </w:pPr>
+            <w:r>
+              <w:rPr>
+                <w:b w:val="0"/>
+                <w:lang w:val="en-US"/>
+              </w:rPr>
+              <w:t>Rehearsal</w:t>
+            </w:r>
+          </w:p>
+        </w:tc>
+        <w:tc>
+          <w:tcPr>
+            <w:tcW w:w="1106" w:type="dxa"/>
+          </w:tcPr>
+          <w:p>
+            <w:pPr>
+              <w:pStyle w:val="Sinespaciado"/>
+              <w:jc w:val="center"/>
+              <w:cnfStyle w:val="000000000000" w:firstRow="0" w:lastRow="0" w:firstColumn="0" w:lastColumn="0" w:oddVBand="0" w:evenVBand="0" w:oddHBand="0" w:evenHBand="0" w:firstRowFirstColumn="0" w:firstRowLastColumn="0" w:lastRowFirstColumn="0" w:lastRowLastColumn="0"/>
+              <w:rPr>
+                <w:lang w:val="en-US"/>
+              </w:rPr>
+            </w:pPr>
+            <w:r>
+              <w:rPr>
+                <w:lang w:val="en-US"/>
+              </w:rPr>
+              <w:t>May 3rd</w:t>
+            </w:r>
+          </w:p>
+        </w:tc>
+        <w:tc>
+          <w:tcPr>
+            <w:tcW w:w="1418" w:type="dxa"/>
+          </w:tcPr>
+          <w:p>
+            <w:pPr>
+              <w:pStyle w:val="Sinespaciado"/>
+              <w:jc w:val="center"/>
+              <w:cnfStyle w:val="000000000000" w:firstRow="0" w:lastRow="0" w:firstColumn="0" w:lastColumn="0" w:oddVBand="0" w:evenVBand="0" w:oddHBand="0" w:evenHBand="0" w:firstRowFirstColumn="0" w:firstRowLastColumn="0" w:lastRowFirstColumn="0" w:lastRowLastColumn="0"/>
+              <w:rPr>
+                <w:lang w:val="en-US"/>
+              </w:rPr>
+            </w:pPr>
+            <w:r>
+              <w:rPr>
+                <w:lang w:val="en-US"/>
+              </w:rPr>
+              <w:t>May 3d</w:t>
+            </w:r>
+          </w:p>
+        </w:tc>
+        <w:tc>
+          <w:tcPr>
+            <w:tcW w:w="1701" w:type="dxa"/>
+          </w:tcPr>
+          <w:p>
+            <w:pPr>
+              <w:pStyle w:val="Sinespaciado"/>
+              <w:jc w:val="center"/>
+              <w:cnfStyle w:val="000000000000" w:firstRow="0" w:lastRow="0" w:firstColumn="0" w:lastColumn="0" w:oddVBand="0" w:evenVBand="0" w:oddHBand="0" w:evenHBand="0" w:firstRowFirstColumn="0" w:firstRowLastColumn="0" w:lastRowFirstColumn="0" w:lastRowLastColumn="0"/>
+              <w:rPr>
+                <w:lang w:val="en-US"/>
+              </w:rPr>
+            </w:pPr>
+            <w:r>
+              <w:rPr>
+                <w:lang w:val="en-US"/>
+              </w:rPr>
+              <w:t>Pablo R</w:t>
+            </w:r>
+          </w:p>
+        </w:tc>
+        <w:tc>
+          <w:tcPr>
+            <w:tcW w:w="1417" w:type="dxa"/>
+          </w:tcPr>
+          <w:p>
+            <w:pPr>
+              <w:pStyle w:val="Sinespaciado"/>
+              <w:jc w:val="center"/>
+              <w:cnfStyle w:val="000000000000" w:firstRow="0" w:lastRow="0" w:firstColumn="0" w:lastColumn="0" w:oddVBand="0" w:evenVBand="0" w:oddHBand="0" w:evenHBand="0" w:firstRowFirstColumn="0" w:firstRowLastColumn="0" w:lastRowFirstColumn="0" w:lastRowLastColumn="0"/>
+              <w:rPr>
+                <w:lang w:val="en-US"/>
+              </w:rPr>
+            </w:pPr>
+            <w:r>
+              <w:rPr>
+                <w:lang w:val="en-US"/>
+              </w:rPr>
+              <w:t>1.5h</w:t>
+            </w:r>
+          </w:p>
+        </w:tc>
+      </w:tr>
+    </w:tbl>
+    <w:p>
+      <w:pPr>
+        <w:rPr>
+          <w:lang w:val="en-US"/>
+        </w:rPr>
+      </w:pPr>
+    </w:p>
+    <w:p>
+      <w:pPr>
+        <w:pStyle w:val="Ttulo1"/>
+        <w:rPr>
+          <w:lang w:val="en-US"/>
+        </w:rPr>
+      </w:pPr>
+      <w:r>
+        <w:rPr>
+          <w:lang w:val="en-US"/>
+        </w:rPr>
+        <w:t>Project launch sprint tasks:</w:t>
+      </w:r>
+    </w:p>
+    <w:p>
+      <w:pPr>
+        <w:pStyle w:val="Prrafodelista"/>
+        <w:numPr>
+          <w:ilvl w:val="0"/>
+          <w:numId w:val="4"/>
+        </w:numPr>
+        <w:rPr>
+          <w:lang w:val="en-US"/>
+        </w:rPr>
+      </w:pPr>
+      <w:r>
+        <w:rPr>
+          <w:lang w:val="en-US"/>
+        </w:rPr>
+        <w:t xml:space="preserve">Finish </w:t>
+      </w:r>
+      <w:proofErr w:type="spellStart"/>
+      <w:r>
+        <w:rPr>
+          <w:lang w:val="en-US"/>
+        </w:rPr>
+        <w:t>facebook</w:t>
+      </w:r>
+      <w:proofErr w:type="spellEnd"/>
+      <w:r>
+        <w:rPr>
+          <w:lang w:val="en-US"/>
+        </w:rPr>
+        <w:t xml:space="preserve"> integration</w:t>
+      </w:r>
+    </w:p>
+    <w:p>
+      <w:pPr>
+        <w:pStyle w:val="Prrafodelista"/>
+        <w:numPr>
+          <w:ilvl w:val="0"/>
+          <w:numId w:val="4"/>
+        </w:numPr>
+        <w:rPr>
+          <w:lang w:val="en-US"/>
+        </w:rPr>
+      </w:pPr>
+      <w:r>
+        <w:rPr>
+          <w:lang w:val="en-US"/>
+        </w:rPr>
+        <w:t>Add creation date field to capsules</w:t>
+      </w:r>
+    </w:p>
+    <w:p>
+      <w:pPr>
+        <w:pStyle w:val="Prrafodelista"/>
+        <w:numPr>
+          <w:ilvl w:val="0"/>
+          <w:numId w:val="4"/>
+        </w:numPr>
+        <w:rPr>
+          <w:lang w:val="en-US"/>
+        </w:rPr>
+      </w:pPr>
+      <w:r>
+        <w:rPr>
+          <w:lang w:val="en-US"/>
+        </w:rPr>
+        <w:t>Receive new feedback from pilot users and apply it</w:t>
+      </w:r>
+    </w:p>
+    <w:p>
+      <w:pPr>
+        <w:pStyle w:val="Prrafodelista"/>
+        <w:numPr>
+          <w:ilvl w:val="0"/>
+          <w:numId w:val="4"/>
+        </w:numPr>
+        <w:rPr>
+          <w:lang w:val="en-US"/>
+        </w:rPr>
+      </w:pPr>
+      <w:r>
+        <w:rPr>
+          <w:lang w:val="en-US"/>
+        </w:rPr>
+        <w:t>Advertisement campaign</w:t>
+      </w:r>
+    </w:p>
+    <w:p>
+      <w:pPr>
+        <w:pStyle w:val="Prrafodelista"/>
+        <w:numPr>
+          <w:ilvl w:val="0"/>
+          <w:numId w:val="4"/>
+        </w:numPr>
+        <w:rPr>
+          <w:lang w:val="en-US"/>
+        </w:rPr>
+      </w:pPr>
+      <w:r>
+        <w:rPr>
+          <w:lang w:val="en-US"/>
+        </w:rPr>
+        <w:t>Final version of costs, including maintenance and advertising costs</w:t>
+      </w:r>
+    </w:p>
+    <w:p>
+      <w:pPr>
+        <w:pStyle w:val="Prrafodelista"/>
+        <w:numPr>
+          <w:ilvl w:val="0"/>
+          <w:numId w:val="4"/>
+        </w:numPr>
+        <w:rPr>
+          <w:lang w:val="en-US"/>
+        </w:rPr>
+      </w:pPr>
+      <w:r>
+        <w:rPr>
+          <w:lang w:val="en-US"/>
+        </w:rPr>
+        <w:t>Final pricing of our application</w:t>
+      </w:r>
+    </w:p>
+    <w:p>
+      <w:pPr>
+        <w:pStyle w:val="Prrafodelista"/>
+        <w:numPr>
+          <w:ilvl w:val="0"/>
+          <w:numId w:val="4"/>
+        </w:numPr>
+        <w:rPr>
+          <w:lang w:val="en-US"/>
+        </w:rPr>
+      </w:pPr>
+      <w:r>
+        <w:rPr>
+          <w:lang w:val="en-US"/>
+        </w:rPr>
+        <w:t>Work on the presentation of the product</w:t>
+      </w:r>
+    </w:p>
+    <w:p>
+      <w:pPr>
+        <w:rPr>
+          <w:lang w:val="en-US"/>
+        </w:rPr>
+      </w:pPr>
+    </w:p>
+    <w:p>
+      <w:pPr>
+        <w:pStyle w:val="Ttulo2"/>
+        <w:rPr>
+          <w:lang w:val="en-US"/>
+        </w:rPr>
+      </w:pPr>
+      <w:r>
+        <w:rPr>
+          <w:lang w:val="en-US"/>
+        </w:rPr>
+        <w:t>Costs of the project at this point:</w:t>
+      </w:r>
+    </w:p>
+    <w:tbl>
+      <w:tblPr>
+        <w:tblStyle w:val="Tablaconcuadrcula5oscura-nfasis1"/>
+        <w:tblW w:w="0" w:type="auto"/>
+        <w:tblInd w:w="567" w:type="dxa"/>
+        <w:tblBorders>
+          <w:top w:val="single" w:sz="4" w:space="0" w:color="auto"/>
+          <w:left w:val="single" w:sz="4" w:space="0" w:color="auto"/>
+          <w:bottom w:val="single" w:sz="4" w:space="0" w:color="auto"/>
+          <w:right w:val="single" w:sz="4" w:space="0" w:color="auto"/>
+          <w:insideH w:val="single" w:sz="4" w:space="0" w:color="auto"/>
+          <w:insideV w:val="single" w:sz="4" w:space="0" w:color="auto"/>
+        </w:tblBorders>
+        <w:tblLayout w:type="fixed"/>
+        <w:tblLook w:val="04A0" w:firstRow="1" w:lastRow="0" w:firstColumn="1" w:lastColumn="0" w:noHBand="0" w:noVBand="1"/>
+      </w:tblPr>
+      <w:tblGrid>
+        <w:gridCol w:w="1985"/>
+        <w:gridCol w:w="2977"/>
+      </w:tblGrid>
+      <w:tr>
+        <w:trPr>
+          <w:cnfStyle w:val="100000000000" w:firstRow="1" w:lastRow="0" w:firstColumn="0" w:lastColumn="0" w:oddVBand="0" w:evenVBand="0" w:oddHBand="0" w:evenHBand="0" w:firstRowFirstColumn="0" w:firstRowLastColumn="0" w:lastRowFirstColumn="0" w:lastRowLastColumn="0"/>
+          <w:trHeight w:val="293"/>
+        </w:trPr>
+        <w:tc>
+          <w:tcPr>
+            <w:cnfStyle w:val="001000000000" w:firstRow="0" w:lastRow="0" w:firstColumn="1" w:lastColumn="0" w:oddVBand="0" w:evenVBand="0" w:oddHBand="0" w:evenHBand="0" w:firstRowFirstColumn="0" w:firstRowLastColumn="0" w:lastRowFirstColumn="0" w:lastRowLastColumn="0"/>
+            <w:tcW w:w="1985" w:type="dxa"/>
+          </w:tcPr>
+          <w:p>
+            <w:pPr>
+              <w:jc w:val="center"/>
+              <w:rPr>
+                <w:b w:val="0"/>
+                <w:lang w:val="en-US"/>
+              </w:rPr>
+            </w:pPr>
+            <w:r>
+              <w:rPr>
+                <w:b w:val="0"/>
+                <w:lang w:val="en-US"/>
+              </w:rPr>
+              <w:t>Project duration</w:t>
+            </w:r>
+          </w:p>
+        </w:tc>
+        <w:tc>
+          <w:tcPr>
+            <w:tcW w:w="2977" w:type="dxa"/>
+          </w:tcPr>
+          <w:p>
+            <w:pPr>
+              <w:jc w:val="center"/>
+              <w:cnfStyle w:val="100000000000" w:firstRow="1" w:lastRow="0" w:firstColumn="0" w:lastColumn="0" w:oddVBand="0" w:evenVBand="0" w:oddHBand="0" w:evenHBand="0" w:firstRowFirstColumn="0" w:firstRowLastColumn="0" w:lastRowFirstColumn="0" w:lastRowLastColumn="0"/>
+              <w:rPr>
+                <w:lang w:val="en-US"/>
+              </w:rPr>
+            </w:pPr>
+            <w:r>
+              <w:rPr>
+                <w:lang w:val="en-US"/>
+              </w:rPr>
+              <w:t>10</w:t>
+            </w:r>
+            <w:r>
+              <w:rPr>
+                <w:lang w:val="en-US"/>
+              </w:rPr>
+              <w:t xml:space="preserve"> weeks</w:t>
+            </w:r>
+          </w:p>
+        </w:tc>
+      </w:tr>
+      <w:tr>
+        <w:trPr>
+          <w:cnfStyle w:val="000000100000" w:firstRow="0" w:lastRow="0" w:firstColumn="0" w:lastColumn="0" w:oddVBand="0" w:evenVBand="0" w:oddHBand="1" w:evenHBand="0" w:firstRowFirstColumn="0" w:firstRowLastColumn="0" w:lastRowFirstColumn="0" w:lastRowLastColumn="0"/>
+          <w:trHeight w:val="293"/>
+        </w:trPr>
+        <w:tc>
+          <w:tcPr>
+            <w:cnfStyle w:val="001000000000" w:firstRow="0" w:lastRow="0" w:firstColumn="1" w:lastColumn="0" w:oddVBand="0" w:evenVBand="0" w:oddHBand="0" w:evenHBand="0" w:firstRowFirstColumn="0" w:firstRowLastColumn="0" w:lastRowFirstColumn="0" w:lastRowLastColumn="0"/>
+            <w:tcW w:w="1985" w:type="dxa"/>
+          </w:tcPr>
+          <w:p>
+            <w:pPr>
+              <w:jc w:val="center"/>
+              <w:rPr>
+                <w:b w:val="0"/>
+                <w:lang w:val="en-US"/>
+              </w:rPr>
+            </w:pPr>
+            <w:r>
+              <w:rPr>
+                <w:b w:val="0"/>
+                <w:lang w:val="en-US"/>
+              </w:rPr>
+              <w:t>Total spent in salaries</w:t>
+            </w:r>
+          </w:p>
+        </w:tc>
+        <w:tc>
+          <w:tcPr>
+            <w:tcW w:w="2977" w:type="dxa"/>
+          </w:tcPr>
+          <w:p>
+            <w:pPr>
+              <w:jc w:val="center"/>
+              <w:cnfStyle w:val="000000100000" w:firstRow="0" w:lastRow="0" w:firstColumn="0" w:lastColumn="0" w:oddVBand="0" w:evenVBand="0" w:oddHBand="1" w:evenHBand="0" w:firstRowFirstColumn="0" w:firstRowLastColumn="0" w:lastRowFirstColumn="0" w:lastRowLastColumn="0"/>
+              <w:rPr>
+                <w:lang w:val="es-ES"/>
+              </w:rPr>
+            </w:pPr>
+            <w:r>
+              <w:rPr>
+                <w:lang w:val="es-ES"/>
+              </w:rPr>
+              <w:t>9</w:t>
+            </w:r>
+            <w:r>
+              <w:rPr>
+                <w:lang w:val="es-ES"/>
+              </w:rPr>
+              <w:t>797</w:t>
+            </w:r>
+            <w:r>
+              <w:rPr>
+                <w:lang w:val="es-ES"/>
+              </w:rPr>
+              <w:t xml:space="preserve"> €</w:t>
+            </w:r>
+          </w:p>
+        </w:tc>
+      </w:tr>
+      <w:tr>
+        <w:trPr>
+          <w:trHeight w:val="293"/>
+        </w:trPr>
+        <w:tc>
+          <w:tcPr>
+            <w:cnfStyle w:val="001000000000" w:firstRow="0" w:lastRow="0" w:firstColumn="1" w:lastColumn="0" w:oddVBand="0" w:evenVBand="0" w:oddHBand="0" w:evenHBand="0" w:firstRowFirstColumn="0" w:firstRowLastColumn="0" w:lastRowFirstColumn="0" w:lastRowLastColumn="0"/>
+            <w:tcW w:w="1985" w:type="dxa"/>
+          </w:tcPr>
+          <w:p>
+            <w:pPr>
+              <w:jc w:val="center"/>
+              <w:rPr>
+                <w:b w:val="0"/>
+                <w:lang w:val="en-US"/>
+              </w:rPr>
+            </w:pPr>
+            <w:r>
+              <w:rPr>
+                <w:b w:val="0"/>
+                <w:lang w:val="en-US"/>
+              </w:rPr>
+              <w:t>Equipment</w:t>
+            </w:r>
+          </w:p>
+        </w:tc>
+        <w:tc>
+          <w:tcPr>
+            <w:tcW w:w="2977" w:type="dxa"/>
+          </w:tcPr>
+          <w:p>
+            <w:pPr>
+              <w:jc w:val="center"/>
+              <w:cnfStyle w:val="000000000000" w:firstRow="0" w:lastRow="0" w:firstColumn="0" w:lastColumn="0" w:oddVBand="0" w:evenVBand="0" w:oddHBand="0" w:evenHBand="0" w:firstRowFirstColumn="0" w:firstRowLastColumn="0" w:lastRowFirstColumn="0" w:lastRowLastColumn="0"/>
+              <w:rPr>
+                <w:lang w:val="en-US"/>
+              </w:rPr>
+            </w:pPr>
+            <w:r>
+              <w:rPr>
+                <w:lang w:val="es-ES"/>
+              </w:rPr>
+              <w:t>2</w:t>
+            </w:r>
+            <w:r>
+              <w:rPr>
+                <w:lang w:val="es-ES"/>
+              </w:rPr>
+              <w:t>65</w:t>
+            </w:r>
+            <w:r>
+              <w:rPr>
+                <w:lang w:val="en-US"/>
+              </w:rPr>
+              <w:t>€</w:t>
+            </w:r>
+          </w:p>
+        </w:tc>
+      </w:tr>
+      <w:tr>
+        <w:trPr>
+          <w:cnfStyle w:val="000000100000" w:firstRow="0" w:lastRow="0" w:firstColumn="0" w:lastColumn="0" w:oddVBand="0" w:evenVBand="0" w:oddHBand="1" w:evenHBand="0" w:firstRowFirstColumn="0" w:firstRowLastColumn="0" w:lastRowFirstColumn="0" w:lastRowLastColumn="0"/>
+          <w:trHeight w:val="293"/>
+        </w:trPr>
+        <w:tc>
+          <w:tcPr>
+            <w:cnfStyle w:val="001000000000" w:firstRow="0" w:lastRow="0" w:firstColumn="1" w:lastColumn="0" w:oddVBand="0" w:evenVBand="0" w:oddHBand="0" w:evenHBand="0" w:firstRowFirstColumn="0" w:firstRowLastColumn="0" w:lastRowFirstColumn="0" w:lastRowLastColumn="0"/>
+            <w:tcW w:w="1985" w:type="dxa"/>
+          </w:tcPr>
+          <w:p>
+            <w:pPr>
+              <w:jc w:val="center"/>
+              <w:rPr>
+                <w:b w:val="0"/>
+                <w:lang w:val="en-US"/>
+              </w:rPr>
+            </w:pPr>
+            <w:r>
+              <w:rPr>
+                <w:b w:val="0"/>
+                <w:lang w:val="en-US"/>
+              </w:rPr>
+              <w:t>Hosting</w:t>
+            </w:r>
+          </w:p>
+        </w:tc>
+        <w:tc>
+          <w:tcPr>
+            <w:tcW w:w="2977" w:type="dxa"/>
+          </w:tcPr>
+          <w:p>
+            <w:pPr>
+              <w:jc w:val="center"/>
+              <w:cnfStyle w:val="000000100000" w:firstRow="0" w:lastRow="0" w:firstColumn="0" w:lastColumn="0" w:oddVBand="0" w:evenVBand="0" w:oddHBand="1" w:evenHBand="0" w:firstRowFirstColumn="0" w:firstRowLastColumn="0" w:lastRowFirstColumn="0" w:lastRowLastColumn="0"/>
+              <w:rPr>
+                <w:lang w:val="en-US"/>
+              </w:rPr>
+            </w:pPr>
+            <w:r>
+              <w:rPr>
+                <w:lang w:val="en-US"/>
+              </w:rPr>
+              <w:t>0€</w:t>
+            </w:r>
+          </w:p>
+        </w:tc>
+      </w:tr>
+      <w:tr>
+        <w:trPr>
+          <w:trHeight w:val="293"/>
+        </w:trPr>
+        <w:tc>
+          <w:tcPr>
+            <w:cnfStyle w:val="001000000000" w:firstRow="0" w:lastRow="0" w:firstColumn="1" w:lastColumn="0" w:oddVBand="0" w:evenVBand="0" w:oddHBand="0" w:evenHBand="0" w:firstRowFirstColumn="0" w:firstRowLastColumn="0" w:lastRowFirstColumn="0" w:lastRowLastColumn="0"/>
+            <w:tcW w:w="1985" w:type="dxa"/>
+          </w:tcPr>
+          <w:p>
+            <w:pPr>
+              <w:jc w:val="center"/>
+              <w:rPr>
+                <w:b w:val="0"/>
+                <w:lang w:val="en-US"/>
+              </w:rPr>
+            </w:pPr>
+            <w:r>
+              <w:rPr>
+                <w:b w:val="0"/>
+                <w:lang w:val="en-US"/>
+              </w:rPr>
+              <w:t>Advertising</w:t>
+            </w:r>
+          </w:p>
+        </w:tc>
+        <w:tc>
+          <w:tcPr>
+            <w:tcW w:w="2977" w:type="dxa"/>
+          </w:tcPr>
+          <w:p>
+            <w:pPr>
+              <w:jc w:val="center"/>
+              <w:cnfStyle w:val="000000000000" w:firstRow="0" w:lastRow="0" w:firstColumn="0" w:lastColumn="0" w:oddVBand="0" w:evenVBand="0" w:oddHBand="0" w:evenHBand="0" w:firstRowFirstColumn="0" w:firstRowLastColumn="0" w:lastRowFirstColumn="0" w:lastRowLastColumn="0"/>
+              <w:rPr>
+                <w:lang w:val="en-US"/>
+              </w:rPr>
+            </w:pPr>
+            <w:r>
+              <w:rPr>
+                <w:lang w:val="en-US"/>
+              </w:rPr>
+              <w:t>0€</w:t>
+            </w:r>
+          </w:p>
+        </w:tc>
+      </w:tr>
+      <w:tr>
+        <w:trPr>
+          <w:cnfStyle w:val="000000100000" w:firstRow="0" w:lastRow="0" w:firstColumn="0" w:lastColumn="0" w:oddVBand="0" w:evenVBand="0" w:oddHBand="1" w:evenHBand="0" w:firstRowFirstColumn="0" w:firstRowLastColumn="0" w:lastRowFirstColumn="0" w:lastRowLastColumn="0"/>
+          <w:trHeight w:val="293"/>
+        </w:trPr>
+        <w:tc>
+          <w:tcPr>
+            <w:cnfStyle w:val="001000000000" w:firstRow="0" w:lastRow="0" w:firstColumn="1" w:lastColumn="0" w:oddVBand="0" w:evenVBand="0" w:oddHBand="0" w:evenHBand="0" w:firstRowFirstColumn="0" w:firstRowLastColumn="0" w:lastRowFirstColumn="0" w:lastRowLastColumn="0"/>
+            <w:tcW w:w="1985" w:type="dxa"/>
+          </w:tcPr>
+          <w:p>
+            <w:pPr>
+              <w:jc w:val="center"/>
+              <w:rPr>
+                <w:b w:val="0"/>
+                <w:lang w:val="en-US"/>
+              </w:rPr>
+            </w:pPr>
+            <w:r>
+              <w:rPr>
+                <w:b w:val="0"/>
+                <w:lang w:val="en-US"/>
+              </w:rPr>
+              <w:t xml:space="preserve">First year </w:t>
+            </w:r>
+            <w:proofErr w:type="spellStart"/>
+            <w:r>
+              <w:rPr>
+                <w:b w:val="0"/>
+                <w:lang w:val="en-US"/>
+              </w:rPr>
+              <w:t>maintenace</w:t>
+            </w:r>
+            <w:proofErr w:type="spellEnd"/>
+          </w:p>
+        </w:tc>
+        <w:tc>
+          <w:tcPr>
+            <w:tcW w:w="2977" w:type="dxa"/>
+          </w:tcPr>
+          <w:p>
+            <w:pPr>
+              <w:jc w:val="center"/>
+              <w:cnfStyle w:val="000000100000" w:firstRow="0" w:lastRow="0" w:firstColumn="0" w:lastColumn="0" w:oddVBand="0" w:evenVBand="0" w:oddHBand="1" w:evenHBand="0" w:firstRowFirstColumn="0" w:firstRowLastColumn="0" w:lastRowFirstColumn="0" w:lastRowLastColumn="0"/>
+              <w:rPr>
+                <w:lang w:val="en-US"/>
+              </w:rPr>
+            </w:pPr>
+            <w:r>
+              <w:rPr>
+                <w:lang w:val="en-US"/>
+              </w:rPr>
+              <w:t>15000€</w:t>
+            </w:r>
+          </w:p>
+        </w:tc>
+      </w:tr>
+      <w:tr>
+        <w:trPr>
+          <w:trHeight w:val="293"/>
+        </w:trPr>
+        <w:tc>
+          <w:tcPr>
+            <w:cnfStyle w:val="001000000000" w:firstRow="0" w:lastRow="0" w:firstColumn="1" w:lastColumn="0" w:oddVBand="0" w:evenVBand="0" w:oddHBand="0" w:evenHBand="0" w:firstRowFirstColumn="0" w:firstRowLastColumn="0" w:lastRowFirstColumn="0" w:lastRowLastColumn="0"/>
+            <w:tcW w:w="1985" w:type="dxa"/>
+          </w:tcPr>
+          <w:p>
+            <w:pPr>
+              <w:jc w:val="center"/>
+              <w:rPr>
+                <w:b w:val="0"/>
+                <w:lang w:val="en-US"/>
+              </w:rPr>
+            </w:pPr>
+            <w:r>
+              <w:rPr>
+                <w:b w:val="0"/>
+                <w:lang w:val="en-US"/>
+              </w:rPr>
+              <w:t>Risk prevention fund</w:t>
+            </w:r>
+          </w:p>
+        </w:tc>
+        <w:tc>
+          <w:tcPr>
+            <w:tcW w:w="2977" w:type="dxa"/>
+          </w:tcPr>
+          <w:p>
+            <w:pPr>
+              <w:jc w:val="center"/>
+              <w:cnfStyle w:val="000000000000" w:firstRow="0" w:lastRow="0" w:firstColumn="0" w:lastColumn="0" w:oddVBand="0" w:evenVBand="0" w:oddHBand="0" w:evenHBand="0" w:firstRowFirstColumn="0" w:firstRowLastColumn="0" w:lastRowFirstColumn="0" w:lastRowLastColumn="0"/>
+              <w:rPr>
+                <w:lang w:val="en-US"/>
+              </w:rPr>
+            </w:pPr>
+            <w:r>
+              <w:rPr>
+                <w:lang w:val="en-US"/>
+              </w:rPr>
+              <w:t>2724€</w:t>
+            </w:r>
+          </w:p>
+        </w:tc>
+      </w:tr>
+      <w:tr>
+        <w:trPr>
+          <w:cnfStyle w:val="000000100000" w:firstRow="0" w:lastRow="0" w:firstColumn="0" w:lastColumn="0" w:oddVBand="0" w:evenVBand="0" w:oddHBand="1" w:evenHBand="0" w:firstRowFirstColumn="0" w:firstRowLastColumn="0" w:lastRowFirstColumn="0" w:lastRowLastColumn="0"/>
+          <w:trHeight w:val="293"/>
+        </w:trPr>
+        <w:tc>
+          <w:tcPr>
+            <w:cnfStyle w:val="001000000000" w:firstRow="0" w:lastRow="0" w:firstColumn="1" w:lastColumn="0" w:oddVBand="0" w:evenVBand="0" w:oddHBand="0" w:evenHBand="0" w:firstRowFirstColumn="0" w:firstRowLastColumn="0" w:lastRowFirstColumn="0" w:lastRowLastColumn="0"/>
+            <w:tcW w:w="1985" w:type="dxa"/>
+          </w:tcPr>
+          <w:p>
+            <w:pPr>
+              <w:jc w:val="center"/>
+              <w:rPr>
+                <w:b w:val="0"/>
+                <w:lang w:val="en-US"/>
+              </w:rPr>
+            </w:pPr>
+            <w:r>
+              <w:rPr>
+                <w:b w:val="0"/>
+                <w:lang w:val="en-US"/>
+              </w:rPr>
+              <w:t>Total costs</w:t>
+            </w:r>
+          </w:p>
+        </w:tc>
+        <w:tc>
+          <w:tcPr>
+            <w:tcW w:w="2977" w:type="dxa"/>
+          </w:tcPr>
+          <w:p>
+            <w:pPr>
+              <w:jc w:val="center"/>
+              <w:cnfStyle w:val="000000100000" w:firstRow="0" w:lastRow="0" w:firstColumn="0" w:lastColumn="0" w:oddVBand="0" w:evenVBand="0" w:oddHBand="1" w:evenHBand="0" w:firstRowFirstColumn="0" w:firstRowLastColumn="0" w:lastRowFirstColumn="0" w:lastRowLastColumn="0"/>
+              <w:rPr>
+                <w:lang w:val="en-US"/>
+              </w:rPr>
+            </w:pPr>
+            <w:r>
+              <w:rPr>
+                <w:lang w:val="en-US"/>
+              </w:rPr>
+              <w:t>27786</w:t>
+            </w:r>
+            <w:r>
+              <w:rPr>
+                <w:lang w:val="en-US"/>
+              </w:rPr>
+              <w:t>€</w:t>
+            </w:r>
+          </w:p>
+        </w:tc>
+      </w:tr>
+      <w:tr>
+        <w:trPr>
+          <w:trHeight w:val="293"/>
+        </w:trPr>
+        <w:tc>
+          <w:tcPr>
+            <w:cnfStyle w:val="001000000000" w:firstRow="0" w:lastRow="0" w:firstColumn="1" w:lastColumn="0" w:oddVBand="0" w:evenVBand="0" w:oddHBand="0" w:evenHBand="0" w:firstRowFirstColumn="0" w:firstRowLastColumn="0" w:lastRowFirstColumn="0" w:lastRowLastColumn="0"/>
+            <w:tcW w:w="1985" w:type="dxa"/>
+          </w:tcPr>
+          <w:p>
+            <w:pPr>
+              <w:jc w:val="center"/>
+              <w:rPr>
+                <w:b w:val="0"/>
+                <w:lang w:val="en-US"/>
+              </w:rPr>
+            </w:pPr>
+            <w:r>
+              <w:rPr>
+                <w:b w:val="0"/>
+                <w:lang w:val="en-US"/>
+              </w:rPr>
+              <w:t>Percentage of project completion</w:t>
+            </w:r>
+          </w:p>
+        </w:tc>
+        <w:tc>
+          <w:tcPr>
+            <w:tcW w:w="2977" w:type="dxa"/>
+          </w:tcPr>
+          <w:p>
+            <w:pPr>
+              <w:jc w:val="center"/>
+              <w:cnfStyle w:val="000000000000" w:firstRow="0" w:lastRow="0" w:firstColumn="0" w:lastColumn="0" w:oddVBand="0" w:evenVBand="0" w:oddHBand="0" w:evenHBand="0" w:firstRowFirstColumn="0" w:firstRowLastColumn="0" w:lastRowFirstColumn="0" w:lastRowLastColumn="0"/>
+              <w:rPr>
+                <w:lang w:val="en-US"/>
+              </w:rPr>
+            </w:pPr>
+            <w:r>
+              <w:rPr>
+                <w:lang w:val="en-US"/>
+              </w:rPr>
+              <w:t>66%</w:t>
+            </w:r>
+            <w:bookmarkStart w:id="0" w:name="_GoBack"/>
+            <w:bookmarkEnd w:id="0"/>
+          </w:p>
+        </w:tc>
+      </w:tr>
+      <w:tr>
+        <w:trPr>
+          <w:cnfStyle w:val="000000100000" w:firstRow="0" w:lastRow="0" w:firstColumn="0" w:lastColumn="0" w:oddVBand="0" w:evenVBand="0" w:oddHBand="1" w:evenHBand="0" w:firstRowFirstColumn="0" w:firstRowLastColumn="0" w:lastRowFirstColumn="0" w:lastRowLastColumn="0"/>
+          <w:trHeight w:val="293"/>
+        </w:trPr>
+        <w:tc>
+          <w:tcPr>
+            <w:cnfStyle w:val="001000000000" w:firstRow="0" w:lastRow="0" w:firstColumn="1" w:lastColumn="0" w:oddVBand="0" w:evenVBand="0" w:oddHBand="0" w:evenHBand="0" w:firstRowFirstColumn="0" w:firstRowLastColumn="0" w:lastRowFirstColumn="0" w:lastRowLastColumn="0"/>
+            <w:tcW w:w="1985" w:type="dxa"/>
+          </w:tcPr>
+          <w:p>
+            <w:pPr>
+              <w:jc w:val="center"/>
+              <w:rPr>
+                <w:b w:val="0"/>
+                <w:lang w:val="en-US"/>
+              </w:rPr>
+            </w:pPr>
+            <w:r>
+              <w:rPr>
+                <w:b w:val="0"/>
+                <w:lang w:val="en-US"/>
+              </w:rPr>
+              <w:lastRenderedPageBreak/>
+              <w:t>Percentage of budget spent</w:t>
+            </w:r>
+          </w:p>
+        </w:tc>
+        <w:tc>
+          <w:tcPr>
+            <w:tcW w:w="2977" w:type="dxa"/>
+          </w:tcPr>
+          <w:p>
+            <w:pPr>
+              <w:jc w:val="center"/>
+              <w:cnfStyle w:val="000000100000" w:firstRow="0" w:lastRow="0" w:firstColumn="0" w:lastColumn="0" w:oddVBand="0" w:evenVBand="0" w:oddHBand="1" w:evenHBand="0" w:firstRowFirstColumn="0" w:firstRowLastColumn="0" w:lastRowFirstColumn="0" w:lastRowLastColumn="0"/>
+              <w:rPr>
+                <w:lang w:val="en-US"/>
+              </w:rPr>
+            </w:pPr>
+            <w:r>
+              <w:rPr>
+                <w:lang w:val="en-US"/>
+              </w:rPr>
+              <w:t>61</w:t>
+            </w:r>
+            <w:r>
+              <w:rPr>
+                <w:lang w:val="en-US"/>
+              </w:rPr>
+              <w:t>%</w:t>
+            </w:r>
+          </w:p>
+        </w:tc>
+      </w:tr>
+    </w:tbl>
+    <w:p>
+      <w:pPr>
+        <w:rPr>
+          <w:lang w:val="en-US"/>
+        </w:rPr>
+      </w:pPr>
     </w:p>
     <w:sectPr>
       <w:pgSz w:w="11906" w:h="16838"/>
@@ -4533,11 +7206,243 @@
       </w:rPr>
     </w:lvl>
   </w:abstractNum>
+  <w:abstractNum w:abstractNumId="2" w15:restartNumberingAfterBreak="0">
+    <w:nsid w:val="1B6935B5"/>
+    <w:multiLevelType w:val="hybridMultilevel"/>
+    <w:tmpl w:val="27D69752"/>
+    <w:lvl w:ilvl="0" w:tplc="0C0A0001">
+      <w:start w:val="1"/>
+      <w:numFmt w:val="bullet"/>
+      <w:lvlText w:val=""/>
+      <w:lvlJc w:val="left"/>
+      <w:pPr>
+        <w:ind w:left="720" w:hanging="360"/>
+      </w:pPr>
+      <w:rPr>
+        <w:rFonts w:ascii="Symbol" w:hAnsi="Symbol" w:hint="default"/>
+      </w:rPr>
+    </w:lvl>
+    <w:lvl w:ilvl="1" w:tplc="0C0A0003" w:tentative="1">
+      <w:start w:val="1"/>
+      <w:numFmt w:val="bullet"/>
+      <w:lvlText w:val="o"/>
+      <w:lvlJc w:val="left"/>
+      <w:pPr>
+        <w:ind w:left="1440" w:hanging="360"/>
+      </w:pPr>
+      <w:rPr>
+        <w:rFonts w:ascii="Courier New" w:hAnsi="Courier New" w:cs="Courier New" w:hint="default"/>
+      </w:rPr>
+    </w:lvl>
+    <w:lvl w:ilvl="2" w:tplc="0C0A0005" w:tentative="1">
+      <w:start w:val="1"/>
+      <w:numFmt w:val="bullet"/>
+      <w:lvlText w:val=""/>
+      <w:lvlJc w:val="left"/>
+      <w:pPr>
+        <w:ind w:left="2160" w:hanging="360"/>
+      </w:pPr>
+      <w:rPr>
+        <w:rFonts w:ascii="Wingdings" w:hAnsi="Wingdings" w:hint="default"/>
+      </w:rPr>
+    </w:lvl>
+    <w:lvl w:ilvl="3" w:tplc="0C0A0001" w:tentative="1">
+      <w:start w:val="1"/>
+      <w:numFmt w:val="bullet"/>
+      <w:lvlText w:val=""/>
+      <w:lvlJc w:val="left"/>
+      <w:pPr>
+        <w:ind w:left="2880" w:hanging="360"/>
+      </w:pPr>
+      <w:rPr>
+        <w:rFonts w:ascii="Symbol" w:hAnsi="Symbol" w:hint="default"/>
+      </w:rPr>
+    </w:lvl>
+    <w:lvl w:ilvl="4" w:tplc="0C0A0003" w:tentative="1">
+      <w:start w:val="1"/>
+      <w:numFmt w:val="bullet"/>
+      <w:lvlText w:val="o"/>
+      <w:lvlJc w:val="left"/>
+      <w:pPr>
+        <w:ind w:left="3600" w:hanging="360"/>
+      </w:pPr>
+      <w:rPr>
+        <w:rFonts w:ascii="Courier New" w:hAnsi="Courier New" w:cs="Courier New" w:hint="default"/>
+      </w:rPr>
+    </w:lvl>
+    <w:lvl w:ilvl="5" w:tplc="0C0A0005" w:tentative="1">
+      <w:start w:val="1"/>
+      <w:numFmt w:val="bullet"/>
+      <w:lvlText w:val=""/>
+      <w:lvlJc w:val="left"/>
+      <w:pPr>
+        <w:ind w:left="4320" w:hanging="360"/>
+      </w:pPr>
+      <w:rPr>
+        <w:rFonts w:ascii="Wingdings" w:hAnsi="Wingdings" w:hint="default"/>
+      </w:rPr>
+    </w:lvl>
+    <w:lvl w:ilvl="6" w:tplc="0C0A0001" w:tentative="1">
+      <w:start w:val="1"/>
+      <w:numFmt w:val="bullet"/>
+      <w:lvlText w:val=""/>
+      <w:lvlJc w:val="left"/>
+      <w:pPr>
+        <w:ind w:left="5040" w:hanging="360"/>
+      </w:pPr>
+      <w:rPr>
+        <w:rFonts w:ascii="Symbol" w:hAnsi="Symbol" w:hint="default"/>
+      </w:rPr>
+    </w:lvl>
+    <w:lvl w:ilvl="7" w:tplc="0C0A0003" w:tentative="1">
+      <w:start w:val="1"/>
+      <w:numFmt w:val="bullet"/>
+      <w:lvlText w:val="o"/>
+      <w:lvlJc w:val="left"/>
+      <w:pPr>
+        <w:ind w:left="5760" w:hanging="360"/>
+      </w:pPr>
+      <w:rPr>
+        <w:rFonts w:ascii="Courier New" w:hAnsi="Courier New" w:cs="Courier New" w:hint="default"/>
+      </w:rPr>
+    </w:lvl>
+    <w:lvl w:ilvl="8" w:tplc="0C0A0005" w:tentative="1">
+      <w:start w:val="1"/>
+      <w:numFmt w:val="bullet"/>
+      <w:lvlText w:val=""/>
+      <w:lvlJc w:val="left"/>
+      <w:pPr>
+        <w:ind w:left="6480" w:hanging="360"/>
+      </w:pPr>
+      <w:rPr>
+        <w:rFonts w:ascii="Wingdings" w:hAnsi="Wingdings" w:hint="default"/>
+      </w:rPr>
+    </w:lvl>
+  </w:abstractNum>
+  <w:abstractNum w:abstractNumId="3" w15:restartNumberingAfterBreak="0">
+    <w:nsid w:val="2A9C505E"/>
+    <w:multiLevelType w:val="hybridMultilevel"/>
+    <w:tmpl w:val="C3F88A98"/>
+    <w:lvl w:ilvl="0" w:tplc="0C0A0001">
+      <w:start w:val="1"/>
+      <w:numFmt w:val="bullet"/>
+      <w:lvlText w:val=""/>
+      <w:lvlJc w:val="left"/>
+      <w:pPr>
+        <w:ind w:left="720" w:hanging="360"/>
+      </w:pPr>
+      <w:rPr>
+        <w:rFonts w:ascii="Symbol" w:hAnsi="Symbol" w:hint="default"/>
+      </w:rPr>
+    </w:lvl>
+    <w:lvl w:ilvl="1" w:tplc="0C0A0003" w:tentative="1">
+      <w:start w:val="1"/>
+      <w:numFmt w:val="bullet"/>
+      <w:lvlText w:val="o"/>
+      <w:lvlJc w:val="left"/>
+      <w:pPr>
+        <w:ind w:left="1440" w:hanging="360"/>
+      </w:pPr>
+      <w:rPr>
+        <w:rFonts w:ascii="Courier New" w:hAnsi="Courier New" w:cs="Courier New" w:hint="default"/>
+      </w:rPr>
+    </w:lvl>
+    <w:lvl w:ilvl="2" w:tplc="0C0A0005" w:tentative="1">
+      <w:start w:val="1"/>
+      <w:numFmt w:val="bullet"/>
+      <w:lvlText w:val=""/>
+      <w:lvlJc w:val="left"/>
+      <w:pPr>
+        <w:ind w:left="2160" w:hanging="360"/>
+      </w:pPr>
+      <w:rPr>
+        <w:rFonts w:ascii="Wingdings" w:hAnsi="Wingdings" w:hint="default"/>
+      </w:rPr>
+    </w:lvl>
+    <w:lvl w:ilvl="3" w:tplc="0C0A0001" w:tentative="1">
+      <w:start w:val="1"/>
+      <w:numFmt w:val="bullet"/>
+      <w:lvlText w:val=""/>
+      <w:lvlJc w:val="left"/>
+      <w:pPr>
+        <w:ind w:left="2880" w:hanging="360"/>
+      </w:pPr>
+      <w:rPr>
+        <w:rFonts w:ascii="Symbol" w:hAnsi="Symbol" w:hint="default"/>
+      </w:rPr>
+    </w:lvl>
+    <w:lvl w:ilvl="4" w:tplc="0C0A0003" w:tentative="1">
+      <w:start w:val="1"/>
+      <w:numFmt w:val="bullet"/>
+      <w:lvlText w:val="o"/>
+      <w:lvlJc w:val="left"/>
+      <w:pPr>
+        <w:ind w:left="3600" w:hanging="360"/>
+      </w:pPr>
+      <w:rPr>
+        <w:rFonts w:ascii="Courier New" w:hAnsi="Courier New" w:cs="Courier New" w:hint="default"/>
+      </w:rPr>
+    </w:lvl>
+    <w:lvl w:ilvl="5" w:tplc="0C0A0005" w:tentative="1">
+      <w:start w:val="1"/>
+      <w:numFmt w:val="bullet"/>
+      <w:lvlText w:val=""/>
+      <w:lvlJc w:val="left"/>
+      <w:pPr>
+        <w:ind w:left="4320" w:hanging="360"/>
+      </w:pPr>
+      <w:rPr>
+        <w:rFonts w:ascii="Wingdings" w:hAnsi="Wingdings" w:hint="default"/>
+      </w:rPr>
+    </w:lvl>
+    <w:lvl w:ilvl="6" w:tplc="0C0A0001" w:tentative="1">
+      <w:start w:val="1"/>
+      <w:numFmt w:val="bullet"/>
+      <w:lvlText w:val=""/>
+      <w:lvlJc w:val="left"/>
+      <w:pPr>
+        <w:ind w:left="5040" w:hanging="360"/>
+      </w:pPr>
+      <w:rPr>
+        <w:rFonts w:ascii="Symbol" w:hAnsi="Symbol" w:hint="default"/>
+      </w:rPr>
+    </w:lvl>
+    <w:lvl w:ilvl="7" w:tplc="0C0A0003" w:tentative="1">
+      <w:start w:val="1"/>
+      <w:numFmt w:val="bullet"/>
+      <w:lvlText w:val="o"/>
+      <w:lvlJc w:val="left"/>
+      <w:pPr>
+        <w:ind w:left="5760" w:hanging="360"/>
+      </w:pPr>
+      <w:rPr>
+        <w:rFonts w:ascii="Courier New" w:hAnsi="Courier New" w:cs="Courier New" w:hint="default"/>
+      </w:rPr>
+    </w:lvl>
+    <w:lvl w:ilvl="8" w:tplc="0C0A0005" w:tentative="1">
+      <w:start w:val="1"/>
+      <w:numFmt w:val="bullet"/>
+      <w:lvlText w:val=""/>
+      <w:lvlJc w:val="left"/>
+      <w:pPr>
+        <w:ind w:left="6480" w:hanging="360"/>
+      </w:pPr>
+      <w:rPr>
+        <w:rFonts w:ascii="Wingdings" w:hAnsi="Wingdings" w:hint="default"/>
+      </w:rPr>
+    </w:lvl>
+  </w:abstractNum>
   <w:num w:numId="1">
     <w:abstractNumId w:val="0"/>
   </w:num>
   <w:num w:numId="2">
     <w:abstractNumId w:val="1"/>
+  </w:num>
+  <w:num w:numId="3">
+    <w:abstractNumId w:val="3"/>
+  </w:num>
+  <w:num w:numId="4">
+    <w:abstractNumId w:val="2"/>
   </w:num>
 </w:numbering>
 </file>
@@ -4965,7 +7870,6 @@
     <w:next w:val="Normal"/>
     <w:link w:val="Ttulo2Car"/>
     <w:uiPriority w:val="9"/>
-    <w:semiHidden/>
     <w:unhideWhenUsed/>
     <w:qFormat/>
     <w:rsid w:val="00D9560A"/>
@@ -5038,7 +7942,6 @@
     <w:basedOn w:val="Fuentedeprrafopredeter"/>
     <w:link w:val="Ttulo2"/>
     <w:uiPriority w:val="9"/>
-    <w:semiHidden/>
     <w:rsid w:val="00D9560A"/>
     <w:rPr>
       <w:rFonts w:asciiTheme="majorHAnsi" w:eastAsiaTheme="majorEastAsia" w:hAnsiTheme="majorHAnsi" w:cstheme="majorBidi"/>
